--- a/source/assets/debate/beedev/beedev2.docx
+++ b/source/assets/debate/beedev/beedev2.docx
@@ -300,11 +300,7 @@
         <w:t xml:space="preserve"> </w:t>
       </w:r>
       <w:r>
-        <w:t xml:space="preserve">chain of resource conflicts. A </w:t>
-      </w:r>
-      <w:r>
-        <w:lastRenderedPageBreak/>
-        <w:t xml:space="preserve">study by the </w:t>
+        <w:t xml:space="preserve">chain of resource conflicts. A study by the </w:t>
       </w:r>
       <w:r>
         <w:t xml:space="preserve">IPR </w:t>
@@ -603,7 +599,6 @@
         <w:pStyle w:val="Heading2"/>
       </w:pPr>
       <w:r>
-        <w:lastRenderedPageBreak/>
         <w:t>Price controls</w:t>
       </w:r>
       <w:r>
@@ -786,15 +781,7 @@
           <w:rStyle w:val="Emphasis"/>
           <w:highlight w:val="yellow"/>
         </w:rPr>
-        <w:t xml:space="preserve">But the problem we face is less this particular individual than the fact that we’re imposing a market structure </w:t>
-      </w:r>
-      <w:r>
-        <w:rPr>
-          <w:rStyle w:val="Emphasis"/>
-          <w:highlight w:val="yellow"/>
-        </w:rPr>
-        <w:lastRenderedPageBreak/>
-        <w:t>on something that should be a public good.</w:t>
+        <w:t>But the problem we face is less this particular individual than the fact that we’re imposing a market structure on something that should be a public good.</w:t>
       </w:r>
       <w:r>
         <w:rPr>
@@ -924,11 +911,7 @@
         <w:t xml:space="preserve"> </w:t>
       </w:r>
       <w:r>
-        <w:t xml:space="preserve">“In your circle of friends and family, there is certainly somebody who is affected that may not have told you about it,” says Heather Etchevers, a developmental biologist who studies rare congenital malformations, such as giant congenital melanocytic nevus, a large, pigmented birthmark, at </w:t>
-      </w:r>
-      <w:r>
-        <w:lastRenderedPageBreak/>
-        <w:t xml:space="preserve">the French National Institute of Health and Medical Research (INSERM). “And not all diseases are easily visible.” The result of this sea change is that nowadays, firms with marketing authorization for orphan products are more profitable than those without. Still, while rare diseases are common in the aggregate, each condition is unique. And </w:t>
+        <w:t xml:space="preserve">“In your circle of friends and family, there is certainly somebody who is affected that may not have told you about it,” says Heather Etchevers, a developmental biologist who studies rare congenital malformations, such as giant congenital melanocytic nevus, a large, pigmented birthmark, at the French National Institute of Health and Medical Research (INSERM). “And not all diseases are easily visible.” The result of this sea change is that nowadays, firms with marketing authorization for orphan products are more profitable than those without. Still, while rare diseases are common in the aggregate, each condition is unique. And </w:t>
       </w:r>
       <w:r>
         <w:rPr>
@@ -975,7 +958,6 @@
         <w:pStyle w:val="Heading2"/>
       </w:pPr>
       <w:r>
-        <w:lastRenderedPageBreak/>
         <w:t>No Bees</w:t>
       </w:r>
       <w:r>
@@ -1413,14 +1395,7 @@
         <w:rPr>
           <w:rStyle w:val="StyleUnderline"/>
         </w:rPr>
-        <w:t xml:space="preserve">colony declines in some countries may continue despite </w:t>
-      </w:r>
-      <w:r>
-        <w:rPr>
-          <w:rStyle w:val="StyleUnderline"/>
-        </w:rPr>
-        <w:lastRenderedPageBreak/>
-        <w:t>any actions taken for or against neonics and other pesticides</w:t>
+        <w:t>colony declines in some countries may continue despite any actions taken for or against neonics and other pesticides</w:t>
       </w:r>
       <w:r>
         <w:rPr>
@@ -1754,132 +1729,985 @@
         <w:rPr>
           <w:sz w:val="14"/>
         </w:rPr>
-        <w:t xml:space="preserve">. (UNEP) Africa is the only continent where the bee population remains stable and unaffected from emerging diseases. Yet, most African countries still import the majority of their honey for their domestic market. So why is the supply so low in Africa? Lack of knowledge about sustainable beekeeping methods, low honey yields, complicated market access for beekeepers and over-exaggerated export regulations hinder the honey bucket from overflowing. (FIBL) Creating sustainable practices in Africa Training 2720Currently most African honey comes from ‘honey hunting’ rather than beekeeping. Trees with bee nests are either cut down or fire and smoke are used to get rid of the bees before the honey is harvested. Both methods destroy the entire colony, and smoking out bees can lead to wild fires. (FAO) In addition, the honey is generally boiled for conservation; which results in the loss of its nutritious value. Nevertheless, harvesting of honey can be turned into a sustainable business with fairly few resources: with the right knowledge, skills and tools beehives can generally be made from local resources; land ownership is not essential, as the hives only take up little space; and bees do not need to be fed as they collect nectar and pollen from the surrounding areas. At the same time, there is an increasing awareness that beekeeping should be centred around the needs of the bees, using indigenous bees and techniques appropriate for each location and without the use of harmful pesticides in order to achieve truly sustainable practices. Training is key to success Unsurprisingly, smallholder farmers are generally keen to take up beekeeping as it requires few resources and has the potential to provide a stable source of income. However, what is needed for success is knowledge on the making of beehives, on locations to set them up, and on harvesting methods. Two 2014 SEED Winners, which are realising the potential of beekeeping for sustainable development, have therefore made training a key component of their business models. Honey Products Shop Display Honey Products Industries, a start-up founded in 2011 in Malawi, trains young people to own </w:t>
+        <w:t xml:space="preserve">. (UNEP) Africa is the only continent where the bee population remains stable and unaffected from emerging diseases. Yet, most African countries still import the majority of their honey for their domestic market. So why is the supply so low in Africa? Lack of knowledge about sustainable beekeeping methods, low honey yields, complicated market access for beekeepers and over-exaggerated export regulations hinder the honey bucket from overflowing. (FIBL) Creating sustainable practices in Africa Training 2720Currently most African honey comes from ‘honey hunting’ rather than beekeeping. Trees with bee nests are either cut down or fire and smoke are used to get rid of the bees before the honey is harvested. Both methods destroy the entire colony, and smoking out bees can lead to wild fires. (FAO) In addition, the honey is generally boiled for conservation; which results in the loss of its nutritious value. Nevertheless, harvesting of honey can be turned into a sustainable business with fairly few resources: with the right knowledge, skills and tools beehives can generally be made from local resources; land ownership is not essential, as the hives only take up little space; and bees do not need to be fed as they collect nectar and pollen from the surrounding areas. At the same time, there is an increasing awareness that beekeeping should be centred around the needs of the bees, using indigenous bees and techniques appropriate for each location and without the use of harmful pesticides in order to achieve truly sustainable practices. Training is key to success Unsurprisingly, smallholder farmers are generally keen to take up beekeeping as it requires few resources and has the potential to provide a stable source of income. However, what is needed for success is knowledge on the making of beehives, on locations to set them up, and on harvesting methods. Two 2014 SEED Winners, which are realising the potential of beekeeping for sustainable development, have therefore made training a key component of their business models. Honey Products Shop Display Honey Products Industries, a start-up founded in 2011 in Malawi, trains young people to own and operate business outlets located in specific geographical locations via a franchise model. These outlet managers provide beekeeping equipment and training to local smallholder farmers. The raw honey is collected, tested for quality and purchased by the outlets. The honey is then transported to the factory for processing, where it is labelled and finally distributed to community stores’ shelves. In the remote community of Mutondu in northern Mozambique Pro-Sofala Verde enables families from this community to become beekeepers, with so far 31 community members and their families trained. Local beekeepers act as ‘honey mentors’ and provide expert advice on bee maintenance and hygienic harvesting techniques. Pro-Sofala Verde buys the high grade honey from the community at above market prices, which is then processed, packaged and marketed. Reaching Triple Bottom Line (TBL) impacts Environmental impacts: In both cases, the SEED Winners are contributing to the conservation of biodiversity by preserving and even increasing the bee population. The activities further contribute to natural resource conservation as trees are no longer felt or burned for honey hunting. Moreover, communities are sensitised to the value of nature. Economic impacts: </w:t>
+      </w:r>
+      <w:r>
+        <w:rPr>
+          <w:rStyle w:val="StyleUnderline"/>
+          <w:highlight w:val="yellow"/>
+        </w:rPr>
+        <w:t xml:space="preserve">Beekeeping also provides a sustainable source of income, in areas where </w:t>
+      </w:r>
+      <w:r>
+        <w:rPr>
+          <w:rStyle w:val="StyleUnderline"/>
+        </w:rPr>
+        <w:t xml:space="preserve">often </w:t>
+      </w:r>
+      <w:r>
+        <w:rPr>
+          <w:rStyle w:val="StyleUnderline"/>
+          <w:highlight w:val="yellow"/>
+        </w:rPr>
+        <w:t xml:space="preserve">few </w:t>
+      </w:r>
+      <w:r>
+        <w:rPr>
+          <w:rStyle w:val="StyleUnderline"/>
+        </w:rPr>
+        <w:t xml:space="preserve">income </w:t>
+      </w:r>
+      <w:r>
+        <w:rPr>
+          <w:rStyle w:val="StyleUnderline"/>
+          <w:highlight w:val="yellow"/>
+        </w:rPr>
+        <w:t>opportunities exist</w:t>
       </w:r>
       <w:r>
         <w:rPr>
           <w:sz w:val="14"/>
         </w:rPr>
-        <w:lastRenderedPageBreak/>
-        <w:t xml:space="preserve">and operate business outlets located in specific geographical locations via a franchise model. These outlet managers provide beekeeping equipment and training to local smallholder farmers. The raw honey is collected, tested for quality and purchased by the outlets. The honey is then transported to the factory for processing, where it is labelled and finally distributed to community stores’ shelves. In the remote community of Mutondu in northern Mozambique Pro-Sofala Verde enables families from this community to become beekeepers, with so far 31 community members and their families trained. Local beekeepers act as ‘honey mentors’ and provide expert advice on bee maintenance and hygienic harvesting techniques. Pro-Sofala Verde buys the high grade honey from the community at above market prices, which is then processed, packaged and marketed. Reaching Triple Bottom Line (TBL) impacts Environmental impacts: In both cases, the SEED Winners are contributing to the conservation of biodiversity by preserving and even increasing the bee population. The activities further contribute to natural resource conservation as trees are no longer felt or burned for honey hunting. Moreover, communities are sensitised to the value of nature. Economic impacts: </w:t>
-      </w:r>
-      <w:r>
-        <w:rPr>
-          <w:rStyle w:val="StyleUnderline"/>
-          <w:highlight w:val="yellow"/>
-        </w:rPr>
-        <w:t xml:space="preserve">Beekeeping also provides a sustainable source of income, in areas where </w:t>
-      </w:r>
-      <w:r>
-        <w:rPr>
-          <w:rStyle w:val="StyleUnderline"/>
-        </w:rPr>
-        <w:t xml:space="preserve">often </w:t>
-      </w:r>
-      <w:r>
-        <w:rPr>
-          <w:rStyle w:val="StyleUnderline"/>
-          <w:highlight w:val="yellow"/>
-        </w:rPr>
-        <w:t xml:space="preserve">few </w:t>
-      </w:r>
-      <w:r>
-        <w:rPr>
-          <w:rStyle w:val="StyleUnderline"/>
-        </w:rPr>
-        <w:t xml:space="preserve">income </w:t>
-      </w:r>
-      <w:r>
-        <w:rPr>
-          <w:rStyle w:val="StyleUnderline"/>
-          <w:highlight w:val="yellow"/>
-        </w:rPr>
-        <w:t>opportunities exist</w:t>
-      </w:r>
-      <w:r>
+        <w:t xml:space="preserve">. In the case of Honey Product Industries not only are income opportunities generated for smallholder farmers, but also to young entrepreneurs, who are trained to run their outlets in remote locations. </w:t>
+      </w:r>
+    </w:p>
+    <w:p/>
+    <w:p>
+      <w:pPr>
+        <w:pStyle w:val="Heading4"/>
+      </w:pPr>
+      <w:r>
+        <w:t>Food shortages cause nuclear world war 3</w:t>
+      </w:r>
+    </w:p>
+    <w:p>
+      <w:r>
+        <w:rPr>
+          <w:rStyle w:val="Style13ptBold"/>
+        </w:rPr>
+        <w:t>FDI 12</w:t>
+      </w:r>
+      <w:r>
+        <w:t>, Future Directions International, a Research institute providing strategic analysis of Australia’s global interests; citing Lindsay Falvery, PhD in Agricultural Science and former  Professor at the University of Melbourne’s Institute of Land and Environment, “Food and Water Insecurity: International Conflict Triggers &amp; Potential Conflict Points,” http://www.futuredirections.org.au/workshop-papers/537-international-conflict-triggers-and-potential-conflict-points-resulting-from-food-and-water-insecurity.html</w:t>
+      </w:r>
+    </w:p>
+    <w:p>
+      <w:pPr>
         <w:rPr>
           <w:sz w:val="14"/>
         </w:rPr>
-        <w:t xml:space="preserve">. In the case of Honey Product Industries not only are income opportunities generated for smallholder farmers, but also to young entrepreneurs, who are trained to run their outlets in remote locations. </w:t>
-      </w:r>
-    </w:p>
-    <w:p/>
+      </w:pPr>
+      <w:r>
+        <w:rPr>
+          <w:rStyle w:val="StyleUnderline"/>
+        </w:rPr>
+        <w:t xml:space="preserve">There is a </w:t>
+      </w:r>
+      <w:r>
+        <w:rPr>
+          <w:rStyle w:val="Emphasis"/>
+        </w:rPr>
+        <w:t>growing appreciation</w:t>
+      </w:r>
+      <w:r>
+        <w:rPr>
+          <w:sz w:val="14"/>
+        </w:rPr>
+        <w:t xml:space="preserve"> </w:t>
+      </w:r>
+      <w:r>
+        <w:rPr>
+          <w:rStyle w:val="StyleUnderline"/>
+        </w:rPr>
+        <w:t>that</w:t>
+      </w:r>
+      <w:r>
+        <w:rPr>
+          <w:sz w:val="14"/>
+        </w:rPr>
+        <w:t xml:space="preserve"> the </w:t>
+      </w:r>
+      <w:bookmarkStart w:id="4" w:name="_Hlk531886761"/>
+      <w:r>
+        <w:rPr>
+          <w:rStyle w:val="StyleUnderline"/>
+          <w:highlight w:val="yellow"/>
+        </w:rPr>
+        <w:t xml:space="preserve">conflicts in the next century will </w:t>
+      </w:r>
+      <w:r>
+        <w:rPr>
+          <w:rStyle w:val="Emphasis"/>
+          <w:highlight w:val="yellow"/>
+        </w:rPr>
+        <w:t>most likely</w:t>
+      </w:r>
+      <w:r>
+        <w:rPr>
+          <w:rStyle w:val="StyleUnderline"/>
+          <w:highlight w:val="yellow"/>
+        </w:rPr>
+        <w:t xml:space="preserve"> be fought over</w:t>
+      </w:r>
+      <w:r>
+        <w:rPr>
+          <w:rStyle w:val="StyleUnderline"/>
+        </w:rPr>
+        <w:t xml:space="preserve"> a </w:t>
+      </w:r>
+      <w:r>
+        <w:rPr>
+          <w:rStyle w:val="StyleUnderline"/>
+          <w:highlight w:val="yellow"/>
+        </w:rPr>
+        <w:t>lack of resources</w:t>
+      </w:r>
+      <w:r>
+        <w:rPr>
+          <w:rStyle w:val="StyleUnderline"/>
+        </w:rPr>
+        <w:t>.</w:t>
+      </w:r>
+      <w:r>
+        <w:rPr>
+          <w:rStyle w:val="StyleUnderline"/>
+          <w:sz w:val="12"/>
+        </w:rPr>
+        <w:t xml:space="preserve">¶ </w:t>
+      </w:r>
+      <w:r>
+        <w:rPr>
+          <w:sz w:val="14"/>
+        </w:rPr>
+        <w:t xml:space="preserve">Yet, in a sense, </w:t>
+      </w:r>
+      <w:r>
+        <w:rPr>
+          <w:rStyle w:val="StyleUnderline"/>
+        </w:rPr>
+        <w:t xml:space="preserve">this is not new. </w:t>
+      </w:r>
+      <w:r>
+        <w:rPr>
+          <w:rStyle w:val="StyleUnderline"/>
+          <w:highlight w:val="yellow"/>
+        </w:rPr>
+        <w:t>Researchers point to the French and Russian revolutions as</w:t>
+      </w:r>
+      <w:r>
+        <w:rPr>
+          <w:sz w:val="14"/>
+        </w:rPr>
+        <w:t xml:space="preserve"> conflicts </w:t>
+      </w:r>
+      <w:r>
+        <w:rPr>
+          <w:rStyle w:val="StyleUnderline"/>
+          <w:highlight w:val="yellow"/>
+        </w:rPr>
+        <w:t>induced by</w:t>
+      </w:r>
+      <w:r>
+        <w:rPr>
+          <w:rStyle w:val="StyleUnderline"/>
+        </w:rPr>
+        <w:t xml:space="preserve"> a </w:t>
+      </w:r>
+      <w:r>
+        <w:rPr>
+          <w:rStyle w:val="StyleUnderline"/>
+          <w:highlight w:val="yellow"/>
+        </w:rPr>
+        <w:t>lack of food</w:t>
+      </w:r>
+      <w:r>
+        <w:rPr>
+          <w:rStyle w:val="StyleUnderline"/>
+        </w:rPr>
+        <w:t>.</w:t>
+      </w:r>
+      <w:r>
+        <w:rPr>
+          <w:sz w:val="14"/>
+        </w:rPr>
+        <w:t xml:space="preserve"> More recently, </w:t>
+      </w:r>
+      <w:r>
+        <w:rPr>
+          <w:rStyle w:val="Emphasis"/>
+          <w:highlight w:val="yellow"/>
+        </w:rPr>
+        <w:t>Germany’s World War Two</w:t>
+      </w:r>
+      <w:r>
+        <w:rPr>
+          <w:rStyle w:val="StyleUnderline"/>
+          <w:highlight w:val="yellow"/>
+        </w:rPr>
+        <w:t xml:space="preserve"> efforts are</w:t>
+      </w:r>
+      <w:r>
+        <w:rPr>
+          <w:rStyle w:val="StyleUnderline"/>
+        </w:rPr>
+        <w:t xml:space="preserve"> said to have been </w:t>
+      </w:r>
+      <w:r>
+        <w:rPr>
+          <w:rStyle w:val="StyleUnderline"/>
+          <w:highlight w:val="yellow"/>
+        </w:rPr>
+        <w:t>inspired</w:t>
+      </w:r>
+      <w:r>
+        <w:rPr>
+          <w:sz w:val="14"/>
+        </w:rPr>
+        <w:t xml:space="preserve">, at least in part, </w:t>
+      </w:r>
+      <w:r>
+        <w:rPr>
+          <w:rStyle w:val="StyleUnderline"/>
+          <w:highlight w:val="yellow"/>
+        </w:rPr>
+        <w:t>by</w:t>
+      </w:r>
+      <w:r>
+        <w:rPr>
+          <w:rStyle w:val="StyleUnderline"/>
+        </w:rPr>
+        <w:t xml:space="preserve"> its perceived </w:t>
+      </w:r>
+      <w:r>
+        <w:rPr>
+          <w:rStyle w:val="StyleUnderline"/>
+          <w:highlight w:val="yellow"/>
+        </w:rPr>
+        <w:t>need to gain</w:t>
+      </w:r>
+      <w:r>
+        <w:rPr>
+          <w:rStyle w:val="StyleUnderline"/>
+        </w:rPr>
+        <w:t xml:space="preserve"> access to more </w:t>
+      </w:r>
+      <w:r>
+        <w:rPr>
+          <w:rStyle w:val="StyleUnderline"/>
+          <w:highlight w:val="yellow"/>
+        </w:rPr>
+        <w:t>food</w:t>
+      </w:r>
+      <w:r>
+        <w:rPr>
+          <w:sz w:val="14"/>
+        </w:rPr>
+        <w:t xml:space="preserve">. Yet the general sense among those that attended FDI’s recent workshops, was that </w:t>
+      </w:r>
+      <w:r>
+        <w:rPr>
+          <w:rStyle w:val="StyleUnderline"/>
+          <w:highlight w:val="yellow"/>
+        </w:rPr>
+        <w:t>the scale</w:t>
+      </w:r>
+      <w:r>
+        <w:rPr>
+          <w:rStyle w:val="StyleUnderline"/>
+        </w:rPr>
+        <w:t xml:space="preserve"> of the problem </w:t>
+      </w:r>
+      <w:r>
+        <w:rPr>
+          <w:rStyle w:val="StyleUnderline"/>
+          <w:highlight w:val="yellow"/>
+        </w:rPr>
+        <w:t xml:space="preserve">in the future could be </w:t>
+      </w:r>
+      <w:r>
+        <w:rPr>
+          <w:rStyle w:val="Emphasis"/>
+          <w:highlight w:val="yellow"/>
+        </w:rPr>
+        <w:t>significantly greater</w:t>
+      </w:r>
+      <w:r>
+        <w:rPr>
+          <w:sz w:val="14"/>
+        </w:rPr>
+        <w:t xml:space="preserve"> as a result of population pressures, changing weather, urbanisation, migration, loss of arable land and other farm inputs, and increased affluence in the developing world.</w:t>
+      </w:r>
+      <w:r>
+        <w:rPr>
+          <w:sz w:val="12"/>
+        </w:rPr>
+        <w:t>¶</w:t>
+      </w:r>
+      <w:r>
+        <w:rPr>
+          <w:sz w:val="14"/>
+        </w:rPr>
+        <w:t xml:space="preserve"> In his book, Small Farmers Secure Food, </w:t>
+      </w:r>
+      <w:r>
+        <w:rPr>
+          <w:rStyle w:val="StyleUnderline"/>
+        </w:rPr>
+        <w:t>Lindsay Falvey</w:t>
+      </w:r>
+      <w:r>
+        <w:rPr>
+          <w:sz w:val="14"/>
+        </w:rPr>
+        <w:t xml:space="preserve">, a participant in FDI’s March 2012 workshop on the issue of food and conflict, clearly </w:t>
+      </w:r>
+      <w:r>
+        <w:rPr>
+          <w:rStyle w:val="StyleUnderline"/>
+        </w:rPr>
+        <w:t>expresses the problem</w:t>
+      </w:r>
+      <w:r>
+        <w:rPr>
+          <w:sz w:val="14"/>
+        </w:rPr>
+        <w:t xml:space="preserve"> and why countries across the globe are starting to take note. .</w:t>
+      </w:r>
+      <w:r>
+        <w:rPr>
+          <w:sz w:val="12"/>
+        </w:rPr>
+        <w:t>¶</w:t>
+      </w:r>
+      <w:r>
+        <w:rPr>
+          <w:sz w:val="14"/>
+        </w:rPr>
+        <w:t xml:space="preserve"> He writes (p.36), “…</w:t>
+      </w:r>
+      <w:r>
+        <w:rPr>
+          <w:rStyle w:val="StyleUnderline"/>
+          <w:highlight w:val="yellow"/>
+        </w:rPr>
+        <w:t>if people are hungry</w:t>
+      </w:r>
+      <w:r>
+        <w:rPr>
+          <w:sz w:val="14"/>
+        </w:rPr>
+        <w:t xml:space="preserve">, especially in cities, </w:t>
+      </w:r>
+      <w:r>
+        <w:rPr>
+          <w:rStyle w:val="Emphasis"/>
+          <w:highlight w:val="yellow"/>
+        </w:rPr>
+        <w:t>the state is not stable</w:t>
+      </w:r>
+      <w:r>
+        <w:rPr>
+          <w:sz w:val="14"/>
+        </w:rPr>
+        <w:t xml:space="preserve"> – riots, violence, breakdown of law and order and migration result.”</w:t>
+      </w:r>
+      <w:r>
+        <w:rPr>
+          <w:sz w:val="12"/>
+        </w:rPr>
+        <w:t>¶</w:t>
+      </w:r>
+      <w:r>
+        <w:rPr>
+          <w:sz w:val="14"/>
+        </w:rPr>
+        <w:t xml:space="preserve"> “Hunger feeds anarchy.”</w:t>
+      </w:r>
+      <w:r>
+        <w:rPr>
+          <w:sz w:val="12"/>
+        </w:rPr>
+        <w:t>¶</w:t>
+      </w:r>
+      <w:r>
+        <w:rPr>
+          <w:sz w:val="14"/>
+        </w:rPr>
+        <w:t xml:space="preserve"> This view is also shared by </w:t>
+      </w:r>
+      <w:r>
+        <w:rPr>
+          <w:rStyle w:val="StyleUnderline"/>
+        </w:rPr>
+        <w:t>Julian Cribb</w:t>
+      </w:r>
+      <w:r>
+        <w:rPr>
+          <w:sz w:val="14"/>
+        </w:rPr>
+        <w:t xml:space="preserve">, who in his book, The Coming Famine, </w:t>
+      </w:r>
+      <w:r>
+        <w:rPr>
+          <w:rStyle w:val="StyleUnderline"/>
+        </w:rPr>
+        <w:t xml:space="preserve">writes that </w:t>
+      </w:r>
+      <w:r>
+        <w:rPr>
+          <w:rStyle w:val="StyleUnderline"/>
+          <w:highlight w:val="yellow"/>
+        </w:rPr>
+        <w:t>if “large regions of the world run short of food</w:t>
+      </w:r>
+      <w:r>
+        <w:rPr>
+          <w:sz w:val="14"/>
+        </w:rPr>
+        <w:t xml:space="preserve">, land or water in the decades that lie ahead, then </w:t>
+      </w:r>
+      <w:r>
+        <w:rPr>
+          <w:rStyle w:val="Emphasis"/>
+          <w:highlight w:val="yellow"/>
+        </w:rPr>
+        <w:t>wholesale, bloody wars are liable to follow.”</w:t>
+      </w:r>
+      <w:r>
+        <w:rPr>
+          <w:rStyle w:val="Emphasis"/>
+        </w:rPr>
+        <w:t xml:space="preserve"> </w:t>
+      </w:r>
+      <w:r>
+        <w:rPr>
+          <w:rStyle w:val="Emphasis"/>
+          <w:sz w:val="12"/>
+        </w:rPr>
+        <w:t xml:space="preserve">¶ </w:t>
+      </w:r>
+      <w:r>
+        <w:rPr>
+          <w:sz w:val="14"/>
+        </w:rPr>
+        <w:t>He continues: “</w:t>
+      </w:r>
+      <w:r>
+        <w:rPr>
+          <w:rStyle w:val="StyleUnderline"/>
+          <w:highlight w:val="yellow"/>
+        </w:rPr>
+        <w:t>An increasingly credible scenario for World War 3 is</w:t>
+      </w:r>
+      <w:r>
+        <w:rPr>
+          <w:sz w:val="14"/>
+        </w:rPr>
+        <w:t xml:space="preserve"> not so much a confrontation of super powers and their allies, as </w:t>
+      </w:r>
+      <w:r>
+        <w:rPr>
+          <w:rStyle w:val="StyleUnderline"/>
+          <w:highlight w:val="yellow"/>
+        </w:rPr>
+        <w:t xml:space="preserve">a </w:t>
+      </w:r>
+      <w:r>
+        <w:rPr>
+          <w:rStyle w:val="Emphasis"/>
+          <w:highlight w:val="yellow"/>
+        </w:rPr>
+        <w:t>festering</w:t>
+      </w:r>
+      <w:r>
+        <w:rPr>
+          <w:rStyle w:val="StyleUnderline"/>
+        </w:rPr>
+        <w:t xml:space="preserve">, self-perpetuating </w:t>
+      </w:r>
+      <w:r>
+        <w:rPr>
+          <w:rStyle w:val="Emphasis"/>
+          <w:highlight w:val="yellow"/>
+        </w:rPr>
+        <w:t>chain</w:t>
+      </w:r>
+      <w:r>
+        <w:rPr>
+          <w:rStyle w:val="StyleUnderline"/>
+          <w:highlight w:val="yellow"/>
+        </w:rPr>
+        <w:t xml:space="preserve"> of resource conflicts</w:t>
+      </w:r>
+      <w:r>
+        <w:rPr>
+          <w:sz w:val="14"/>
+        </w:rPr>
+        <w:t>.” He also says: “The wars of the 21st Century are less likely to be global conflicts with sharply defined sides and huge armies, than a scrappy mass of failed states, rebellions, civil strife, insurgencies, terrorism and genocides, sparked by bloody competition over dwindling resources.”</w:t>
+      </w:r>
+      <w:r>
+        <w:rPr>
+          <w:sz w:val="12"/>
+        </w:rPr>
+        <w:t>¶</w:t>
+      </w:r>
+      <w:r>
+        <w:rPr>
+          <w:sz w:val="14"/>
+        </w:rPr>
+        <w:t xml:space="preserve"> As another workshop participant put it, people do not go to war to kill; they go to war over resources, either to protect or to gain the resources for themselves.</w:t>
+      </w:r>
+      <w:r>
+        <w:rPr>
+          <w:sz w:val="12"/>
+        </w:rPr>
+        <w:t>¶</w:t>
+      </w:r>
+      <w:r>
+        <w:rPr>
+          <w:sz w:val="14"/>
+        </w:rPr>
+        <w:t xml:space="preserve"> Another observed that hunger results in passivity not conflict. Conflict is over resources, not because people are going hungry.</w:t>
+      </w:r>
+      <w:r>
+        <w:rPr>
+          <w:sz w:val="12"/>
+        </w:rPr>
+        <w:t>¶</w:t>
+      </w:r>
+      <w:r>
+        <w:rPr>
+          <w:sz w:val="14"/>
+        </w:rPr>
+        <w:t xml:space="preserve"> </w:t>
+      </w:r>
+      <w:r>
+        <w:rPr>
+          <w:rStyle w:val="StyleUnderline"/>
+        </w:rPr>
+        <w:t xml:space="preserve">A </w:t>
+      </w:r>
+      <w:r>
+        <w:rPr>
+          <w:rStyle w:val="StyleUnderline"/>
+          <w:highlight w:val="yellow"/>
+        </w:rPr>
+        <w:t xml:space="preserve">study by </w:t>
+      </w:r>
+      <w:r>
+        <w:rPr>
+          <w:rStyle w:val="Emphasis"/>
+          <w:highlight w:val="yellow"/>
+        </w:rPr>
+        <w:t xml:space="preserve">the </w:t>
+      </w:r>
+      <w:r>
+        <w:rPr>
+          <w:rStyle w:val="Emphasis"/>
+        </w:rPr>
+        <w:t>I</w:t>
+      </w:r>
+      <w:r>
+        <w:rPr>
+          <w:rStyle w:val="StyleUnderline"/>
+        </w:rPr>
+        <w:t xml:space="preserve">nternational </w:t>
+      </w:r>
+      <w:r>
+        <w:rPr>
+          <w:rStyle w:val="Emphasis"/>
+          <w:highlight w:val="yellow"/>
+        </w:rPr>
+        <w:t>P</w:t>
+      </w:r>
+      <w:r>
+        <w:rPr>
+          <w:rStyle w:val="StyleUnderline"/>
+        </w:rPr>
+        <w:t xml:space="preserve">eace </w:t>
+      </w:r>
+      <w:r>
+        <w:rPr>
+          <w:rStyle w:val="Emphasis"/>
+          <w:highlight w:val="yellow"/>
+        </w:rPr>
+        <w:t>R</w:t>
+      </w:r>
+      <w:r>
+        <w:rPr>
+          <w:rStyle w:val="StyleUnderline"/>
+        </w:rPr>
+        <w:t xml:space="preserve">esearch </w:t>
+      </w:r>
+      <w:r>
+        <w:rPr>
+          <w:rStyle w:val="Emphasis"/>
+          <w:highlight w:val="yellow"/>
+        </w:rPr>
+        <w:t>I</w:t>
+      </w:r>
+      <w:r>
+        <w:rPr>
+          <w:rStyle w:val="StyleUnderline"/>
+        </w:rPr>
+        <w:t xml:space="preserve">nstitute </w:t>
+      </w:r>
+      <w:r>
+        <w:rPr>
+          <w:rStyle w:val="StyleUnderline"/>
+          <w:highlight w:val="yellow"/>
+        </w:rPr>
+        <w:t>indicates</w:t>
+      </w:r>
+      <w:r>
+        <w:rPr>
+          <w:rStyle w:val="StyleUnderline"/>
+        </w:rPr>
+        <w:t xml:space="preserve"> that </w:t>
+      </w:r>
+      <w:r>
+        <w:rPr>
+          <w:rStyle w:val="StyleUnderline"/>
+          <w:highlight w:val="yellow"/>
+        </w:rPr>
+        <w:t xml:space="preserve">where food security is an issue, it is </w:t>
+      </w:r>
+      <w:r>
+        <w:rPr>
+          <w:rStyle w:val="StyleUnderline"/>
+        </w:rPr>
+        <w:t xml:space="preserve">more </w:t>
+      </w:r>
+      <w:r>
+        <w:rPr>
+          <w:rStyle w:val="StyleUnderline"/>
+          <w:highlight w:val="yellow"/>
+        </w:rPr>
+        <w:t>likely to result in</w:t>
+      </w:r>
+      <w:r>
+        <w:rPr>
+          <w:rStyle w:val="StyleUnderline"/>
+        </w:rPr>
+        <w:t xml:space="preserve"> some form of </w:t>
+      </w:r>
+      <w:r>
+        <w:rPr>
+          <w:rStyle w:val="StyleUnderline"/>
+          <w:highlight w:val="yellow"/>
+        </w:rPr>
+        <w:t>conflict</w:t>
+      </w:r>
+      <w:r>
+        <w:rPr>
+          <w:sz w:val="14"/>
+        </w:rPr>
+        <w:t xml:space="preserve">. </w:t>
+      </w:r>
+      <w:r>
+        <w:rPr>
+          <w:rStyle w:val="Emphasis"/>
+          <w:highlight w:val="yellow"/>
+        </w:rPr>
+        <w:t>Darfur, Rwanda, Eritrea and the Balkans</w:t>
+      </w:r>
+      <w:r>
+        <w:rPr>
+          <w:rStyle w:val="StyleUnderline"/>
+          <w:highlight w:val="yellow"/>
+        </w:rPr>
+        <w:t xml:space="preserve"> experienced</w:t>
+      </w:r>
+      <w:r>
+        <w:rPr>
+          <w:rStyle w:val="StyleUnderline"/>
+        </w:rPr>
+        <w:t xml:space="preserve"> such </w:t>
+      </w:r>
+      <w:r>
+        <w:rPr>
+          <w:rStyle w:val="StyleUnderline"/>
+          <w:highlight w:val="yellow"/>
+        </w:rPr>
+        <w:t>wars</w:t>
+      </w:r>
+      <w:r>
+        <w:rPr>
+          <w:sz w:val="14"/>
+        </w:rPr>
+        <w:t>. Governments, especially in developed countries, are increasingly aware of this phenomenon.</w:t>
+      </w:r>
+      <w:r>
+        <w:rPr>
+          <w:sz w:val="12"/>
+        </w:rPr>
+        <w:t>¶</w:t>
+      </w:r>
+      <w:r>
+        <w:rPr>
+          <w:sz w:val="14"/>
+        </w:rPr>
+        <w:t xml:space="preserve"> </w:t>
+      </w:r>
+      <w:r>
+        <w:rPr>
+          <w:rStyle w:val="StyleUnderline"/>
+        </w:rPr>
+        <w:t xml:space="preserve">The </w:t>
+      </w:r>
+      <w:r>
+        <w:rPr>
+          <w:rStyle w:val="StyleUnderline"/>
+          <w:highlight w:val="yellow"/>
+        </w:rPr>
+        <w:t>UK Ministry of Defence, the CIA, the</w:t>
+      </w:r>
+      <w:r>
+        <w:rPr>
+          <w:sz w:val="14"/>
+        </w:rPr>
+        <w:t xml:space="preserve"> US </w:t>
+      </w:r>
+      <w:r>
+        <w:rPr>
+          <w:rStyle w:val="Emphasis"/>
+          <w:highlight w:val="yellow"/>
+        </w:rPr>
+        <w:t>C</w:t>
+      </w:r>
+      <w:r>
+        <w:rPr>
+          <w:sz w:val="14"/>
+        </w:rPr>
+        <w:t xml:space="preserve">enter for </w:t>
+      </w:r>
+      <w:r>
+        <w:rPr>
+          <w:rStyle w:val="Emphasis"/>
+          <w:highlight w:val="yellow"/>
+        </w:rPr>
+        <w:t>S</w:t>
+      </w:r>
+      <w:r>
+        <w:rPr>
+          <w:sz w:val="14"/>
+        </w:rPr>
+        <w:t xml:space="preserve">trategic and </w:t>
+      </w:r>
+      <w:r>
+        <w:rPr>
+          <w:rStyle w:val="Emphasis"/>
+          <w:highlight w:val="yellow"/>
+        </w:rPr>
+        <w:t>I</w:t>
+      </w:r>
+      <w:r>
+        <w:rPr>
+          <w:sz w:val="14"/>
+        </w:rPr>
+        <w:t xml:space="preserve">nternational </w:t>
+      </w:r>
+      <w:r>
+        <w:rPr>
+          <w:rStyle w:val="Emphasis"/>
+          <w:highlight w:val="yellow"/>
+        </w:rPr>
+        <w:t>S</w:t>
+      </w:r>
+      <w:r>
+        <w:rPr>
+          <w:sz w:val="14"/>
+        </w:rPr>
+        <w:t xml:space="preserve">tudies </w:t>
+      </w:r>
+      <w:r>
+        <w:rPr>
+          <w:rStyle w:val="StyleUnderline"/>
+          <w:highlight w:val="yellow"/>
+        </w:rPr>
+        <w:t>and</w:t>
+      </w:r>
+      <w:r>
+        <w:rPr>
+          <w:rStyle w:val="StyleUnderline"/>
+        </w:rPr>
+        <w:t xml:space="preserve"> the </w:t>
+      </w:r>
+      <w:r>
+        <w:rPr>
+          <w:rStyle w:val="StyleUnderline"/>
+          <w:highlight w:val="yellow"/>
+        </w:rPr>
+        <w:t xml:space="preserve">Oslo Peace Research Institute, </w:t>
+      </w:r>
+      <w:r>
+        <w:rPr>
+          <w:rStyle w:val="Emphasis"/>
+          <w:highlight w:val="yellow"/>
+        </w:rPr>
+        <w:t>all identify</w:t>
+      </w:r>
+      <w:r>
+        <w:rPr>
+          <w:rStyle w:val="StyleUnderline"/>
+          <w:highlight w:val="yellow"/>
+        </w:rPr>
+        <w:t xml:space="preserve"> famine as a</w:t>
+      </w:r>
+      <w:r>
+        <w:rPr>
+          <w:rStyle w:val="StyleUnderline"/>
+        </w:rPr>
+        <w:t xml:space="preserve"> potential </w:t>
+      </w:r>
+      <w:r>
+        <w:rPr>
+          <w:rStyle w:val="StyleUnderline"/>
+          <w:highlight w:val="yellow"/>
+        </w:rPr>
+        <w:t>trigger for</w:t>
+      </w:r>
+      <w:r>
+        <w:rPr>
+          <w:sz w:val="14"/>
+        </w:rPr>
+        <w:t xml:space="preserve"> conflicts and possibly even </w:t>
+      </w:r>
+      <w:r>
+        <w:rPr>
+          <w:rStyle w:val="Emphasis"/>
+          <w:highlight w:val="yellow"/>
+        </w:rPr>
+        <w:t>nuclear war</w:t>
+      </w:r>
+      <w:r>
+        <w:rPr>
+          <w:sz w:val="14"/>
+        </w:rPr>
+        <w:t>.</w:t>
+      </w:r>
+      <w:bookmarkEnd w:id="4"/>
+    </w:p>
+    <w:p>
+      <w:pPr>
+        <w:pStyle w:val="Heading2"/>
+      </w:pPr>
+      <w:r>
+        <w:t>Nuke War = Extinction</w:t>
+      </w:r>
+    </w:p>
     <w:p>
       <w:pPr>
         <w:pStyle w:val="Heading4"/>
       </w:pPr>
       <w:r>
-        <w:t>Food shortages cause nuclear world war 3</w:t>
-      </w:r>
-    </w:p>
-    <w:p>
+        <w:t xml:space="preserve">Nuclear war causes extinction---overwhelming global scientific consensus </w:t>
+      </w:r>
+    </w:p>
+    <w:p>
+      <w:r>
+        <w:t xml:space="preserve">-- Even small nuke wars </w:t>
+      </w:r>
+    </w:p>
+    <w:p>
+      <w:r>
+        <w:t xml:space="preserve">-- Beats their Toon/Robock indicts---those studies were themselves studied and validated </w:t>
+      </w:r>
+    </w:p>
+    <w:p>
+      <w:r>
+        <w:t xml:space="preserve">-- EMPs and reactor meltdowns are a distinct warrant </w:t>
+      </w:r>
+    </w:p>
+    <w:p>
+      <w:r>
+        <w:t xml:space="preserve">-- De-escalation and primacy are wrong </w:t>
+      </w:r>
+    </w:p>
+    <w:p>
+      <w:r>
+        <w:t xml:space="preserve">Steven </w:t>
+      </w:r>
       <w:r>
         <w:rPr>
           <w:rStyle w:val="Style13ptBold"/>
         </w:rPr>
-        <w:t>FDI 12</w:t>
-      </w:r>
-      <w:r>
-        <w:t>, Future Directions International, a Research institute providing strategic analysis of Australia’s global interests; citing Lindsay Falvery, PhD in Agricultural Science and former  Professor at the University of Melbourne’s Institute of Land and Environment, “Food and Water Insecurity: International Conflict Triggers &amp; Potential Conflict Points,” http://www.futuredirections.org.au/workshop-papers/537-international-conflict-triggers-and-potential-conflict-points-resulting-from-food-and-water-insecurity.html</w:t>
-      </w:r>
-    </w:p>
-    <w:p>
-      <w:pPr>
-        <w:rPr>
-          <w:sz w:val="14"/>
-        </w:rPr>
-      </w:pPr>
-      <w:r>
-        <w:rPr>
-          <w:rStyle w:val="StyleUnderline"/>
-        </w:rPr>
-        <w:t xml:space="preserve">There is a </w:t>
-      </w:r>
-      <w:r>
-        <w:rPr>
-          <w:rStyle w:val="Emphasis"/>
-        </w:rPr>
-        <w:t>growing appreciation</w:t>
-      </w:r>
-      <w:r>
-        <w:rPr>
-          <w:sz w:val="14"/>
-        </w:rPr>
-        <w:t xml:space="preserve"> </w:t>
-      </w:r>
-      <w:r>
-        <w:rPr>
-          <w:rStyle w:val="StyleUnderline"/>
-        </w:rPr>
-        <w:t>that</w:t>
-      </w:r>
-      <w:r>
-        <w:rPr>
-          <w:sz w:val="14"/>
-        </w:rPr>
-        <w:t xml:space="preserve"> the </w:t>
-      </w:r>
-      <w:bookmarkStart w:id="4" w:name="_Hlk531886761"/>
-      <w:r>
-        <w:rPr>
-          <w:rStyle w:val="StyleUnderline"/>
-          <w:highlight w:val="yellow"/>
-        </w:rPr>
-        <w:t xml:space="preserve">conflicts in the next century will </w:t>
-      </w:r>
-      <w:r>
-        <w:rPr>
-          <w:rStyle w:val="Emphasis"/>
-          <w:highlight w:val="yellow"/>
-        </w:rPr>
-        <w:t>most likely</w:t>
-      </w:r>
-      <w:r>
-        <w:rPr>
-          <w:rStyle w:val="StyleUnderline"/>
-          <w:highlight w:val="yellow"/>
-        </w:rPr>
-        <w:t xml:space="preserve"> be fought over</w:t>
+        <w:t>Starr 14</w:t>
+      </w:r>
+      <w:r>
+        <w:t>, the Senior Scientist for Physicians for Social Responsibility and Director of the Clinical Laboratory Science Program at the University of Missouri, 5/30/14, “The Lethality of Nuclear Weapons,” http://www.paulcraigroberts.org/2014/05/30/lethality-nuclear-weapons/</w:t>
+      </w:r>
+    </w:p>
+    <w:p>
+      <w:pPr>
+        <w:rPr>
+          <w:sz w:val="16"/>
+        </w:rPr>
+      </w:pPr>
+      <w:r>
+        <w:rPr>
+          <w:rStyle w:val="StyleUnderline"/>
+        </w:rPr>
+        <w:t>Nuclear war has no winner</w:t>
+      </w:r>
+      <w:r>
+        <w:rPr>
+          <w:sz w:val="16"/>
+        </w:rPr>
+        <w:t xml:space="preserve">. Beginning in 2006, several of </w:t>
+      </w:r>
+      <w:bookmarkStart w:id="5" w:name="_Hlk531887902"/>
+      <w:r>
+        <w:rPr>
+          <w:rStyle w:val="StyleUnderline"/>
+          <w:highlight w:val="yellow"/>
+        </w:rPr>
+        <w:t>the world’s leading climatologists</w:t>
+      </w:r>
+      <w:r>
+        <w:rPr>
+          <w:sz w:val="16"/>
+        </w:rPr>
+        <w:t xml:space="preserve"> (at Rutgers, UCLA, John Hopkins University, and the University of Colorado-Boulder) </w:t>
+      </w:r>
+      <w:r>
+        <w:rPr>
+          <w:rStyle w:val="StyleUnderline"/>
+        </w:rPr>
+        <w:t xml:space="preserve">published a series of </w:t>
+      </w:r>
+      <w:r>
+        <w:rPr>
+          <w:rStyle w:val="StyleUnderline"/>
+          <w:highlight w:val="yellow"/>
+        </w:rPr>
+        <w:t>studies</w:t>
+      </w:r>
+      <w:r>
+        <w:rPr>
+          <w:rStyle w:val="StyleUnderline"/>
+        </w:rPr>
+        <w:t xml:space="preserve"> that </w:t>
+      </w:r>
+      <w:r>
+        <w:rPr>
+          <w:rStyle w:val="StyleUnderline"/>
+          <w:highlight w:val="yellow"/>
+        </w:rPr>
+        <w:t>evaluated</w:t>
+      </w:r>
+      <w:r>
+        <w:rPr>
+          <w:rStyle w:val="StyleUnderline"/>
+        </w:rPr>
+        <w:t xml:space="preserve"> the long-term </w:t>
+      </w:r>
+      <w:r>
+        <w:rPr>
+          <w:rStyle w:val="StyleUnderline"/>
+          <w:highlight w:val="yellow"/>
+        </w:rPr>
+        <w:t>environmental consequences of</w:t>
       </w:r>
       <w:r>
         <w:rPr>
@@ -1892,508 +2720,214 @@
           <w:rStyle w:val="StyleUnderline"/>
           <w:highlight w:val="yellow"/>
         </w:rPr>
-        <w:t>lack of resources</w:t>
-      </w:r>
-      <w:r>
-        <w:rPr>
-          <w:rStyle w:val="StyleUnderline"/>
-        </w:rPr>
-        <w:t>.</w:t>
-      </w:r>
-      <w:r>
-        <w:rPr>
-          <w:rStyle w:val="StyleUnderline"/>
-          <w:sz w:val="12"/>
-        </w:rPr>
-        <w:t xml:space="preserve">¶ </w:t>
-      </w:r>
-      <w:r>
-        <w:rPr>
-          <w:sz w:val="14"/>
-        </w:rPr>
-        <w:t xml:space="preserve">Yet, in a sense, </w:t>
-      </w:r>
-      <w:r>
-        <w:rPr>
-          <w:rStyle w:val="StyleUnderline"/>
-        </w:rPr>
-        <w:t xml:space="preserve">this is not new. </w:t>
-      </w:r>
-      <w:r>
-        <w:rPr>
-          <w:rStyle w:val="StyleUnderline"/>
-          <w:highlight w:val="yellow"/>
-        </w:rPr>
-        <w:t>Researchers point to the French and Russian revolutions as</w:t>
-      </w:r>
-      <w:r>
-        <w:rPr>
-          <w:sz w:val="14"/>
-        </w:rPr>
-        <w:t xml:space="preserve"> conflicts </w:t>
-      </w:r>
-      <w:r>
-        <w:rPr>
-          <w:rStyle w:val="StyleUnderline"/>
-          <w:highlight w:val="yellow"/>
-        </w:rPr>
-        <w:t>induced by</w:t>
-      </w:r>
-      <w:r>
-        <w:rPr>
-          <w:rStyle w:val="StyleUnderline"/>
-        </w:rPr>
-        <w:t xml:space="preserve"> a </w:t>
-      </w:r>
-      <w:r>
-        <w:rPr>
-          <w:rStyle w:val="StyleUnderline"/>
-          <w:highlight w:val="yellow"/>
-        </w:rPr>
-        <w:t>lack of food</w:t>
-      </w:r>
-      <w:r>
-        <w:rPr>
-          <w:rStyle w:val="StyleUnderline"/>
-        </w:rPr>
-        <w:t>.</w:t>
-      </w:r>
-      <w:r>
-        <w:rPr>
-          <w:sz w:val="14"/>
-        </w:rPr>
-        <w:t xml:space="preserve"> More recently, </w:t>
-      </w:r>
-      <w:r>
-        <w:rPr>
-          <w:rStyle w:val="Emphasis"/>
-          <w:highlight w:val="yellow"/>
-        </w:rPr>
-        <w:t>Germany’s World War Two</w:t>
-      </w:r>
-      <w:r>
-        <w:rPr>
-          <w:rStyle w:val="StyleUnderline"/>
-          <w:highlight w:val="yellow"/>
-        </w:rPr>
-        <w:t xml:space="preserve"> efforts are</w:t>
-      </w:r>
-      <w:r>
-        <w:rPr>
-          <w:rStyle w:val="StyleUnderline"/>
-        </w:rPr>
-        <w:t xml:space="preserve"> said to have been </w:t>
-      </w:r>
-      <w:r>
-        <w:rPr>
-          <w:rStyle w:val="StyleUnderline"/>
-          <w:highlight w:val="yellow"/>
-        </w:rPr>
-        <w:t>inspired</w:t>
-      </w:r>
-      <w:r>
-        <w:rPr>
-          <w:sz w:val="14"/>
-        </w:rPr>
-        <w:t xml:space="preserve">, at least in part, </w:t>
-      </w:r>
-      <w:r>
-        <w:rPr>
-          <w:rStyle w:val="StyleUnderline"/>
-          <w:highlight w:val="yellow"/>
-        </w:rPr>
-        <w:t>by</w:t>
-      </w:r>
-      <w:r>
-        <w:rPr>
-          <w:rStyle w:val="StyleUnderline"/>
-        </w:rPr>
-        <w:t xml:space="preserve"> its perceived </w:t>
-      </w:r>
-      <w:r>
-        <w:rPr>
-          <w:rStyle w:val="StyleUnderline"/>
-          <w:highlight w:val="yellow"/>
-        </w:rPr>
-        <w:t>need to gain</w:t>
-      </w:r>
-      <w:r>
-        <w:rPr>
-          <w:rStyle w:val="StyleUnderline"/>
-        </w:rPr>
-        <w:t xml:space="preserve"> access to more </w:t>
-      </w:r>
-      <w:r>
-        <w:rPr>
-          <w:rStyle w:val="StyleUnderline"/>
-          <w:highlight w:val="yellow"/>
-        </w:rPr>
-        <w:t>food</w:t>
-      </w:r>
-      <w:r>
-        <w:rPr>
-          <w:sz w:val="14"/>
-        </w:rPr>
-        <w:t xml:space="preserve">. Yet the general sense among those that attended FDI’s recent workshops, was that </w:t>
-      </w:r>
-      <w:r>
-        <w:rPr>
-          <w:rStyle w:val="StyleUnderline"/>
-          <w:highlight w:val="yellow"/>
-        </w:rPr>
-        <w:t>the scale</w:t>
-      </w:r>
-      <w:r>
-        <w:rPr>
-          <w:rStyle w:val="StyleUnderline"/>
-        </w:rPr>
-        <w:t xml:space="preserve"> of the problem </w:t>
-      </w:r>
-      <w:r>
-        <w:rPr>
-          <w:rStyle w:val="StyleUnderline"/>
-          <w:highlight w:val="yellow"/>
-        </w:rPr>
-        <w:t xml:space="preserve">in the future could be </w:t>
-      </w:r>
-      <w:r>
-        <w:rPr>
-          <w:rStyle w:val="Emphasis"/>
-          <w:highlight w:val="yellow"/>
-        </w:rPr>
-        <w:t>significantly greater</w:t>
-      </w:r>
-      <w:r>
-        <w:rPr>
-          <w:sz w:val="14"/>
-        </w:rPr>
-        <w:t xml:space="preserve"> as a result of population pressures, changing weather, urbanisation, migration, loss of arable land and other farm inputs, and increased affluence in the developing world.</w:t>
-      </w:r>
-      <w:r>
-        <w:rPr>
-          <w:sz w:val="12"/>
-        </w:rPr>
-        <w:t>¶</w:t>
-      </w:r>
-      <w:r>
-        <w:rPr>
-          <w:sz w:val="14"/>
-        </w:rPr>
-        <w:t xml:space="preserve"> In his book, Small Farmers Secure Food, </w:t>
-      </w:r>
-      <w:r>
-        <w:rPr>
-          <w:rStyle w:val="StyleUnderline"/>
-        </w:rPr>
-        <w:t>Lindsay Falvey</w:t>
-      </w:r>
-      <w:r>
-        <w:rPr>
-          <w:sz w:val="14"/>
-        </w:rPr>
-        <w:t xml:space="preserve">, a participant in FDI’s March 2012 workshop on the issue of food and conflict, clearly </w:t>
-      </w:r>
-      <w:r>
-        <w:rPr>
-          <w:rStyle w:val="StyleUnderline"/>
-        </w:rPr>
-        <w:t>expresses the problem</w:t>
-      </w:r>
-      <w:r>
-        <w:rPr>
-          <w:sz w:val="14"/>
-        </w:rPr>
-        <w:t xml:space="preserve"> and why countries across the globe are starting to take note. .</w:t>
-      </w:r>
-      <w:r>
-        <w:rPr>
-          <w:sz w:val="12"/>
-        </w:rPr>
-        <w:t>¶</w:t>
-      </w:r>
-      <w:r>
-        <w:rPr>
-          <w:sz w:val="14"/>
-        </w:rPr>
-        <w:t xml:space="preserve"> He writes (p.36), “…</w:t>
-      </w:r>
-      <w:r>
-        <w:rPr>
-          <w:rStyle w:val="StyleUnderline"/>
-          <w:highlight w:val="yellow"/>
-        </w:rPr>
-        <w:t>if people are hungry</w:t>
-      </w:r>
-      <w:r>
-        <w:rPr>
-          <w:sz w:val="14"/>
-        </w:rPr>
-        <w:t xml:space="preserve">, especially in cities, </w:t>
-      </w:r>
-      <w:r>
-        <w:rPr>
-          <w:rStyle w:val="Emphasis"/>
-          <w:highlight w:val="yellow"/>
-        </w:rPr>
-        <w:t>the state is not stable</w:t>
-      </w:r>
-      <w:r>
-        <w:rPr>
-          <w:sz w:val="14"/>
-        </w:rPr>
-        <w:t xml:space="preserve"> – riots, violence, breakdown of law and order and migration result.”</w:t>
-      </w:r>
-      <w:r>
-        <w:rPr>
-          <w:sz w:val="12"/>
-        </w:rPr>
-        <w:t>¶</w:t>
-      </w:r>
-      <w:r>
-        <w:rPr>
-          <w:sz w:val="14"/>
-        </w:rPr>
-        <w:t xml:space="preserve"> “Hunger feeds anarchy.”</w:t>
-      </w:r>
-      <w:r>
-        <w:rPr>
-          <w:sz w:val="12"/>
-        </w:rPr>
-        <w:t>¶</w:t>
-      </w:r>
-      <w:r>
-        <w:rPr>
-          <w:sz w:val="14"/>
-        </w:rPr>
-        <w:t xml:space="preserve"> This view is also shared by </w:t>
-      </w:r>
-      <w:r>
-        <w:rPr>
-          <w:rStyle w:val="StyleUnderline"/>
-        </w:rPr>
-        <w:t>Julian Cribb</w:t>
-      </w:r>
-      <w:r>
-        <w:rPr>
-          <w:sz w:val="14"/>
-        </w:rPr>
-        <w:t xml:space="preserve">, who in his book, The Coming Famine, </w:t>
-      </w:r>
-      <w:r>
-        <w:rPr>
-          <w:rStyle w:val="StyleUnderline"/>
-        </w:rPr>
-        <w:t xml:space="preserve">writes that </w:t>
-      </w:r>
-      <w:r>
-        <w:rPr>
-          <w:rStyle w:val="StyleUnderline"/>
-          <w:highlight w:val="yellow"/>
-        </w:rPr>
-        <w:t>if “large regions of the world run short of food</w:t>
-      </w:r>
-      <w:r>
-        <w:rPr>
-          <w:sz w:val="14"/>
-        </w:rPr>
-        <w:t xml:space="preserve">, land or water in the decades that lie ahead, then </w:t>
-      </w:r>
-      <w:r>
-        <w:rPr>
-          <w:rStyle w:val="Emphasis"/>
-          <w:highlight w:val="yellow"/>
-        </w:rPr>
-        <w:t>wholesale, bloody wars are liable to follow.”</w:t>
-      </w:r>
-      <w:r>
-        <w:rPr>
-          <w:rStyle w:val="Emphasis"/>
-        </w:rPr>
-        <w:t xml:space="preserve"> </w:t>
-      </w:r>
-      <w:r>
-        <w:rPr>
-          <w:rStyle w:val="Emphasis"/>
-          <w:sz w:val="12"/>
-        </w:rPr>
-        <w:t xml:space="preserve">¶ </w:t>
-      </w:r>
-      <w:r>
-        <w:rPr>
-          <w:sz w:val="14"/>
-        </w:rPr>
-        <w:t>He continues: “</w:t>
-      </w:r>
-      <w:r>
-        <w:rPr>
-          <w:rStyle w:val="StyleUnderline"/>
-          <w:highlight w:val="yellow"/>
-        </w:rPr>
-        <w:t>An increasingly credible scenario for World War 3 is</w:t>
-      </w:r>
-      <w:r>
-        <w:rPr>
-          <w:sz w:val="14"/>
-        </w:rPr>
-        <w:t xml:space="preserve"> not so much a confrontation of super powers and their allies, as </w:t>
-      </w:r>
-      <w:r>
-        <w:rPr>
-          <w:rStyle w:val="StyleUnderline"/>
-          <w:highlight w:val="yellow"/>
+        <w:t>nuclear war</w:t>
+      </w:r>
+      <w:r>
+        <w:rPr>
+          <w:sz w:val="16"/>
+        </w:rPr>
+        <w:t xml:space="preserve">, including baseline scenarios fought with merely 1% of the explosive power in the US and/or Russian launch-ready nuclear arsenals. They concluded that the </w:t>
+      </w:r>
+      <w:r>
+        <w:rPr>
+          <w:rStyle w:val="StyleUnderline"/>
+        </w:rPr>
+        <w:t xml:space="preserve">consequences of </w:t>
+      </w:r>
+      <w:r>
+        <w:rPr>
+          <w:rStyle w:val="StyleUnderline"/>
+          <w:highlight w:val="yellow"/>
+        </w:rPr>
+        <w:t>even a “small” nuclear war would include catastrophic disruptions of</w:t>
+      </w:r>
+      <w:r>
+        <w:rPr>
+          <w:rStyle w:val="StyleUnderline"/>
+        </w:rPr>
+        <w:t xml:space="preserve"> global </w:t>
+      </w:r>
+      <w:r>
+        <w:rPr>
+          <w:rStyle w:val="StyleUnderline"/>
+          <w:highlight w:val="yellow"/>
+        </w:rPr>
+        <w:t>climate</w:t>
+      </w:r>
+      <w:r>
+        <w:rPr>
+          <w:sz w:val="16"/>
+        </w:rPr>
+        <w:t xml:space="preserve">[i] </w:t>
+      </w:r>
+      <w:r>
+        <w:rPr>
+          <w:rStyle w:val="StyleUnderline"/>
+          <w:highlight w:val="yellow"/>
+        </w:rPr>
+        <w:t>and massive destruction of</w:t>
+      </w:r>
+      <w:r>
+        <w:rPr>
+          <w:rStyle w:val="StyleUnderline"/>
+        </w:rPr>
+        <w:t xml:space="preserve"> Earth’s protective </w:t>
+      </w:r>
+      <w:r>
+        <w:rPr>
+          <w:rStyle w:val="StyleUnderline"/>
+          <w:highlight w:val="yellow"/>
+        </w:rPr>
+        <w:t>ozone</w:t>
+      </w:r>
+      <w:r>
+        <w:rPr>
+          <w:rStyle w:val="StyleUnderline"/>
+        </w:rPr>
+        <w:t xml:space="preserve"> layer</w:t>
+      </w:r>
+      <w:r>
+        <w:rPr>
+          <w:sz w:val="16"/>
+        </w:rPr>
+        <w:t xml:space="preserve">[ii]. These and more recent studies predict that global agriculture would be so negatively affected by such a war, a global famine would result, which would cause up to 2 billion people to starve to death. [iii] </w:t>
+      </w:r>
+    </w:p>
+    <w:p>
+      <w:pPr>
+        <w:rPr>
+          <w:sz w:val="16"/>
+        </w:rPr>
+      </w:pPr>
+      <w:r>
+        <w:rPr>
+          <w:rStyle w:val="StyleUnderline"/>
+          <w:highlight w:val="yellow"/>
+        </w:rPr>
+        <w:t>These peer-reviewed studies</w:t>
+      </w:r>
+      <w:r>
+        <w:rPr>
+          <w:sz w:val="16"/>
+        </w:rPr>
+        <w:t xml:space="preserve">---which were </w:t>
+      </w:r>
+      <w:r>
+        <w:rPr>
+          <w:rStyle w:val="StyleUnderline"/>
+          <w:highlight w:val="yellow"/>
+        </w:rPr>
+        <w:t xml:space="preserve">analyzed by the </w:t>
+      </w:r>
+      <w:r>
+        <w:rPr>
+          <w:rStyle w:val="StyleUnderline"/>
+          <w:highlight w:val="yellow"/>
+          <w:bdr w:val="single" w:sz="4" w:space="0" w:color="auto"/>
+        </w:rPr>
+        <w:t>best scientists in the world</w:t>
+      </w:r>
+      <w:r>
+        <w:rPr>
+          <w:rStyle w:val="StyleUnderline"/>
+          <w:highlight w:val="yellow"/>
+        </w:rPr>
+        <w:t xml:space="preserve"> and found</w:t>
+      </w:r>
+      <w:r>
+        <w:rPr>
+          <w:rStyle w:val="StyleUnderline"/>
+        </w:rPr>
+        <w:t xml:space="preserve"> to be </w:t>
+      </w:r>
+      <w:r>
+        <w:rPr>
+          <w:rStyle w:val="StyleUnderline"/>
+          <w:highlight w:val="yellow"/>
+        </w:rPr>
+        <w:t>without error</w:t>
+      </w:r>
+      <w:r>
+        <w:rPr>
+          <w:sz w:val="16"/>
+        </w:rPr>
+        <w:t xml:space="preserve">---also </w:t>
+      </w:r>
+      <w:r>
+        <w:rPr>
+          <w:rStyle w:val="StyleUnderline"/>
+          <w:highlight w:val="yellow"/>
+        </w:rPr>
+        <w:t>predict</w:t>
+      </w:r>
+      <w:r>
+        <w:rPr>
+          <w:sz w:val="16"/>
+        </w:rPr>
+        <w:t xml:space="preserve"> that </w:t>
+      </w:r>
+      <w:r>
+        <w:rPr>
+          <w:rStyle w:val="StyleUnderline"/>
         </w:rPr>
         <w:t xml:space="preserve">a </w:t>
       </w:r>
       <w:r>
         <w:rPr>
-          <w:rStyle w:val="Emphasis"/>
-          <w:highlight w:val="yellow"/>
-        </w:rPr>
-        <w:t>festering</w:t>
-      </w:r>
-      <w:r>
-        <w:rPr>
-          <w:rStyle w:val="StyleUnderline"/>
-        </w:rPr>
-        <w:t xml:space="preserve">, self-perpetuating </w:t>
-      </w:r>
-      <w:r>
-        <w:rPr>
-          <w:rStyle w:val="Emphasis"/>
-          <w:highlight w:val="yellow"/>
-        </w:rPr>
-        <w:t>chain</w:t>
-      </w:r>
-      <w:r>
-        <w:rPr>
-          <w:rStyle w:val="StyleUnderline"/>
-          <w:highlight w:val="yellow"/>
-        </w:rPr>
-        <w:t xml:space="preserve"> of resource conflicts</w:t>
-      </w:r>
-      <w:r>
-        <w:rPr>
-          <w:sz w:val="14"/>
-        </w:rPr>
-        <w:t>.” He also says: “The wars of the 21st Century are less likely to be global conflicts with sharply defined sides and huge armies, than a scrappy mass of failed states, rebellions, civil strife, insurgencies, terrorism and genocides, sparked by bloody competition over dwindling resources.”</w:t>
-      </w:r>
-      <w:r>
-        <w:rPr>
-          <w:sz w:val="12"/>
-        </w:rPr>
-        <w:t>¶</w:t>
-      </w:r>
-      <w:r>
-        <w:rPr>
-          <w:sz w:val="14"/>
-        </w:rPr>
-        <w:t xml:space="preserve"> As another workshop participant put it, people do not go to war to kill; they go to war over resources, either to protect or to gain the resources for themselves.</w:t>
-      </w:r>
-      <w:r>
-        <w:rPr>
-          <w:sz w:val="12"/>
-        </w:rPr>
-        <w:t>¶</w:t>
-      </w:r>
-      <w:r>
-        <w:rPr>
-          <w:sz w:val="14"/>
-        </w:rPr>
-        <w:t xml:space="preserve"> Another observed that hunger results in passivity not conflict. Conflict is over resources, not because people are going hungry.</w:t>
-      </w:r>
-      <w:r>
-        <w:rPr>
-          <w:sz w:val="12"/>
-        </w:rPr>
-        <w:t>¶</w:t>
-      </w:r>
-      <w:r>
-        <w:rPr>
-          <w:sz w:val="14"/>
-        </w:rPr>
-        <w:t xml:space="preserve"> </w:t>
-      </w:r>
-      <w:r>
-        <w:rPr>
-          <w:rStyle w:val="StyleUnderline"/>
-        </w:rPr>
-        <w:t xml:space="preserve">A </w:t>
-      </w:r>
-      <w:r>
-        <w:rPr>
-          <w:rStyle w:val="StyleUnderline"/>
-          <w:highlight w:val="yellow"/>
-        </w:rPr>
-        <w:t xml:space="preserve">study by </w:t>
-      </w:r>
-      <w:r>
-        <w:rPr>
-          <w:rStyle w:val="Emphasis"/>
-          <w:highlight w:val="yellow"/>
-        </w:rPr>
-        <w:t xml:space="preserve">the </w:t>
-      </w:r>
-      <w:r>
-        <w:rPr>
-          <w:rStyle w:val="Emphasis"/>
-        </w:rPr>
-        <w:t>I</w:t>
-      </w:r>
-      <w:r>
-        <w:rPr>
-          <w:rStyle w:val="StyleUnderline"/>
-        </w:rPr>
-        <w:t xml:space="preserve">nternational </w:t>
-      </w:r>
-      <w:r>
-        <w:rPr>
-          <w:rStyle w:val="Emphasis"/>
-          <w:highlight w:val="yellow"/>
-        </w:rPr>
-        <w:t>P</w:t>
-      </w:r>
-      <w:r>
-        <w:rPr>
-          <w:rStyle w:val="StyleUnderline"/>
-        </w:rPr>
-        <w:t xml:space="preserve">eace </w:t>
-      </w:r>
-      <w:r>
-        <w:rPr>
-          <w:rStyle w:val="Emphasis"/>
-          <w:highlight w:val="yellow"/>
-        </w:rPr>
-        <w:t>R</w:t>
-      </w:r>
-      <w:r>
-        <w:rPr>
-          <w:rStyle w:val="StyleUnderline"/>
-        </w:rPr>
-        <w:t xml:space="preserve">esearch </w:t>
-      </w:r>
-      <w:r>
-        <w:rPr>
-          <w:rStyle w:val="Emphasis"/>
-          <w:highlight w:val="yellow"/>
-        </w:rPr>
-        <w:t>I</w:t>
-      </w:r>
-      <w:r>
-        <w:rPr>
-          <w:rStyle w:val="StyleUnderline"/>
-        </w:rPr>
-        <w:t xml:space="preserve">nstitute </w:t>
-      </w:r>
-      <w:r>
-        <w:rPr>
-          <w:rStyle w:val="StyleUnderline"/>
-          <w:highlight w:val="yellow"/>
-        </w:rPr>
-        <w:t>indicates</w:t>
-      </w:r>
-      <w:r>
-        <w:rPr>
-          <w:rStyle w:val="StyleUnderline"/>
+          <w:rStyle w:val="StyleUnderline"/>
+          <w:highlight w:val="yellow"/>
+        </w:rPr>
+        <w:t>war</w:t>
+      </w:r>
+      <w:r>
+        <w:rPr>
+          <w:rStyle w:val="StyleUnderline"/>
+        </w:rPr>
+        <w:t xml:space="preserve"> fought </w:t>
+      </w:r>
+      <w:r>
+        <w:rPr>
+          <w:rStyle w:val="StyleUnderline"/>
+          <w:highlight w:val="yellow"/>
+        </w:rPr>
+        <w:t>with less than half of US or Russian</w:t>
+      </w:r>
+      <w:r>
+        <w:rPr>
+          <w:rStyle w:val="StyleUnderline"/>
+        </w:rPr>
+        <w:t xml:space="preserve"> strategic nuclear </w:t>
+      </w:r>
+      <w:r>
+        <w:rPr>
+          <w:rStyle w:val="StyleUnderline"/>
+          <w:highlight w:val="yellow"/>
+        </w:rPr>
+        <w:t xml:space="preserve">weapons would </w:t>
+      </w:r>
+      <w:r>
+        <w:rPr>
+          <w:rStyle w:val="StyleUnderline"/>
+          <w:highlight w:val="yellow"/>
+          <w:bdr w:val="single" w:sz="4" w:space="0" w:color="auto"/>
+        </w:rPr>
+        <w:t>destroy the human race</w:t>
+      </w:r>
+      <w:r>
+        <w:rPr>
+          <w:sz w:val="16"/>
+        </w:rPr>
+        <w:t xml:space="preserve">.[iv] In other words, </w:t>
+      </w:r>
+      <w:r>
+        <w:rPr>
+          <w:rStyle w:val="StyleUnderline"/>
+        </w:rPr>
+        <w:t>a US-Russian nuclear war would create such extreme long-term damage to the global environment</w:t>
+      </w:r>
+      <w:r>
+        <w:rPr>
+          <w:sz w:val="16"/>
         </w:rPr>
         <w:t xml:space="preserve"> that </w:t>
       </w:r>
@@ -2401,542 +2935,130 @@
         <w:rPr>
           <w:rStyle w:val="StyleUnderline"/>
           <w:highlight w:val="yellow"/>
-        </w:rPr>
-        <w:t xml:space="preserve">where food security is an issue, it is </w:t>
-      </w:r>
-      <w:r>
-        <w:rPr>
-          <w:rStyle w:val="StyleUnderline"/>
-        </w:rPr>
-        <w:t xml:space="preserve">more </w:t>
-      </w:r>
-      <w:r>
-        <w:rPr>
-          <w:rStyle w:val="StyleUnderline"/>
-          <w:highlight w:val="yellow"/>
-        </w:rPr>
-        <w:t>likely to result in</w:t>
-      </w:r>
-      <w:r>
-        <w:rPr>
-          <w:rStyle w:val="StyleUnderline"/>
-        </w:rPr>
-        <w:t xml:space="preserve"> some form of </w:t>
-      </w:r>
-      <w:r>
-        <w:rPr>
-          <w:rStyle w:val="StyleUnderline"/>
-          <w:highlight w:val="yellow"/>
-        </w:rPr>
-        <w:t>conflict</w:t>
-      </w:r>
-      <w:r>
-        <w:rPr>
-          <w:sz w:val="14"/>
+          <w:bdr w:val="single" w:sz="4" w:space="0" w:color="auto"/>
+        </w:rPr>
+        <w:t>it would leave the Earth uninhabitable for humans</w:t>
+      </w:r>
+      <w:r>
+        <w:rPr>
+          <w:rStyle w:val="StyleUnderline"/>
+        </w:rPr>
+        <w:t xml:space="preserve"> and most animal forms of life</w:t>
+      </w:r>
+      <w:r>
+        <w:rPr>
+          <w:sz w:val="16"/>
         </w:rPr>
         <w:t xml:space="preserve">. </w:t>
       </w:r>
-      <w:r>
-        <w:rPr>
-          <w:rStyle w:val="Emphasis"/>
-          <w:highlight w:val="yellow"/>
-        </w:rPr>
-        <w:t>Darfur, Rwanda, Eritrea and the Balkans</w:t>
-      </w:r>
-      <w:r>
-        <w:rPr>
-          <w:rStyle w:val="StyleUnderline"/>
-          <w:highlight w:val="yellow"/>
-        </w:rPr>
-        <w:t xml:space="preserve"> experienced</w:t>
-      </w:r>
-      <w:r>
-        <w:rPr>
-          <w:rStyle w:val="StyleUnderline"/>
-        </w:rPr>
-        <w:t xml:space="preserve"> such </w:t>
-      </w:r>
-      <w:r>
-        <w:rPr>
-          <w:rStyle w:val="StyleUnderline"/>
-          <w:highlight w:val="yellow"/>
-        </w:rPr>
-        <w:t>wars</w:t>
-      </w:r>
-      <w:r>
-        <w:rPr>
-          <w:sz w:val="14"/>
-        </w:rPr>
-        <w:t>. Governments, especially in developed countries, are increasingly aware of this phenomenon.</w:t>
-      </w:r>
-      <w:r>
-        <w:rPr>
-          <w:sz w:val="12"/>
-        </w:rPr>
-        <w:t>¶</w:t>
-      </w:r>
-      <w:r>
-        <w:rPr>
-          <w:sz w:val="14"/>
-        </w:rPr>
-        <w:t xml:space="preserve"> </w:t>
-      </w:r>
-      <w:r>
-        <w:rPr>
-          <w:rStyle w:val="StyleUnderline"/>
-        </w:rPr>
-        <w:t xml:space="preserve">The </w:t>
-      </w:r>
-      <w:r>
-        <w:rPr>
-          <w:rStyle w:val="StyleUnderline"/>
-          <w:highlight w:val="yellow"/>
-        </w:rPr>
-        <w:t>UK Ministry of Defence, the CIA, the</w:t>
-      </w:r>
-      <w:r>
-        <w:rPr>
-          <w:sz w:val="14"/>
-        </w:rPr>
-        <w:t xml:space="preserve"> US </w:t>
-      </w:r>
-      <w:r>
-        <w:rPr>
-          <w:rStyle w:val="Emphasis"/>
-          <w:highlight w:val="yellow"/>
-        </w:rPr>
-        <w:t>C</w:t>
-      </w:r>
-      <w:r>
-        <w:rPr>
-          <w:sz w:val="14"/>
-        </w:rPr>
-        <w:t xml:space="preserve">enter for </w:t>
-      </w:r>
-      <w:r>
-        <w:rPr>
-          <w:rStyle w:val="Emphasis"/>
-          <w:highlight w:val="yellow"/>
+    </w:p>
+    <w:p>
+      <w:pPr>
+        <w:rPr>
+          <w:sz w:val="16"/>
+        </w:rPr>
+      </w:pPr>
+      <w:r>
+        <w:rPr>
+          <w:sz w:val="16"/>
+        </w:rPr>
+        <w:t xml:space="preserve">A recent article in the Bulletin of the Atomic Scientists, “Self-assured destruction: The climate impacts of nuclear war”,[v] begins by stating: </w:t>
+      </w:r>
+    </w:p>
+    <w:p>
+      <w:pPr>
+        <w:rPr>
+          <w:sz w:val="16"/>
+        </w:rPr>
+      </w:pPr>
+      <w:r>
+        <w:rPr>
+          <w:sz w:val="16"/>
+        </w:rPr>
+        <w:t>“</w:t>
+      </w:r>
+      <w:r>
+        <w:rPr>
+          <w:rStyle w:val="StyleUnderline"/>
+        </w:rPr>
+        <w:t>A nuclear war between Russia and the U</w:t>
+      </w:r>
+      <w:r>
+        <w:rPr>
+          <w:sz w:val="16"/>
+        </w:rPr>
+        <w:t xml:space="preserve">nited </w:t>
+      </w:r>
+      <w:r>
+        <w:rPr>
+          <w:rStyle w:val="StyleUnderline"/>
         </w:rPr>
         <w:t>S</w:t>
       </w:r>
       <w:r>
         <w:rPr>
-          <w:sz w:val="14"/>
-        </w:rPr>
-        <w:t xml:space="preserve">trategic and </w:t>
-      </w:r>
-      <w:r>
-        <w:rPr>
-          <w:rStyle w:val="Emphasis"/>
-          <w:highlight w:val="yellow"/>
-        </w:rPr>
-        <w:t>I</w:t>
-      </w:r>
-      <w:r>
-        <w:rPr>
-          <w:sz w:val="14"/>
-        </w:rPr>
-        <w:t xml:space="preserve">nternational </w:t>
-      </w:r>
-      <w:r>
-        <w:rPr>
-          <w:rStyle w:val="Emphasis"/>
-          <w:highlight w:val="yellow"/>
-        </w:rPr>
-        <w:t>S</w:t>
-      </w:r>
-      <w:r>
-        <w:rPr>
-          <w:sz w:val="14"/>
-        </w:rPr>
-        <w:t xml:space="preserve">tudies </w:t>
-      </w:r>
-      <w:r>
-        <w:rPr>
-          <w:rStyle w:val="StyleUnderline"/>
-          <w:highlight w:val="yellow"/>
-        </w:rPr>
-        <w:t>and</w:t>
-      </w:r>
-      <w:r>
-        <w:rPr>
-          <w:rStyle w:val="StyleUnderline"/>
-        </w:rPr>
-        <w:t xml:space="preserve"> the </w:t>
-      </w:r>
-      <w:r>
-        <w:rPr>
-          <w:rStyle w:val="StyleUnderline"/>
-          <w:highlight w:val="yellow"/>
-        </w:rPr>
-        <w:t xml:space="preserve">Oslo Peace Research Institute, </w:t>
-      </w:r>
-      <w:r>
-        <w:rPr>
-          <w:rStyle w:val="Emphasis"/>
-          <w:highlight w:val="yellow"/>
-        </w:rPr>
-        <w:t>all identify</w:t>
-      </w:r>
-      <w:r>
-        <w:rPr>
-          <w:rStyle w:val="StyleUnderline"/>
-          <w:highlight w:val="yellow"/>
-        </w:rPr>
-        <w:t xml:space="preserve"> famine as a</w:t>
-      </w:r>
-      <w:r>
-        <w:rPr>
-          <w:rStyle w:val="StyleUnderline"/>
-        </w:rPr>
-        <w:t xml:space="preserve"> potential </w:t>
-      </w:r>
-      <w:r>
-        <w:rPr>
-          <w:rStyle w:val="StyleUnderline"/>
-          <w:highlight w:val="yellow"/>
-        </w:rPr>
-        <w:t>trigger for</w:t>
-      </w:r>
-      <w:r>
-        <w:rPr>
-          <w:sz w:val="14"/>
-        </w:rPr>
-        <w:t xml:space="preserve"> conflicts and possibly even </w:t>
-      </w:r>
-      <w:r>
-        <w:rPr>
-          <w:rStyle w:val="Emphasis"/>
-          <w:highlight w:val="yellow"/>
-        </w:rPr>
-        <w:t>nuclear war</w:t>
-      </w:r>
-      <w:r>
-        <w:rPr>
-          <w:sz w:val="14"/>
-        </w:rPr>
-        <w:t>.</w:t>
-      </w:r>
-      <w:bookmarkEnd w:id="4"/>
-    </w:p>
-    <w:p>
-      <w:pPr>
-        <w:pStyle w:val="Heading2"/>
-      </w:pPr>
-      <w:r>
-        <w:lastRenderedPageBreak/>
-        <w:t>Nuke War = Extinction</w:t>
-      </w:r>
-    </w:p>
-    <w:p>
-      <w:pPr>
-        <w:pStyle w:val="Heading4"/>
-      </w:pPr>
-      <w:r>
-        <w:t xml:space="preserve">Nuclear war causes extinction---overwhelming global scientific consensus </w:t>
-      </w:r>
-    </w:p>
-    <w:p>
-      <w:r>
-        <w:t xml:space="preserve">-- Even small nuke wars </w:t>
-      </w:r>
-    </w:p>
-    <w:p>
-      <w:r>
-        <w:t xml:space="preserve">-- Beats their Toon/Robock indicts---those studies were themselves studied and validated </w:t>
-      </w:r>
-    </w:p>
-    <w:p>
-      <w:r>
-        <w:t xml:space="preserve">-- EMPs and reactor meltdowns are a distinct warrant </w:t>
-      </w:r>
-    </w:p>
-    <w:p>
-      <w:r>
-        <w:t xml:space="preserve">-- De-escalation and primacy are wrong </w:t>
-      </w:r>
-    </w:p>
-    <w:p>
-      <w:r>
-        <w:t xml:space="preserve">Steven </w:t>
-      </w:r>
-      <w:r>
-        <w:rPr>
-          <w:rStyle w:val="Style13ptBold"/>
-        </w:rPr>
-        <w:t>Starr 14</w:t>
-      </w:r>
-      <w:r>
-        <w:t>, the Senior Scientist for Physicians for Social Responsibility and Director of the Clinical Laboratory Science Program at the University of Missouri, 5/30/14, “The Lethality of Nuclear Weapons,” http://www.paulcraigroberts.org/2014/05/30/lethality-nuclear-weapons/</w:t>
-      </w:r>
-    </w:p>
-    <w:p>
-      <w:pPr>
-        <w:rPr>
-          <w:sz w:val="16"/>
-        </w:rPr>
-      </w:pPr>
-      <w:r>
-        <w:rPr>
-          <w:rStyle w:val="StyleUnderline"/>
-        </w:rPr>
-        <w:t>Nuclear war has no winner</w:t>
-      </w:r>
-      <w:r>
-        <w:rPr>
-          <w:sz w:val="16"/>
-        </w:rPr>
-        <w:t xml:space="preserve">. Beginning in 2006, several of </w:t>
-      </w:r>
-      <w:bookmarkStart w:id="5" w:name="_Hlk531887902"/>
-      <w:r>
-        <w:rPr>
-          <w:rStyle w:val="StyleUnderline"/>
-          <w:highlight w:val="yellow"/>
-        </w:rPr>
-        <w:t>the world’s leading climatologists</w:t>
-      </w:r>
-      <w:r>
-        <w:rPr>
-          <w:sz w:val="16"/>
-        </w:rPr>
-        <w:t xml:space="preserve"> (at Rutgers, UCLA, John Hopkins University, and the University of Colorado-Boulder) </w:t>
-      </w:r>
-      <w:r>
-        <w:rPr>
-          <w:rStyle w:val="StyleUnderline"/>
-        </w:rPr>
-        <w:t xml:space="preserve">published a series of </w:t>
-      </w:r>
-      <w:r>
-        <w:rPr>
-          <w:rStyle w:val="StyleUnderline"/>
-          <w:highlight w:val="yellow"/>
-        </w:rPr>
-        <w:t>studies</w:t>
-      </w:r>
-      <w:r>
-        <w:rPr>
-          <w:rStyle w:val="StyleUnderline"/>
-        </w:rPr>
-        <w:t xml:space="preserve"> that </w:t>
-      </w:r>
-      <w:r>
-        <w:rPr>
-          <w:rStyle w:val="StyleUnderline"/>
-          <w:highlight w:val="yellow"/>
-        </w:rPr>
-        <w:t>evaluated</w:t>
-      </w:r>
-      <w:r>
-        <w:rPr>
-          <w:rStyle w:val="StyleUnderline"/>
-        </w:rPr>
-        <w:t xml:space="preserve"> the long-term </w:t>
-      </w:r>
-      <w:r>
-        <w:rPr>
-          <w:rStyle w:val="StyleUnderline"/>
-          <w:highlight w:val="yellow"/>
-        </w:rPr>
-        <w:t>environmental consequences of</w:t>
-      </w:r>
-      <w:r>
-        <w:rPr>
-          <w:rStyle w:val="StyleUnderline"/>
-        </w:rPr>
-        <w:t xml:space="preserve"> a </w:t>
-      </w:r>
-      <w:r>
-        <w:rPr>
-          <w:rStyle w:val="StyleUnderline"/>
-          <w:highlight w:val="yellow"/>
-        </w:rPr>
-        <w:t>nuclear war</w:t>
-      </w:r>
-      <w:r>
-        <w:rPr>
-          <w:sz w:val="16"/>
-        </w:rPr>
-        <w:t xml:space="preserve">, including baseline scenarios fought with merely 1% of the explosive power in the US and/or Russian launch-ready nuclear arsenals. They concluded that the </w:t>
-      </w:r>
-      <w:r>
-        <w:rPr>
-          <w:rStyle w:val="StyleUnderline"/>
-        </w:rPr>
-        <w:t xml:space="preserve">consequences of </w:t>
-      </w:r>
-      <w:r>
-        <w:rPr>
-          <w:rStyle w:val="StyleUnderline"/>
-          <w:highlight w:val="yellow"/>
-        </w:rPr>
-        <w:t>even a “small” nuclear war would include catastrophic disruptions of</w:t>
-      </w:r>
-      <w:r>
-        <w:rPr>
-          <w:rStyle w:val="StyleUnderline"/>
-        </w:rPr>
-        <w:t xml:space="preserve"> global </w:t>
-      </w:r>
-      <w:r>
-        <w:rPr>
-          <w:rStyle w:val="StyleUnderline"/>
-          <w:highlight w:val="yellow"/>
-        </w:rPr>
-        <w:t>climate</w:t>
-      </w:r>
-      <w:r>
-        <w:rPr>
-          <w:sz w:val="16"/>
-        </w:rPr>
-        <w:t xml:space="preserve">[i] </w:t>
-      </w:r>
-      <w:r>
-        <w:rPr>
-          <w:rStyle w:val="StyleUnderline"/>
-          <w:highlight w:val="yellow"/>
-        </w:rPr>
-        <w:t>and massive destruction of</w:t>
-      </w:r>
-      <w:r>
-        <w:rPr>
-          <w:rStyle w:val="StyleUnderline"/>
-        </w:rPr>
-        <w:t xml:space="preserve"> Earth’s protective </w:t>
-      </w:r>
-      <w:r>
-        <w:rPr>
-          <w:rStyle w:val="StyleUnderline"/>
-          <w:highlight w:val="yellow"/>
-        </w:rPr>
-        <w:t>ozone</w:t>
-      </w:r>
-      <w:r>
-        <w:rPr>
-          <w:rStyle w:val="StyleUnderline"/>
-        </w:rPr>
-        <w:t xml:space="preserve"> layer</w:t>
-      </w:r>
-      <w:r>
-        <w:rPr>
-          <w:sz w:val="16"/>
-        </w:rPr>
-        <w:t xml:space="preserve">[ii]. These and more recent studies predict that global agriculture would be so negatively affected by such a war, a global famine would result, which would cause up to 2 billion people to starve to death. [iii] </w:t>
-      </w:r>
-    </w:p>
-    <w:p>
-      <w:pPr>
-        <w:rPr>
-          <w:sz w:val="16"/>
-        </w:rPr>
-      </w:pPr>
-      <w:r>
-        <w:rPr>
-          <w:rStyle w:val="StyleUnderline"/>
-          <w:highlight w:val="yellow"/>
-        </w:rPr>
-        <w:t>These peer-reviewed studies</w:t>
-      </w:r>
-      <w:r>
-        <w:rPr>
-          <w:sz w:val="16"/>
-        </w:rPr>
-        <w:t xml:space="preserve">---which were </w:t>
-      </w:r>
-      <w:r>
-        <w:rPr>
-          <w:rStyle w:val="StyleUnderline"/>
-          <w:highlight w:val="yellow"/>
-        </w:rPr>
-        <w:t xml:space="preserve">analyzed by the </w:t>
-      </w:r>
+          <w:sz w:val="16"/>
+        </w:rPr>
+        <w:t xml:space="preserve">tates, </w:t>
+      </w:r>
+      <w:r>
+        <w:rPr>
+          <w:rStyle w:val="StyleUnderline"/>
+        </w:rPr>
+        <w:t>even after the arsenal reductions planned under New START, could produce a nuclear winter</w:t>
+      </w:r>
+      <w:r>
+        <w:rPr>
+          <w:sz w:val="16"/>
+        </w:rPr>
+        <w:t xml:space="preserve">. Hence, an attack by either side could be suicidal, resulting in self-assured destruction.” </w:t>
+      </w:r>
+    </w:p>
+    <w:p>
+      <w:pPr>
+        <w:rPr>
+          <w:sz w:val="16"/>
+        </w:rPr>
+      </w:pPr>
+      <w:r>
+        <w:rPr>
+          <w:sz w:val="16"/>
+        </w:rPr>
+        <w:t xml:space="preserve">In 2009, I wrote an article[vi] for the International Commission on Nuclear Non-proliferation and Disarmament that summarizes the findings of these studies. It explains that nuclear firestorms would produce millions of tons of smoke, which would rise above cloud level and form a global stratospheric smoke layer that would rapidly encircle the Earth. The smoke layer would remain for at least a decade, and it would act to destroy the protective ozone layer (vastly increasing the UV-B reaching Earth[vii]) as well as block warming sunlight, thus creating Ice Age weather conditions that would last 10 years or longer. </w:t>
+      </w:r>
+    </w:p>
+    <w:p>
+      <w:pPr>
+        <w:rPr>
+          <w:sz w:val="16"/>
+        </w:rPr>
+      </w:pPr>
+      <w:r>
+        <w:rPr>
+          <w:sz w:val="16"/>
+        </w:rPr>
+        <w:t xml:space="preserve">Following a US-Russian nuclear war, temperatures in the central US and Eurasia would fall below freezing every day for one to three years; the intense cold would completely eliminate growing seasons for a decade or longer. No crops could be grown, leading to a famine that would kill most humans and large animal populations. </w:t>
+      </w:r>
+    </w:p>
+    <w:p>
+      <w:pPr>
+        <w:rPr>
+          <w:sz w:val="16"/>
+        </w:rPr>
+      </w:pPr>
       <w:r>
         <w:rPr>
           <w:rStyle w:val="StyleUnderline"/>
           <w:highlight w:val="yellow"/>
           <w:bdr w:val="single" w:sz="4" w:space="0" w:color="auto"/>
         </w:rPr>
-        <w:t>best scientists in the world</w:t>
-      </w:r>
-      <w:r>
-        <w:rPr>
-          <w:rStyle w:val="StyleUnderline"/>
-          <w:highlight w:val="yellow"/>
-        </w:rPr>
-        <w:t xml:space="preserve"> and found</w:t>
-      </w:r>
-      <w:r>
-        <w:rPr>
-          <w:rStyle w:val="StyleUnderline"/>
-        </w:rPr>
-        <w:t xml:space="preserve"> to be </w:t>
-      </w:r>
-      <w:r>
-        <w:rPr>
-          <w:rStyle w:val="StyleUnderline"/>
-          <w:highlight w:val="yellow"/>
-        </w:rPr>
-        <w:t>without error</w:t>
-      </w:r>
-      <w:r>
-        <w:rPr>
-          <w:sz w:val="16"/>
-        </w:rPr>
-        <w:t xml:space="preserve">---also </w:t>
-      </w:r>
-      <w:r>
-        <w:rPr>
-          <w:rStyle w:val="StyleUnderline"/>
-          <w:highlight w:val="yellow"/>
-        </w:rPr>
-        <w:t>predict</w:t>
-      </w:r>
-      <w:r>
-        <w:rPr>
-          <w:sz w:val="16"/>
-        </w:rPr>
-        <w:t xml:space="preserve"> that </w:t>
-      </w:r>
-      <w:r>
-        <w:rPr>
-          <w:rStyle w:val="StyleUnderline"/>
-        </w:rPr>
-        <w:t xml:space="preserve">a </w:t>
-      </w:r>
-      <w:r>
-        <w:rPr>
-          <w:rStyle w:val="StyleUnderline"/>
-          <w:highlight w:val="yellow"/>
-        </w:rPr>
-        <w:t>war</w:t>
-      </w:r>
-      <w:r>
-        <w:rPr>
-          <w:rStyle w:val="StyleUnderline"/>
-        </w:rPr>
-        <w:t xml:space="preserve"> fought </w:t>
-      </w:r>
-      <w:r>
-        <w:rPr>
-          <w:rStyle w:val="StyleUnderline"/>
-          <w:highlight w:val="yellow"/>
-        </w:rPr>
-        <w:t>with less than half of US or Russian</w:t>
-      </w:r>
-      <w:r>
-        <w:rPr>
-          <w:rStyle w:val="StyleUnderline"/>
-        </w:rPr>
-        <w:t xml:space="preserve"> strategic nuclear </w:t>
-      </w:r>
-      <w:r>
-        <w:rPr>
-          <w:rStyle w:val="StyleUnderline"/>
-          <w:highlight w:val="yellow"/>
-        </w:rPr>
-        <w:t xml:space="preserve">weapons would </w:t>
+        <w:t>E</w:t>
+      </w:r>
+      <w:r>
+        <w:rPr>
+          <w:rStyle w:val="StyleUnderline"/>
+        </w:rPr>
+        <w:t>lectro</w:t>
       </w:r>
       <w:r>
         <w:rPr>
@@ -2944,25 +3066,13 @@
           <w:highlight w:val="yellow"/>
           <w:bdr w:val="single" w:sz="4" w:space="0" w:color="auto"/>
         </w:rPr>
-        <w:t>destroy the human race</w:t>
-      </w:r>
-      <w:r>
-        <w:rPr>
-          <w:sz w:val="16"/>
-        </w:rPr>
-        <w:t xml:space="preserve">.[iv] In other words, </w:t>
-      </w:r>
-      <w:r>
-        <w:rPr>
-          <w:rStyle w:val="StyleUnderline"/>
-        </w:rPr>
-        <w:t>a US-Russian nuclear war would create such extreme long-term damage to the global environment</w:t>
-      </w:r>
-      <w:r>
-        <w:rPr>
-          <w:sz w:val="16"/>
-        </w:rPr>
-        <w:t xml:space="preserve"> that </w:t>
+        <w:t>m</w:t>
+      </w:r>
+      <w:r>
+        <w:rPr>
+          <w:rStyle w:val="StyleUnderline"/>
+        </w:rPr>
+        <w:t xml:space="preserve">agnetic </w:t>
       </w:r>
       <w:r>
         <w:rPr>
@@ -2970,13 +3080,389 @@
           <w:highlight w:val="yellow"/>
           <w:bdr w:val="single" w:sz="4" w:space="0" w:color="auto"/>
         </w:rPr>
-        <w:t>it would leave the Earth uninhabitable for humans</w:t>
-      </w:r>
-      <w:r>
-        <w:rPr>
-          <w:rStyle w:val="StyleUnderline"/>
-        </w:rPr>
-        <w:t xml:space="preserve"> and most animal forms of life</w:t>
+        <w:t>p</w:t>
+      </w:r>
+      <w:r>
+        <w:rPr>
+          <w:rStyle w:val="StyleUnderline"/>
+        </w:rPr>
+        <w:t>ulse</w:t>
+      </w:r>
+      <w:r>
+        <w:rPr>
+          <w:sz w:val="16"/>
+        </w:rPr>
+        <w:t xml:space="preserve"> from high-altitude nuclear detonations </w:t>
+      </w:r>
+      <w:r>
+        <w:rPr>
+          <w:rStyle w:val="StyleUnderline"/>
+          <w:highlight w:val="yellow"/>
+        </w:rPr>
+        <w:t>would destroy</w:t>
+      </w:r>
+      <w:r>
+        <w:rPr>
+          <w:sz w:val="16"/>
+        </w:rPr>
+        <w:t xml:space="preserve"> the integrated circuits in </w:t>
+      </w:r>
+      <w:r>
+        <w:rPr>
+          <w:rStyle w:val="StyleUnderline"/>
+          <w:highlight w:val="yellow"/>
+        </w:rPr>
+        <w:t>all</w:t>
+      </w:r>
+      <w:r>
+        <w:rPr>
+          <w:rStyle w:val="StyleUnderline"/>
+        </w:rPr>
+        <w:t xml:space="preserve"> modern </w:t>
+      </w:r>
+      <w:r>
+        <w:rPr>
+          <w:rStyle w:val="StyleUnderline"/>
+          <w:highlight w:val="yellow"/>
+        </w:rPr>
+        <w:t>electronic devices</w:t>
+      </w:r>
+      <w:r>
+        <w:rPr>
+          <w:sz w:val="16"/>
+        </w:rPr>
+        <w:t xml:space="preserve">[viii], including those in commercial nuclear power plants. </w:t>
+      </w:r>
+      <w:r>
+        <w:rPr>
+          <w:rStyle w:val="StyleUnderline"/>
+          <w:highlight w:val="yellow"/>
+          <w:bdr w:val="single" w:sz="4" w:space="0" w:color="auto"/>
+        </w:rPr>
+        <w:t>Every nuclear reactor would</w:t>
+      </w:r>
+      <w:r>
+        <w:rPr>
+          <w:rStyle w:val="StyleUnderline"/>
+          <w:bdr w:val="single" w:sz="4" w:space="0" w:color="auto"/>
+        </w:rPr>
+        <w:t xml:space="preserve"> almost </w:t>
+      </w:r>
+      <w:r>
+        <w:rPr>
+          <w:rStyle w:val="StyleUnderline"/>
+          <w:highlight w:val="yellow"/>
+          <w:bdr w:val="single" w:sz="4" w:space="0" w:color="auto"/>
+        </w:rPr>
+        <w:t>instantly meltdown</w:t>
+      </w:r>
+      <w:r>
+        <w:rPr>
+          <w:sz w:val="16"/>
+        </w:rPr>
+        <w:t xml:space="preserve">; </w:t>
+      </w:r>
+      <w:r>
+        <w:rPr>
+          <w:rStyle w:val="StyleUnderline"/>
+          <w:highlight w:val="yellow"/>
+        </w:rPr>
+        <w:t>every</w:t>
+      </w:r>
+      <w:r>
+        <w:rPr>
+          <w:sz w:val="16"/>
+        </w:rPr>
+        <w:t xml:space="preserve"> nuclear </w:t>
+      </w:r>
+      <w:r>
+        <w:rPr>
+          <w:rStyle w:val="StyleUnderline"/>
+          <w:highlight w:val="yellow"/>
+        </w:rPr>
+        <w:t>spent fuel pool</w:t>
+      </w:r>
+      <w:r>
+        <w:rPr>
+          <w:sz w:val="16"/>
+        </w:rPr>
+        <w:t xml:space="preserve"> (which contain many times more radioactivity than found in the reactors) </w:t>
+      </w:r>
+      <w:r>
+        <w:rPr>
+          <w:rStyle w:val="StyleUnderline"/>
+          <w:highlight w:val="yellow"/>
+        </w:rPr>
+        <w:t>would boil-off, releasing vast</w:t>
+      </w:r>
+      <w:r>
+        <w:rPr>
+          <w:sz w:val="16"/>
+        </w:rPr>
+        <w:t xml:space="preserve"> amounts of long-lived </w:t>
+      </w:r>
+      <w:r>
+        <w:rPr>
+          <w:rStyle w:val="StyleUnderline"/>
+          <w:highlight w:val="yellow"/>
+        </w:rPr>
+        <w:t>radioactivity</w:t>
+      </w:r>
+      <w:r>
+        <w:rPr>
+          <w:sz w:val="16"/>
+        </w:rPr>
+        <w:t xml:space="preserve">. The fallout would make most of the US and Europe uninhabitable. Of course, the survivors of the nuclear war would be starving to death anyway. </w:t>
+      </w:r>
+    </w:p>
+    <w:p>
+      <w:pPr>
+        <w:rPr>
+          <w:sz w:val="16"/>
+        </w:rPr>
+      </w:pPr>
+      <w:r>
+        <w:rPr>
+          <w:rStyle w:val="StyleUnderline"/>
+        </w:rPr>
+        <w:t xml:space="preserve">Once nuclear weapons were introduced into a US-Russian conflict, there would be little chance that a nuclear holocaust could be avoided. </w:t>
+      </w:r>
+      <w:r>
+        <w:rPr>
+          <w:rStyle w:val="StyleUnderline"/>
+          <w:highlight w:val="yellow"/>
+        </w:rPr>
+        <w:t>Theories of</w:t>
+      </w:r>
+      <w:r>
+        <w:rPr>
+          <w:sz w:val="16"/>
+        </w:rPr>
+        <w:t xml:space="preserve"> “limited nuclear war” and “</w:t>
+      </w:r>
+      <w:r>
+        <w:rPr>
+          <w:rStyle w:val="StyleUnderline"/>
+          <w:highlight w:val="yellow"/>
+        </w:rPr>
+        <w:t>nuclear de-escalation” are unrealistic</w:t>
+      </w:r>
+      <w:r>
+        <w:rPr>
+          <w:sz w:val="16"/>
+        </w:rPr>
+        <w:t xml:space="preserve">.[ix] In 2002 the Bush administration modified US strategic doctrine from a retaliatory role to permit preemptive nuclear attack; in 2010, the Obama administration made only incremental and miniscule changes to this doctrine, leaving it essentially unchanged. Furthermore, Counterforce doctrinex---used by both the US and Russian military---emphasizes the need for preemptive strikes once nuclear war begins Both sides would be under immense pressure to launch a preemptive nuclear first-strike once military hostilities had commenced, especially if nuclear weapons had already been used on the battlefield. </w:t>
+      </w:r>
+    </w:p>
+    <w:p>
+      <w:pPr>
+        <w:rPr>
+          <w:sz w:val="16"/>
+        </w:rPr>
+      </w:pPr>
+      <w:r>
+        <w:rPr>
+          <w:sz w:val="16"/>
+        </w:rPr>
+        <w:t xml:space="preserve">Both </w:t>
+      </w:r>
+      <w:r>
+        <w:rPr>
+          <w:rStyle w:val="StyleUnderline"/>
+        </w:rPr>
+        <w:t>the US and Russia</w:t>
+      </w:r>
+      <w:r>
+        <w:rPr>
+          <w:sz w:val="16"/>
+        </w:rPr>
+        <w:t xml:space="preserve"> each </w:t>
+      </w:r>
+      <w:r>
+        <w:rPr>
+          <w:rStyle w:val="StyleUnderline"/>
+        </w:rPr>
+        <w:t>have</w:t>
+      </w:r>
+      <w:r>
+        <w:rPr>
+          <w:sz w:val="16"/>
+        </w:rPr>
+        <w:t xml:space="preserve"> 400 to </w:t>
+      </w:r>
+      <w:r>
+        <w:rPr>
+          <w:rStyle w:val="StyleUnderline"/>
+        </w:rPr>
+        <w:t>500 launch-ready ballistic missiles armed with a total of at least 1800 strategic nuclear warheads</w:t>
+      </w:r>
+      <w:r>
+        <w:rPr>
+          <w:sz w:val="16"/>
+        </w:rPr>
+        <w:t xml:space="preserve">,[xi] which can be launched with only a few minutes warning.[xii] Both the US and Russian Presidents are accompanied 24/7 by military officers carrying a “nuclear briefcase”, which allows them to transmit the permission order to launch in a matter of seconds. </w:t>
+      </w:r>
+    </w:p>
+    <w:p>
+      <w:pPr>
+        <w:rPr>
+          <w:sz w:val="16"/>
+        </w:rPr>
+      </w:pPr>
+      <w:r>
+        <w:rPr>
+          <w:sz w:val="16"/>
+        </w:rPr>
+        <w:t xml:space="preserve">Yet top political leaders and policymakers of both the US and Russia seem to be unaware that their </w:t>
+      </w:r>
+      <w:r>
+        <w:rPr>
+          <w:rStyle w:val="StyleUnderline"/>
+        </w:rPr>
+        <w:t>launch-ready nuclear weapons represent a self-destruct mechanism for the human race</w:t>
+      </w:r>
+      <w:r>
+        <w:rPr>
+          <w:sz w:val="16"/>
+        </w:rPr>
+        <w:t xml:space="preserve">. For example, in 2010, I was able to publicly question the chief negotiators of the New START treaty, Russian Ambassador Anatoly Antonov and (then) US Assistant Secretary of State, Rose Gottemoeller, during their joint briefing at the UN (during the Non-Proliferation Treaty Review Conference). I asked them if they were familiar with the recent peer-reviewed studies that predicted the detonation of less than 1% of the explosive power contained in the operational and deployed U.S. and Russian nuclear forces would cause catastrophic changes in the global climate, and that a nuclear war fought with their strategic nuclear weapons would kill most people on Earth. They both answered “no.” </w:t>
+      </w:r>
+    </w:p>
+    <w:p>
+      <w:pPr>
+        <w:rPr>
+          <w:sz w:val="16"/>
+        </w:rPr>
+      </w:pPr>
+      <w:r>
+        <w:rPr>
+          <w:sz w:val="16"/>
+        </w:rPr>
+        <w:t xml:space="preserve">More recently, on April 20, 2014, I asked the same question and received the same answer from the US officials sent to brief representatives of the NGOS at the Non-Proliferation Treaty Preparatory Committee meeting at the UN. None of the US officials at the briefing were aware of the studies. Those present included top officials of the National Security Council. </w:t>
+      </w:r>
+    </w:p>
+    <w:p>
+      <w:pPr>
+        <w:rPr>
+          <w:sz w:val="16"/>
+        </w:rPr>
+      </w:pPr>
+      <w:r>
+        <w:rPr>
+          <w:sz w:val="16"/>
+        </w:rPr>
+        <w:t xml:space="preserve">It is frightening that President Obama and his administration appear unaware that the world’s leading scientists have for years predicted that a nuclear war fought with the US and/or Russian strategic nuclear arsenal means the end of human history. Do they not know of the existential threat these arsenals pose to the human race . . . or do they choose to remain silent because this fact doesn’t fit into their official narratives? We hear only about terrorist threats that could destroy a city with an atomic bomb, while the threat of human extinction from nuclear war is never mentioned---even when the US and Russia are each running huge nuclear war games in preparation for a US-Russian war. </w:t>
+      </w:r>
+    </w:p>
+    <w:p>
+      <w:pPr>
+        <w:rPr>
+          <w:sz w:val="16"/>
+        </w:rPr>
+      </w:pPr>
+      <w:r>
+        <w:rPr>
+          <w:sz w:val="16"/>
+        </w:rPr>
+        <w:t xml:space="preserve">Even more frightening is the fact that the neocons running US foreign policy believe that the US has “nuclear primacy” over Russia; that is, the US could successfully launch a nuclear sneak attack against Russian (and Chinese) nuclear forces and completely destroy them. This theory was articulated in 2006 in “The Rise of U.S. Nuclear Primacy”, which was published in Foreign Affairs by the Council on Foreign Relations.[xiii] By concluding that the Russians and Chinese would be unable to retaliate, or if some small part of their forces remained, would not risk a second US attack by retaliating, the article invites nuclear war. </w:t>
+      </w:r>
+    </w:p>
+    <w:p>
+      <w:pPr>
+        <w:rPr>
+          <w:sz w:val="16"/>
+        </w:rPr>
+      </w:pPr>
+      <w:r>
+        <w:rPr>
+          <w:sz w:val="16"/>
+        </w:rPr>
+        <w:t>Colonel Valery Yarynich (who was in charge of security of the Soviet/Russian nuclear command and control systems for 7 years) asked me to help him write a rebuttal, which was titled “</w:t>
+      </w:r>
+      <w:r>
+        <w:rPr>
+          <w:rStyle w:val="StyleUnderline"/>
+        </w:rPr>
+        <w:t>Nuclear Primacy is a Fallacy</w:t>
+      </w:r>
+      <w:r>
+        <w:rPr>
+          <w:sz w:val="16"/>
+        </w:rPr>
+        <w:t xml:space="preserve">”.[xiv] Colonel Yarynich, who was on the Soviet General Staff and did war planning for the USSR, concluded that the “Primacy” article used faulty methodology and erroneous assumptions, thus invalidating its conclusions. My contribution lay in my knowledge of the recently published (in 2006) studies, which predicted </w:t>
+      </w:r>
+      <w:r>
+        <w:rPr>
+          <w:rStyle w:val="StyleUnderline"/>
+          <w:highlight w:val="yellow"/>
+        </w:rPr>
+        <w:t>even a “successful</w:t>
+      </w:r>
+      <w:r>
+        <w:rPr>
+          <w:rStyle w:val="StyleUnderline"/>
+        </w:rPr>
+        <w:t xml:space="preserve">” nuclear </w:t>
+      </w:r>
+      <w:r>
+        <w:rPr>
+          <w:rStyle w:val="StyleUnderline"/>
+          <w:highlight w:val="yellow"/>
+        </w:rPr>
+        <w:t>first-strike</w:t>
+      </w:r>
+      <w:r>
+        <w:rPr>
+          <w:rStyle w:val="StyleUnderline"/>
+        </w:rPr>
+        <w:t xml:space="preserve">, which destroyed 100% of the opposing sides nuclear weapons, </w:t>
+      </w:r>
+      <w:r>
+        <w:rPr>
+          <w:rStyle w:val="StyleUnderline"/>
+          <w:highlight w:val="yellow"/>
+        </w:rPr>
+        <w:t>would cause</w:t>
+      </w:r>
+      <w:r>
+        <w:rPr>
+          <w:rStyle w:val="StyleUnderline"/>
+        </w:rPr>
+        <w:t xml:space="preserve"> the citizens of </w:t>
+      </w:r>
+      <w:r>
+        <w:rPr>
+          <w:rStyle w:val="StyleUnderline"/>
+          <w:highlight w:val="yellow"/>
+        </w:rPr>
+        <w:t>the side that “won”</w:t>
+      </w:r>
+      <w:r>
+        <w:rPr>
+          <w:rStyle w:val="StyleUnderline"/>
+        </w:rPr>
+        <w:t xml:space="preserve"> the nuclear war </w:t>
+      </w:r>
+      <w:r>
+        <w:rPr>
+          <w:rStyle w:val="StyleUnderline"/>
+          <w:highlight w:val="yellow"/>
+        </w:rPr>
+        <w:t>to perish from nuclear famine, just as</w:t>
+      </w:r>
+      <w:r>
+        <w:rPr>
+          <w:rStyle w:val="StyleUnderline"/>
+        </w:rPr>
+        <w:t xml:space="preserve"> would </w:t>
+      </w:r>
+      <w:r>
+        <w:rPr>
+          <w:rStyle w:val="StyleUnderline"/>
+          <w:highlight w:val="yellow"/>
+          <w:bdr w:val="single" w:sz="4" w:space="0" w:color="auto"/>
+        </w:rPr>
+        <w:t>the rest of humanity</w:t>
       </w:r>
       <w:r>
         <w:rPr>
@@ -2995,533 +3481,6 @@
         <w:rPr>
           <w:sz w:val="16"/>
         </w:rPr>
-        <w:t xml:space="preserve">A recent article in the Bulletin of the Atomic Scientists, “Self-assured destruction: The climate impacts of nuclear war”,[v] begins by stating: </w:t>
-      </w:r>
-    </w:p>
-    <w:p>
-      <w:pPr>
-        <w:rPr>
-          <w:sz w:val="16"/>
-        </w:rPr>
-      </w:pPr>
-      <w:r>
-        <w:rPr>
-          <w:sz w:val="16"/>
-        </w:rPr>
-        <w:t>“</w:t>
-      </w:r>
-      <w:r>
-        <w:rPr>
-          <w:rStyle w:val="StyleUnderline"/>
-        </w:rPr>
-        <w:t>A nuclear war between Russia and the U</w:t>
-      </w:r>
-      <w:r>
-        <w:rPr>
-          <w:sz w:val="16"/>
-        </w:rPr>
-        <w:t xml:space="preserve">nited </w:t>
-      </w:r>
-      <w:r>
-        <w:rPr>
-          <w:rStyle w:val="StyleUnderline"/>
-        </w:rPr>
-        <w:t>S</w:t>
-      </w:r>
-      <w:r>
-        <w:rPr>
-          <w:sz w:val="16"/>
-        </w:rPr>
-        <w:t xml:space="preserve">tates, </w:t>
-      </w:r>
-      <w:r>
-        <w:rPr>
-          <w:rStyle w:val="StyleUnderline"/>
-        </w:rPr>
-        <w:t>even after the arsenal reductions planned under New START, could produce a nuclear winter</w:t>
-      </w:r>
-      <w:r>
-        <w:rPr>
-          <w:sz w:val="16"/>
-        </w:rPr>
-        <w:t xml:space="preserve">. Hence, an attack by either side could be suicidal, resulting in self-assured destruction.” </w:t>
-      </w:r>
-    </w:p>
-    <w:p>
-      <w:pPr>
-        <w:rPr>
-          <w:sz w:val="16"/>
-        </w:rPr>
-      </w:pPr>
-      <w:r>
-        <w:rPr>
-          <w:sz w:val="16"/>
-        </w:rPr>
-        <w:t xml:space="preserve">In 2009, I wrote an article[vi] for the International Commission on Nuclear Non-proliferation and Disarmament that summarizes the findings of these studies. It explains that nuclear firestorms would produce millions of tons of smoke, which would rise above cloud level and form a global stratospheric smoke layer that would rapidly encircle the Earth. The smoke layer would remain for at least a decade, and it would act to destroy the protective ozone layer (vastly increasing the UV-B reaching Earth[vii]) as well as block warming sunlight, thus creating Ice Age weather conditions that would last 10 years or longer. </w:t>
-      </w:r>
-    </w:p>
-    <w:p>
-      <w:pPr>
-        <w:rPr>
-          <w:sz w:val="16"/>
-        </w:rPr>
-      </w:pPr>
-      <w:r>
-        <w:rPr>
-          <w:sz w:val="16"/>
-        </w:rPr>
-        <w:t xml:space="preserve">Following a US-Russian nuclear war, temperatures in the central US and Eurasia would fall below freezing every day for one to three years; the intense cold would completely eliminate growing seasons for a decade or longer. No crops could be grown, leading to a famine that would kill most humans and large animal populations. </w:t>
-      </w:r>
-    </w:p>
-    <w:p>
-      <w:pPr>
-        <w:rPr>
-          <w:sz w:val="16"/>
-        </w:rPr>
-      </w:pPr>
-      <w:r>
-        <w:rPr>
-          <w:rStyle w:val="StyleUnderline"/>
-          <w:highlight w:val="yellow"/>
-          <w:bdr w:val="single" w:sz="4" w:space="0" w:color="auto"/>
-        </w:rPr>
-        <w:t>E</w:t>
-      </w:r>
-      <w:r>
-        <w:rPr>
-          <w:rStyle w:val="StyleUnderline"/>
-        </w:rPr>
-        <w:t>lectro</w:t>
-      </w:r>
-      <w:r>
-        <w:rPr>
-          <w:rStyle w:val="StyleUnderline"/>
-          <w:highlight w:val="yellow"/>
-          <w:bdr w:val="single" w:sz="4" w:space="0" w:color="auto"/>
-        </w:rPr>
-        <w:t>m</w:t>
-      </w:r>
-      <w:r>
-        <w:rPr>
-          <w:rStyle w:val="StyleUnderline"/>
-        </w:rPr>
-        <w:t xml:space="preserve">agnetic </w:t>
-      </w:r>
-      <w:r>
-        <w:rPr>
-          <w:rStyle w:val="StyleUnderline"/>
-          <w:highlight w:val="yellow"/>
-          <w:bdr w:val="single" w:sz="4" w:space="0" w:color="auto"/>
-        </w:rPr>
-        <w:t>p</w:t>
-      </w:r>
-      <w:r>
-        <w:rPr>
-          <w:rStyle w:val="StyleUnderline"/>
-        </w:rPr>
-        <w:t>ulse</w:t>
-      </w:r>
-      <w:r>
-        <w:rPr>
-          <w:sz w:val="16"/>
-        </w:rPr>
-        <w:t xml:space="preserve"> from high-altitude nuclear detonations </w:t>
-      </w:r>
-      <w:r>
-        <w:rPr>
-          <w:rStyle w:val="StyleUnderline"/>
-          <w:highlight w:val="yellow"/>
-        </w:rPr>
-        <w:t>would destroy</w:t>
-      </w:r>
-      <w:r>
-        <w:rPr>
-          <w:sz w:val="16"/>
-        </w:rPr>
-        <w:t xml:space="preserve"> the integrated circuits in </w:t>
-      </w:r>
-      <w:r>
-        <w:rPr>
-          <w:rStyle w:val="StyleUnderline"/>
-          <w:highlight w:val="yellow"/>
-        </w:rPr>
-        <w:t>all</w:t>
-      </w:r>
-      <w:r>
-        <w:rPr>
-          <w:rStyle w:val="StyleUnderline"/>
-        </w:rPr>
-        <w:t xml:space="preserve"> modern </w:t>
-      </w:r>
-      <w:r>
-        <w:rPr>
-          <w:rStyle w:val="StyleUnderline"/>
-          <w:highlight w:val="yellow"/>
-        </w:rPr>
-        <w:t>electronic devices</w:t>
-      </w:r>
-      <w:r>
-        <w:rPr>
-          <w:sz w:val="16"/>
-        </w:rPr>
-        <w:t xml:space="preserve">[viii], including those in commercial nuclear power plants. </w:t>
-      </w:r>
-      <w:r>
-        <w:rPr>
-          <w:rStyle w:val="StyleUnderline"/>
-          <w:highlight w:val="yellow"/>
-          <w:bdr w:val="single" w:sz="4" w:space="0" w:color="auto"/>
-        </w:rPr>
-        <w:t>Every nuclear reactor would</w:t>
-      </w:r>
-      <w:r>
-        <w:rPr>
-          <w:rStyle w:val="StyleUnderline"/>
-          <w:bdr w:val="single" w:sz="4" w:space="0" w:color="auto"/>
-        </w:rPr>
-        <w:t xml:space="preserve"> almost </w:t>
-      </w:r>
-      <w:r>
-        <w:rPr>
-          <w:rStyle w:val="StyleUnderline"/>
-          <w:highlight w:val="yellow"/>
-          <w:bdr w:val="single" w:sz="4" w:space="0" w:color="auto"/>
-        </w:rPr>
-        <w:t>instantly meltdown</w:t>
-      </w:r>
-      <w:r>
-        <w:rPr>
-          <w:sz w:val="16"/>
-        </w:rPr>
-        <w:t xml:space="preserve">; </w:t>
-      </w:r>
-      <w:r>
-        <w:rPr>
-          <w:rStyle w:val="StyleUnderline"/>
-          <w:highlight w:val="yellow"/>
-        </w:rPr>
-        <w:t>every</w:t>
-      </w:r>
-      <w:r>
-        <w:rPr>
-          <w:sz w:val="16"/>
-        </w:rPr>
-        <w:t xml:space="preserve"> nuclear </w:t>
-      </w:r>
-      <w:r>
-        <w:rPr>
-          <w:rStyle w:val="StyleUnderline"/>
-          <w:highlight w:val="yellow"/>
-        </w:rPr>
-        <w:t>spent fuel pool</w:t>
-      </w:r>
-      <w:r>
-        <w:rPr>
-          <w:sz w:val="16"/>
-        </w:rPr>
-        <w:t xml:space="preserve"> (which contain many times more radioactivity than found in the reactors) </w:t>
-      </w:r>
-      <w:r>
-        <w:rPr>
-          <w:rStyle w:val="StyleUnderline"/>
-          <w:highlight w:val="yellow"/>
-        </w:rPr>
-        <w:t>would boil-off, releasing vast</w:t>
-      </w:r>
-      <w:r>
-        <w:rPr>
-          <w:sz w:val="16"/>
-        </w:rPr>
-        <w:t xml:space="preserve"> amounts of long-lived </w:t>
-      </w:r>
-      <w:r>
-        <w:rPr>
-          <w:rStyle w:val="StyleUnderline"/>
-          <w:highlight w:val="yellow"/>
-        </w:rPr>
-        <w:t>radioactivity</w:t>
-      </w:r>
-      <w:r>
-        <w:rPr>
-          <w:sz w:val="16"/>
-        </w:rPr>
-        <w:t xml:space="preserve">. The fallout would make most of the US and Europe uninhabitable. Of course, the survivors of the nuclear war would be starving to death anyway. </w:t>
-      </w:r>
-    </w:p>
-    <w:p>
-      <w:pPr>
-        <w:rPr>
-          <w:sz w:val="16"/>
-        </w:rPr>
-      </w:pPr>
-      <w:r>
-        <w:rPr>
-          <w:rStyle w:val="StyleUnderline"/>
-        </w:rPr>
-        <w:t xml:space="preserve">Once nuclear weapons were introduced into a US-Russian conflict, there would be little chance that a nuclear holocaust could be avoided. </w:t>
-      </w:r>
-      <w:r>
-        <w:rPr>
-          <w:rStyle w:val="StyleUnderline"/>
-          <w:highlight w:val="yellow"/>
-        </w:rPr>
-        <w:t>Theories of</w:t>
-      </w:r>
-      <w:r>
-        <w:rPr>
-          <w:sz w:val="16"/>
-        </w:rPr>
-        <w:t xml:space="preserve"> “limited nuclear war” and “</w:t>
-      </w:r>
-      <w:r>
-        <w:rPr>
-          <w:rStyle w:val="StyleUnderline"/>
-          <w:highlight w:val="yellow"/>
-        </w:rPr>
-        <w:t xml:space="preserve">nuclear de-escalation” are </w:t>
-      </w:r>
-      <w:r>
-        <w:rPr>
-          <w:rStyle w:val="StyleUnderline"/>
-          <w:highlight w:val="yellow"/>
-        </w:rPr>
-        <w:lastRenderedPageBreak/>
-        <w:t>unrealistic</w:t>
-      </w:r>
-      <w:r>
-        <w:rPr>
-          <w:sz w:val="16"/>
-        </w:rPr>
-        <w:t xml:space="preserve">.[ix] In 2002 the Bush administration modified US strategic doctrine from a retaliatory role to permit preemptive nuclear attack; in 2010, the Obama administration made only incremental and miniscule changes to this doctrine, leaving it essentially unchanged. Furthermore, Counterforce doctrinex---used by both the US and Russian military---emphasizes the need for preemptive strikes once nuclear war begins Both sides would be under immense pressure to launch a preemptive nuclear first-strike once military hostilities had commenced, especially if nuclear weapons had already been used on the battlefield. </w:t>
-      </w:r>
-    </w:p>
-    <w:p>
-      <w:pPr>
-        <w:rPr>
-          <w:sz w:val="16"/>
-        </w:rPr>
-      </w:pPr>
-      <w:r>
-        <w:rPr>
-          <w:sz w:val="16"/>
-        </w:rPr>
-        <w:t xml:space="preserve">Both </w:t>
-      </w:r>
-      <w:r>
-        <w:rPr>
-          <w:rStyle w:val="StyleUnderline"/>
-        </w:rPr>
-        <w:t>the US and Russia</w:t>
-      </w:r>
-      <w:r>
-        <w:rPr>
-          <w:sz w:val="16"/>
-        </w:rPr>
-        <w:t xml:space="preserve"> each </w:t>
-      </w:r>
-      <w:r>
-        <w:rPr>
-          <w:rStyle w:val="StyleUnderline"/>
-        </w:rPr>
-        <w:t>have</w:t>
-      </w:r>
-      <w:r>
-        <w:rPr>
-          <w:sz w:val="16"/>
-        </w:rPr>
-        <w:t xml:space="preserve"> 400 to </w:t>
-      </w:r>
-      <w:r>
-        <w:rPr>
-          <w:rStyle w:val="StyleUnderline"/>
-        </w:rPr>
-        <w:t>500 launch-ready ballistic missiles armed with a total of at least 1800 strategic nuclear warheads</w:t>
-      </w:r>
-      <w:r>
-        <w:rPr>
-          <w:sz w:val="16"/>
-        </w:rPr>
-        <w:t xml:space="preserve">,[xi] which can be launched with only a few minutes warning.[xii] Both the US and Russian Presidents are accompanied 24/7 by military officers carrying a “nuclear briefcase”, which allows them to transmit the permission order to launch in a matter of seconds. </w:t>
-      </w:r>
-    </w:p>
-    <w:p>
-      <w:pPr>
-        <w:rPr>
-          <w:sz w:val="16"/>
-        </w:rPr>
-      </w:pPr>
-      <w:r>
-        <w:rPr>
-          <w:sz w:val="16"/>
-        </w:rPr>
-        <w:t xml:space="preserve">Yet top political leaders and policymakers of both the US and Russia seem to be unaware that their </w:t>
-      </w:r>
-      <w:r>
-        <w:rPr>
-          <w:rStyle w:val="StyleUnderline"/>
-        </w:rPr>
-        <w:t>launch-ready nuclear weapons represent a self-destruct mechanism for the human race</w:t>
-      </w:r>
-      <w:r>
-        <w:rPr>
-          <w:sz w:val="16"/>
-        </w:rPr>
-        <w:t xml:space="preserve">. For example, in 2010, I was able to publicly question the chief negotiators of the New START treaty, Russian Ambassador Anatoly Antonov and (then) US Assistant Secretary of State, Rose Gottemoeller, during their joint briefing at the UN (during the Non-Proliferation Treaty Review Conference). I asked them if they were familiar with the recent peer-reviewed studies that predicted the detonation of less than 1% of the explosive power contained in the operational and deployed U.S. and Russian nuclear forces would cause catastrophic changes in the global climate, and that a nuclear war fought with their strategic nuclear weapons would kill most people on Earth. They both answered “no.” </w:t>
-      </w:r>
-    </w:p>
-    <w:p>
-      <w:pPr>
-        <w:rPr>
-          <w:sz w:val="16"/>
-        </w:rPr>
-      </w:pPr>
-      <w:r>
-        <w:rPr>
-          <w:sz w:val="16"/>
-        </w:rPr>
-        <w:t xml:space="preserve">More recently, on April 20, 2014, I asked the same question and received the same answer from the US officials sent to brief representatives of the NGOS at the Non-Proliferation Treaty Preparatory Committee meeting at the UN. None of the US officials at the briefing were aware of the studies. Those present included top officials of the National Security Council. </w:t>
-      </w:r>
-    </w:p>
-    <w:p>
-      <w:pPr>
-        <w:rPr>
-          <w:sz w:val="16"/>
-        </w:rPr>
-      </w:pPr>
-      <w:r>
-        <w:rPr>
-          <w:sz w:val="16"/>
-        </w:rPr>
-        <w:t xml:space="preserve">It is frightening that President Obama and his administration appear unaware that the world’s leading scientists have for years predicted that a nuclear war fought with the US and/or Russian strategic nuclear arsenal means the end of human history. Do they not know of the existential threat these arsenals pose to the human race . . . or do they choose to remain silent because this fact doesn’t fit into their official narratives? We hear only about terrorist threats that could destroy a city with an atomic bomb, while the threat of human extinction from nuclear war is never mentioned---even when the US and Russia are each running huge nuclear war games in preparation for a US-Russian war. </w:t>
-      </w:r>
-    </w:p>
-    <w:p>
-      <w:pPr>
-        <w:rPr>
-          <w:sz w:val="16"/>
-        </w:rPr>
-      </w:pPr>
-      <w:r>
-        <w:rPr>
-          <w:sz w:val="16"/>
-        </w:rPr>
-        <w:t xml:space="preserve">Even more frightening is the fact that the neocons running US foreign policy believe that the US has “nuclear primacy” over Russia; that is, the US could successfully launch a nuclear sneak attack against Russian (and Chinese) nuclear forces and completely destroy them. This theory was articulated in 2006 in “The Rise of U.S. Nuclear Primacy”, which was published in Foreign Affairs by the Council on Foreign Relations.[xiii] By concluding that the Russians and Chinese would be unable to retaliate, or if some small part of their forces remained, would not risk a second US attack by retaliating, the article invites nuclear war. </w:t>
-      </w:r>
-    </w:p>
-    <w:p>
-      <w:pPr>
-        <w:rPr>
-          <w:sz w:val="16"/>
-        </w:rPr>
-      </w:pPr>
-      <w:r>
-        <w:rPr>
-          <w:sz w:val="16"/>
-        </w:rPr>
-        <w:t>Colonel Valery Yarynich (who was in charge of security of the Soviet/Russian nuclear command and control systems for 7 years) asked me to help him write a rebuttal, which was titled “</w:t>
-      </w:r>
-      <w:r>
-        <w:rPr>
-          <w:rStyle w:val="StyleUnderline"/>
-        </w:rPr>
-        <w:t>Nuclear Primacy is a Fallacy</w:t>
-      </w:r>
-      <w:r>
-        <w:rPr>
-          <w:sz w:val="16"/>
-        </w:rPr>
-        <w:t xml:space="preserve">”.[xiv] Colonel Yarynich, who was on the Soviet General Staff and did war planning for the USSR, concluded that the “Primacy” article used faulty methodology and erroneous assumptions, thus invalidating its conclusions. My contribution lay in my knowledge of the recently published (in 2006) studies, which predicted </w:t>
-      </w:r>
-      <w:r>
-        <w:rPr>
-          <w:rStyle w:val="StyleUnderline"/>
-          <w:highlight w:val="yellow"/>
-        </w:rPr>
-        <w:t>even a “successful</w:t>
-      </w:r>
-      <w:r>
-        <w:rPr>
-          <w:rStyle w:val="StyleUnderline"/>
-        </w:rPr>
-        <w:t xml:space="preserve">” nuclear </w:t>
-      </w:r>
-      <w:r>
-        <w:rPr>
-          <w:rStyle w:val="StyleUnderline"/>
-          <w:highlight w:val="yellow"/>
-        </w:rPr>
-        <w:t>first-strike</w:t>
-      </w:r>
-      <w:r>
-        <w:rPr>
-          <w:rStyle w:val="StyleUnderline"/>
-        </w:rPr>
-        <w:t xml:space="preserve">, which destroyed 100% of the opposing sides nuclear weapons, </w:t>
-      </w:r>
-      <w:r>
-        <w:rPr>
-          <w:rStyle w:val="StyleUnderline"/>
-          <w:highlight w:val="yellow"/>
-        </w:rPr>
-        <w:t>would cause</w:t>
-      </w:r>
-      <w:r>
-        <w:rPr>
-          <w:rStyle w:val="StyleUnderline"/>
-        </w:rPr>
-        <w:t xml:space="preserve"> the citizens of </w:t>
-      </w:r>
-      <w:r>
-        <w:rPr>
-          <w:rStyle w:val="StyleUnderline"/>
-          <w:highlight w:val="yellow"/>
-        </w:rPr>
-        <w:t>the side that “won”</w:t>
-      </w:r>
-      <w:r>
-        <w:rPr>
-          <w:rStyle w:val="StyleUnderline"/>
-        </w:rPr>
-        <w:t xml:space="preserve"> the nuclear war </w:t>
-      </w:r>
-      <w:r>
-        <w:rPr>
-          <w:rStyle w:val="StyleUnderline"/>
-          <w:highlight w:val="yellow"/>
-        </w:rPr>
-        <w:t>to perish from nuclear famine, just as</w:t>
-      </w:r>
-      <w:r>
-        <w:rPr>
-          <w:rStyle w:val="StyleUnderline"/>
-        </w:rPr>
-        <w:t xml:space="preserve"> would </w:t>
-      </w:r>
-      <w:r>
-        <w:rPr>
-          <w:rStyle w:val="StyleUnderline"/>
-          <w:highlight w:val="yellow"/>
-          <w:bdr w:val="single" w:sz="4" w:space="0" w:color="auto"/>
-        </w:rPr>
-        <w:t>the rest of humanity</w:t>
-      </w:r>
-      <w:r>
-        <w:rPr>
-          <w:sz w:val="16"/>
-        </w:rPr>
-        <w:t xml:space="preserve">. </w:t>
-      </w:r>
-    </w:p>
-    <w:p>
-      <w:pPr>
-        <w:rPr>
-          <w:sz w:val="16"/>
-        </w:rPr>
-      </w:pPr>
-      <w:r>
-        <w:rPr>
-          <w:sz w:val="16"/>
-        </w:rPr>
         <w:t xml:space="preserve">Although the nuclear primacy article created quite a backlash in Russia, leading to a public speech by the Russian Foreign Minister, the story was essentially not covered in the US press. We were unable to get our rebuttal published by US media. The question remains as to whether the US nuclear primacy asserted in the article has been accepted as a fact by the US political and military establishment. Such acceptance would explain the recklessness of US policy toward Russia and China. </w:t>
       </w:r>
     </w:p>
@@ -3561,14 +3520,7 @@
         <w:rPr>
           <w:sz w:val="16"/>
         </w:rPr>
-        <w:t xml:space="preserve">Meanwhile, neoconservative ideology has kept the US at war during the entire 21st century. It has led to the expansion of US/NATO forces to the very borders of Russia, a huge mistake that has consequently revived the Cold War. A hallmark of neconservatism is that America is the </w:t>
-      </w:r>
-      <w:r>
-        <w:rPr>
-          <w:sz w:val="16"/>
-        </w:rPr>
-        <w:lastRenderedPageBreak/>
-        <w:t xml:space="preserve">“indispensable nation”, as evidenced by the neoconservative belief in “American exceptionalism”, which essentially asserts that Americans are superior to all other peoples, that American interests and values should reign supreme in the world. </w:t>
+        <w:t xml:space="preserve">Meanwhile, neoconservative ideology has kept the US at war during the entire 21st century. It has led to the expansion of US/NATO forces to the very borders of Russia, a huge mistake that has consequently revived the Cold War. A hallmark of neconservatism is that America is the “indispensable nation”, as evidenced by the neoconservative belief in “American exceptionalism”, which essentially asserts that Americans are superior to all other peoples, that American interests and values should reign supreme in the world. </w:t>
       </w:r>
     </w:p>
     <w:p>
@@ -4078,7 +4030,6 @@
           <w:rStyle w:val="StyleUnderline"/>
           <w:highlight w:val="yellow"/>
         </w:rPr>
-        <w:lastRenderedPageBreak/>
         <w:t>A panel of scientists</w:t>
       </w:r>
       <w:r>
@@ -4462,7 +4413,6 @@
         <w:pStyle w:val="Heading2"/>
       </w:pPr>
       <w:r>
-        <w:lastRenderedPageBreak/>
         <w:t>[EXT] Pharmaceuticals kill bees</w:t>
       </w:r>
     </w:p>
@@ -4609,11 +4559,7 @@
         <w:t>a surfactant can reduce the amount of active ingredient that needs to be used, which is usually considered a positive thing. Bee-havior The day-to-day behavior of honeybees makes them—and the brood they feed—vulnerable to toxic materials.</w:t>
       </w:r>
       <w:r>
-        <w:t xml:space="preserve"> They fly through air, picking up particles on the hairs of their body—then land and sweep up pollen to carry back to the hive to provide the protein that bee larvae need to develop. What gets into those pollen baskets on their legs is a mixture of things, since pesticides can be in or on the pollen as well as the flowers they visit. The team’s previous research showed that forager bees bring back to the hive an average of six different pesticides on the pollen they collect. Nurse bees use this pollen to make beebread, which they then feed to honeybee larvae. Change needed at EPA The team’s research was published in January in the online science journal PLoS ONE and further publicized in a Penn State University article. “We found that four of the pesticides most commonly found in beehives kill bee larvae,” Jim Frazier reported in the article. “We also found that the negative effects of these pesticides are sometimes greater when the pesticides occur in combinations within the hive. Since pesticide safety is judged almost entirely on adult honeybee sensitivity to individual pesticides and also does not consider mixtures of pesticides, the risk ­assessment process that the Environmental Protection Agency uses should be changed.” Interestingly, however, two of the pesticides studied (fluvalinate and coumaphos) are not crop protection chemicals, but miticides placed in the hives by beekeepers themselves to control Varroa mites. The mites, which came to the United States about 30 years ago, have had an overwhelmingly negative impact on bees and </w:t>
-      </w:r>
-      <w:r>
-        <w:lastRenderedPageBreak/>
-        <w:t>beekeepers. They feed on and kill bees directly or through the viruses and diseases they carry. They are now thought to play a key role in colony collapse disorder. The other two pesticides in the study were chloro­thal­onil (sold under many brand names including Bravo) and chlorpyrifos (sold under many names including Lorsban). Chlorothalonil has been widely used for 50 years because it is broadly effective and diseases do not develop resistance to it. It is this multisite action that probably makes it more toxic to bees, Mullin said. Among the four pesticides, honeybee larvae were most sensitive to chlorothalonil. Pesticides may directly poison honeybee larvae or they may indirectly kill them by disrupting the fungi that are essential for nurse bees to process pollen into ­beebread, Mullin stated in the article. “Chronic exposure to pesticides during the early life stage of honeybees may contribute to their inadequate nutrition or direct poisoning with a resulting impact on the survival and development of the entire bee brood,” he said. Mullin’s advice to growers is to avoid applying ­fungicides during bloom when bees are foraging. Beekeepers are also attempting to shift away from the miticides they are now using to amitraz (sold as Apivar), a miticide that has, so far, not shown synergistic effects with other chemicals. It has been approved for use in some states under Section 18 permits from the Environmental Protection Agency.</w:t>
+        <w:t xml:space="preserve"> They fly through air, picking up particles on the hairs of their body—then land and sweep up pollen to carry back to the hive to provide the protein that bee larvae need to develop. What gets into those pollen baskets on their legs is a mixture of things, since pesticides can be in or on the pollen as well as the flowers they visit. The team’s previous research showed that forager bees bring back to the hive an average of six different pesticides on the pollen they collect. Nurse bees use this pollen to make beebread, which they then feed to honeybee larvae. Change needed at EPA The team’s research was published in January in the online science journal PLoS ONE and further publicized in a Penn State University article. “We found that four of the pesticides most commonly found in beehives kill bee larvae,” Jim Frazier reported in the article. “We also found that the negative effects of these pesticides are sometimes greater when the pesticides occur in combinations within the hive. Since pesticide safety is judged almost entirely on adult honeybee sensitivity to individual pesticides and also does not consider mixtures of pesticides, the risk ­assessment process that the Environmental Protection Agency uses should be changed.” Interestingly, however, two of the pesticides studied (fluvalinate and coumaphos) are not crop protection chemicals, but miticides placed in the hives by beekeepers themselves to control Varroa mites. The mites, which came to the United States about 30 years ago, have had an overwhelmingly negative impact on bees and beekeepers. They feed on and kill bees directly or through the viruses and diseases they carry. They are now thought to play a key role in colony collapse disorder. The other two pesticides in the study were chloro­thal­onil (sold under many brand names including Bravo) and chlorpyrifos (sold under many names including Lorsban). Chlorothalonil has been widely used for 50 years because it is broadly effective and diseases do not develop resistance to it. It is this multisite action that probably makes it more toxic to bees, Mullin said. Among the four pesticides, honeybee larvae were most sensitive to chlorothalonil. Pesticides may directly poison honeybee larvae or they may indirectly kill them by disrupting the fungi that are essential for nurse bees to process pollen into ­beebread, Mullin stated in the article. “Chronic exposure to pesticides during the early life stage of honeybees may contribute to their inadequate nutrition or direct poisoning with a resulting impact on the survival and development of the entire bee brood,” he said. Mullin’s advice to growers is to avoid applying ­fungicides during bloom when bees are foraging. Beekeepers are also attempting to shift away from the miticides they are now using to amitraz (sold as Apivar), a miticide that has, so far, not shown synergistic effects with other chemicals. It has been approved for use in some states under Section 18 permits from the Environmental Protection Agency.</w:t>
       </w:r>
     </w:p>
     <w:p/>
@@ -4684,11 +4630,7 @@
         <w:t>The major finding was a loss of appetite. Compared with the control birds who hadn’t had any Prozac, they ate much less and snacked throughout the day. The problem then is that they’re less likely to survive long, dark winter’s nights.”</w:t>
       </w:r>
       <w:r>
-        <w:t xml:space="preserve"> It was not just food that lost its appeal - the birds’ libido also fell. However, in one significant area, the starlings’ reaction to the drug did not mimic its effect on the human brain - their mood remained unchanged. Arnold said: “Antidepressants reduce anxiety in humans but we can’t ask a bird if it’s anxious; we have to measure it in a behavioural way. We present them with an unfamiliar object and see how they react. If a bird is bold, it’ll carry on feeding, even though there’s something strange in its food bowl. But we found no effect on boldness, which is what </w:t>
-      </w:r>
-      <w:r>
-        <w:lastRenderedPageBreak/>
-        <w:t xml:space="preserve">we’d expected. “Maybe we were measuring it the wrong way and that wasn’t a particularly stressful task. If we repeated it, we’d use a different method or different novel object. Or it could be that there are enough variations between bird and human brains that Prozac works in a slightly different way.” Autumnwatch presenter Chris Packham said there may be no simple answer. He said: “This change in behaviour could impact negatively on their ecology. </w:t>
+        <w:t xml:space="preserve"> It was not just food that lost its appeal - the birds’ libido also fell. However, in one significant area, the starlings’ reaction to the drug did not mimic its effect on the human brain - their mood remained unchanged. Arnold said: “Antidepressants reduce anxiety in humans but we can’t ask a bird if it’s anxious; we have to measure it in a behavioural way. We present them with an unfamiliar object and see how they react. If a bird is bold, it’ll carry on feeding, even though there’s something strange in its food bowl. But we found no effect on boldness, which is what we’d expected. “Maybe we were measuring it the wrong way and that wasn’t a particularly stressful task. If we repeated it, we’d use a different method or different novel object. Or it could be that there are enough variations between bird and human brains that Prozac works in a slightly different way.” Autumnwatch presenter Chris Packham said there may be no simple answer. He said: “This change in behaviour could impact negatively on their ecology. </w:t>
       </w:r>
       <w:r>
         <w:rPr>
@@ -4771,11 +4713,7 @@
         <w:t>In freshwater habitats, where drug residues are most commonly found, the research found 75% of fish and amphibians had been lost. A few dramatic examples of wildlife harmed by drug contamination have been discovered previously, including male fish being feminised by the synthetic hormones used in birth-control pills and vultures in India being virtually wiped out by an anti-inflammatory drug given to the cattle on whose carcasses they feed. Inter-sex frogs have also recently been found in urban ponds contaminated with wastewater</w:t>
       </w:r>
       <w:r>
-        <w:t xml:space="preserve">. Phamarceutical pollution : Rapid Decline in Vultures in India Vultures in India were virtually wiped out by an anti-inflammatory drug given to the cattle on whose carcasses they feed. But because the pharmaceuticals are not designed to kill – unlike pesticides – the damage caused to wildlife can be </w:t>
-      </w:r>
-      <w:r>
-        <w:lastRenderedPageBreak/>
-        <w:t>more subtle. Sign up to the Green Light email to get the planet's most important stories Read more In one of the new studies, Tom Bean at the University of York and colleagues, showed that the common antidepressant fluoxetine, at the low levels expected in the environment, led starlings to feed less often during the key foraging times of sunrise and sunset. “Importantly, fluoxetine is not the only pharmaceutical, or indeed the only antidepressant, to be detected in the environment,” he said. “Mixtures of pharmaceuticals could potentially be more potent.” Another new study, led by Karen Kidd at the University of New Brunswick, showed synthetic oestrogen used in the birth control pill not only wiped out fathead minnows in lakes used for experiments in Ontario, but also seriously disrupted the whole ecosystem. The lakes’ top predator – trout – declined by 23-42%, due to the loss of the minnow and other prey, while insects increased as they were no longer being eaten by the minnows. Amphibians are suffering the hardest in the global biodiversity decline and Cecilia Berg, at Uppsala University, and colleagues reported that a number of hormonally active pharmaceuticals harm reproduction in amphibians at concentrations that occur in natural waters. The most environmentally dangerous drugs are identified in a paper by Anette Küster and Nicole Adler, both at Germany’s Federal Environment Agency. “For human medicinal products, hormones, antibiotics, [painkillers], antidepressants and [anti-cancer drugs] indicated an environmental risk,” they said. For veterinary drugs, hormones, antibiotics and parasiticides were highlighted. Pharmaceuticals can contaminate the environment through discharges from drug factories, as well as through sewage. Professor Joakim Larsson, at the University of Gothenburg, found that drug levels in effluents can even exceed those found in the blood of people taking medication. Larsson cited antibiotic pollution coming from factories in China, India, Pakistan, Korea, Denmark, Norway and Croatia. “Although pollution from manufacturing is less widespread, discharges that promote the development of drug-resistant microorganisms can still have global consequences.” He also documented antidepressant pollution from factories in Switzerland, Israel and Spain and “narcotic opioid” pollution in the US. The use of pharmaceuticals is rising with increases in the human population and the livestock it keeps. Environmental exposure is also rising as sewage is increasingly used to irrigate or fertilise farmland. In the US, for example, about 4m tonnes of dry sewage biosolids are applied to land each year. Sally Gaw, at the University of Canterbury, and colleagues warned that even less is known about the effect of pharmaceutical pollution in the oceans. “This is a critical knowledge gap given the significant increase in coastal human populations around the globe and the growth of coastal megacities, together with the increasing importance of coastal [fisheries] around the world.”</w:t>
+        <w:t>. Phamarceutical pollution : Rapid Decline in Vultures in India Vultures in India were virtually wiped out by an anti-inflammatory drug given to the cattle on whose carcasses they feed. But because the pharmaceuticals are not designed to kill – unlike pesticides – the damage caused to wildlife can be more subtle. Sign up to the Green Light email to get the planet's most important stories Read more In one of the new studies, Tom Bean at the University of York and colleagues, showed that the common antidepressant fluoxetine, at the low levels expected in the environment, led starlings to feed less often during the key foraging times of sunrise and sunset. “Importantly, fluoxetine is not the only pharmaceutical, or indeed the only antidepressant, to be detected in the environment,” he said. “Mixtures of pharmaceuticals could potentially be more potent.” Another new study, led by Karen Kidd at the University of New Brunswick, showed synthetic oestrogen used in the birth control pill not only wiped out fathead minnows in lakes used for experiments in Ontario, but also seriously disrupted the whole ecosystem. The lakes’ top predator – trout – declined by 23-42%, due to the loss of the minnow and other prey, while insects increased as they were no longer being eaten by the minnows. Amphibians are suffering the hardest in the global biodiversity decline and Cecilia Berg, at Uppsala University, and colleagues reported that a number of hormonally active pharmaceuticals harm reproduction in amphibians at concentrations that occur in natural waters. The most environmentally dangerous drugs are identified in a paper by Anette Küster and Nicole Adler, both at Germany’s Federal Environment Agency. “For human medicinal products, hormones, antibiotics, [painkillers], antidepressants and [anti-cancer drugs] indicated an environmental risk,” they said. For veterinary drugs, hormones, antibiotics and parasiticides were highlighted. Pharmaceuticals can contaminate the environment through discharges from drug factories, as well as through sewage. Professor Joakim Larsson, at the University of Gothenburg, found that drug levels in effluents can even exceed those found in the blood of people taking medication. Larsson cited antibiotic pollution coming from factories in China, India, Pakistan, Korea, Denmark, Norway and Croatia. “Although pollution from manufacturing is less widespread, discharges that promote the development of drug-resistant microorganisms can still have global consequences.” He also documented antidepressant pollution from factories in Switzerland, Israel and Spain and “narcotic opioid” pollution in the US. The use of pharmaceuticals is rising with increases in the human population and the livestock it keeps. Environmental exposure is also rising as sewage is increasingly used to irrigate or fertilise farmland. In the US, for example, about 4m tonnes of dry sewage biosolids are applied to land each year. Sally Gaw, at the University of Canterbury, and colleagues warned that even less is known about the effect of pharmaceutical pollution in the oceans. “This is a critical knowledge gap given the significant increase in coastal human populations around the globe and the growth of coastal megacities, together with the increasing importance of coastal [fisheries] around the world.”</w:t>
       </w:r>
     </w:p>
     <w:p>
@@ -4783,7 +4721,6 @@
         <w:pStyle w:val="Heading3"/>
       </w:pPr>
       <w:r>
-        <w:lastRenderedPageBreak/>
         <w:t xml:space="preserve">Warrant </w:t>
       </w:r>
     </w:p>
@@ -4798,7 +4735,6 @@
         <w:pStyle w:val="Heading2"/>
       </w:pPr>
       <w:r>
-        <w:lastRenderedPageBreak/>
         <w:t>[EXT] De-development</w:t>
       </w:r>
     </w:p>
@@ -5360,1552 +5296,1543 @@
         <w:rPr>
           <w:sz w:val="14"/>
         </w:rPr>
+        <w:t xml:space="preserve"> When the limits to growth are raised in objection to the growth model of progress, </w:t>
+      </w:r>
+      <w:r>
+        <w:rPr>
+          <w:rStyle w:val="StyleUnderline"/>
+        </w:rPr>
+        <w:t>many people seem comforted by the fantasy that science and technology will save the day</w:t>
+      </w:r>
+      <w:r>
+        <w:rPr>
+          <w:sz w:val="14"/>
+        </w:rPr>
+        <w:t xml:space="preserve">. </w:t>
+      </w:r>
+      <w:r>
+        <w:rPr>
+          <w:rStyle w:val="StyleUnderline"/>
+        </w:rPr>
+        <w:t>Current forms of growth may have ecological limits, these people acknowledge, but they then insist that the global economy can and should keep growing forever, if only we learn how to produce and consume more efficiently</w:t>
+      </w:r>
+      <w:r>
+        <w:rPr>
+          <w:sz w:val="14"/>
+        </w:rPr>
+        <w:t xml:space="preserve">. </w:t>
+      </w:r>
+      <w:r>
+        <w:rPr>
+          <w:rStyle w:val="StyleUnderline"/>
+        </w:rPr>
+        <w:t>This</w:t>
+      </w:r>
+      <w:r>
+        <w:rPr>
+          <w:sz w:val="14"/>
+        </w:rPr>
+        <w:t xml:space="preserve"> is nice in theory, perhaps, but it </w:t>
+      </w:r>
+      <w:r>
+        <w:rPr>
+          <w:rStyle w:val="StyleUnderline"/>
+        </w:rPr>
+        <w:t>is biophysically naïve</w:t>
+      </w:r>
+      <w:r>
+        <w:rPr>
+          <w:sz w:val="14"/>
+        </w:rPr>
+        <w:t xml:space="preserve">. It is of the utmost importance, of course, that we use the best of our technological knowledge to help us achieve a sustainable way of life through efficiency improvements. It would be foolish to argue otherwise. But </w:t>
+      </w:r>
+      <w:r>
+        <w:rPr>
+          <w:rStyle w:val="StyleUnderline"/>
+          <w:highlight w:val="yellow"/>
+        </w:rPr>
+        <w:t>efficiency</w:t>
+      </w:r>
+      <w:r>
+        <w:rPr>
+          <w:sz w:val="14"/>
+        </w:rPr>
+        <w:t xml:space="preserve"> alone </w:t>
+      </w:r>
+      <w:r>
+        <w:rPr>
+          <w:rStyle w:val="Emphasis"/>
+          <w:highlight w:val="yellow"/>
+        </w:rPr>
+        <w:t>cannot ‘decouple’</w:t>
+      </w:r>
+      <w:r>
+        <w:rPr>
+          <w:sz w:val="14"/>
+        </w:rPr>
         <w:t xml:space="preserve"> </w:t>
       </w:r>
       <w:r>
         <w:rPr>
+          <w:rStyle w:val="StyleUnderline"/>
+        </w:rPr>
+        <w:t>economic growth from ecological impact</w:t>
+      </w:r>
+      <w:r>
+        <w:rPr>
           <w:sz w:val="14"/>
         </w:rPr>
-        <w:lastRenderedPageBreak/>
-        <w:t xml:space="preserve">When the limits to growth are raised in objection to the growth model of progress, </w:t>
-      </w:r>
-      <w:r>
-        <w:rPr>
-          <w:rStyle w:val="StyleUnderline"/>
-        </w:rPr>
-        <w:t>many people seem comforted by the fantasy that science and technology will save the day</w:t>
+        <w:t xml:space="preserve"> sufficiently to produce a sustainable way of life. </w:t>
+      </w:r>
+      <w:r>
+        <w:rPr>
+          <w:rStyle w:val="StyleUnderline"/>
+          <w:highlight w:val="yellow"/>
+        </w:rPr>
+        <w:t>The extent of decoupling required is</w:t>
+      </w:r>
+      <w:r>
+        <w:rPr>
+          <w:rStyle w:val="StyleUnderline"/>
+        </w:rPr>
+        <w:t xml:space="preserve"> simply </w:t>
+      </w:r>
+      <w:r>
+        <w:rPr>
+          <w:rStyle w:val="StyleUnderline"/>
+          <w:highlight w:val="yellow"/>
+        </w:rPr>
+        <w:t>too great</w:t>
+      </w:r>
+      <w:r>
+        <w:rPr>
+          <w:rStyle w:val="StyleUnderline"/>
+        </w:rPr>
+        <w:t>.</w:t>
       </w:r>
       <w:r>
         <w:rPr>
           <w:sz w:val="14"/>
         </w:rPr>
+        <w:t xml:space="preserve"> To be effective, the drive for efficiency must be shaped and limited by an ethics of sufficiency. That is to say, our aim should not be to do ‘more with less’ (which is the flawed paradigm of green growth), but to do ‘enough with less’ (which is the paradigm of sufficiency). </w:t>
+      </w:r>
+      <w:r>
+        <w:rPr>
+          <w:rStyle w:val="Emphasis"/>
+        </w:rPr>
+        <w:t>3. ‘</w:t>
+      </w:r>
+      <w:r>
+        <w:rPr>
+          <w:rStyle w:val="Emphasis"/>
+          <w:highlight w:val="yellow"/>
+        </w:rPr>
+        <w:t>Degrowth’</w:t>
+      </w:r>
+      <w:r>
+        <w:rPr>
+          <w:sz w:val="14"/>
+        </w:rPr>
+        <w:t xml:space="preserve"> (i.e., planned contraction of resource and energy demands) </w:t>
+      </w:r>
+      <w:r>
+        <w:rPr>
+          <w:rStyle w:val="Emphasis"/>
+          <w:highlight w:val="yellow"/>
+        </w:rPr>
+        <w:t>is</w:t>
+      </w:r>
+      <w:r>
+        <w:rPr>
+          <w:rStyle w:val="Emphasis"/>
+        </w:rPr>
+        <w:t xml:space="preserve"> </w:t>
+      </w:r>
+      <w:r>
+        <w:rPr>
+          <w:rStyle w:val="Emphasis"/>
+          <w:highlight w:val="yellow"/>
+        </w:rPr>
+        <w:t>necessary</w:t>
+      </w:r>
+      <w:r>
+        <w:rPr>
+          <w:sz w:val="14"/>
+        </w:rPr>
+        <w:t xml:space="preserve"> in the developed nations in order to move toward a just and sustainable economy that operates within the sustainable carrying capacity of the planet. </w:t>
+      </w:r>
+      <w:r>
+        <w:rPr>
+          <w:rStyle w:val="StyleUnderline"/>
+        </w:rPr>
+        <w:t>When the extent of ecological overshoot is understood, and bearing in mind the fact that ecological room must be left for poorest nations to attain a dignified existence, there is no escaping the fact that degrowth is required</w:t>
+      </w:r>
+      <w:r>
+        <w:rPr>
+          <w:sz w:val="14"/>
+        </w:rPr>
+        <w:t xml:space="preserve"> in the developed – or rather overdeveloped – regions of the world. This is not a popular thesis, but it does reflect a biophysical reality. 4. Addressing poverty within a degrowth framework implies a redistribution of wealth and power on a much more egalitarian basis. Within the growth model it is assumed that poverty will be eliminated through continued growth of the global economy via some ‘trickle down’ effect. This is an ecologically unsupportable pathway to poverty elimination, because it relies on continued growth on an already overburdened planet. Once it is recognised that growth cannot solve the problem of poverty and in fact threatens to exacerbate it through climate change, continued ecological degradation, or economic collapse, it becomes clear that the only coherent pathway beyond poverty lies in a more egalitarian distribution of wealth and power within a degrowth model of progress. This is not the place to argue how that could be achieved – there are many options. The present point is simply to acknowledge that it is a necessary feature of any transition to a just and sustainable world. 5. Degrowth implies radically reduced energy and resource requirements compared to overdeveloped nations. Among other things, degrowth means giving up affluent, consumer lifestyles and embracing ‘simpler ways’ of living that provide for mostly local needs using mostly local resources. This is an implication of the environmental predicament that few dare to acknowledge, since most people seem resistant to giving up the comforts and conveniences of consumer affluence. But given the extent of ecological overshoot, there is no way that the consumer way of life could be universalised. Consumerism was an experiment that failed. It led civilisation down a dead end. We are now being called to reimagine the good life beyond consumer culture and explore new conceptions of progress and prosperity. This does not necessarily mean hardship. It means focusing on what is sufficient to live well – and pursuing that goal with all the wisdom, creativity, and compassion we can muster. </w:t>
+      </w:r>
+      <w:r>
+        <w:rPr>
+          <w:rStyle w:val="StyleUnderline"/>
+        </w:rPr>
+        <w:t xml:space="preserve">6. </w:t>
+      </w:r>
+      <w:r>
+        <w:rPr>
+          <w:rStyle w:val="StyleUnderline"/>
+          <w:highlight w:val="yellow"/>
+        </w:rPr>
+        <w:t>It is not</w:t>
+      </w:r>
+      <w:r>
+        <w:rPr>
+          <w:rStyle w:val="StyleUnderline"/>
+        </w:rPr>
+        <w:t xml:space="preserve"> </w:t>
+      </w:r>
+      <w:r>
+        <w:rPr>
+          <w:rStyle w:val="StyleUnderline"/>
+          <w:highlight w:val="yellow"/>
+        </w:rPr>
+        <w:t>enough</w:t>
+      </w:r>
+      <w:r>
+        <w:rPr>
+          <w:rStyle w:val="StyleUnderline"/>
+        </w:rPr>
+        <w:t xml:space="preserve"> merely </w:t>
+      </w:r>
+      <w:r>
+        <w:rPr>
+          <w:rStyle w:val="StyleUnderline"/>
+          <w:highlight w:val="yellow"/>
+        </w:rPr>
+        <w:t>to live</w:t>
+      </w:r>
+      <w:r>
+        <w:rPr>
+          <w:rStyle w:val="StyleUnderline"/>
+        </w:rPr>
+        <w:t xml:space="preserve"> more </w:t>
+      </w:r>
+      <w:r>
+        <w:rPr>
+          <w:rStyle w:val="StyleUnderline"/>
+          <w:highlight w:val="yellow"/>
+        </w:rPr>
+        <w:t>simply within existing</w:t>
+      </w:r>
+      <w:r>
+        <w:rPr>
+          <w:rStyle w:val="StyleUnderline"/>
+        </w:rPr>
+        <w:t xml:space="preserve"> structures and </w:t>
+      </w:r>
+      <w:r>
+        <w:rPr>
+          <w:rStyle w:val="StyleUnderline"/>
+          <w:highlight w:val="yellow"/>
+        </w:rPr>
+        <w:t>systems</w:t>
+      </w:r>
+      <w:r>
+        <w:rPr>
+          <w:sz w:val="14"/>
+        </w:rPr>
+        <w:t xml:space="preserve">. While challenging ourselves to live more simply is necessary, the even greater challenge is to begin building new systems and structures that support and encourage ‘simpler ways’ of life. </w:t>
+      </w:r>
+      <w:r>
+        <w:rPr>
+          <w:rStyle w:val="Emphasis"/>
+          <w:sz w:val="24"/>
+          <w:highlight w:val="yellow"/>
+          <w:bdr w:val="single" w:sz="4" w:space="0" w:color="auto" w:frame="1"/>
+        </w:rPr>
+        <w:t>We cannot wait</w:t>
+      </w:r>
+      <w:r>
+        <w:rPr>
+          <w:sz w:val="16"/>
+        </w:rPr>
+        <w:t xml:space="preserve"> </w:t>
+      </w:r>
+      <w:r>
+        <w:rPr>
+          <w:sz w:val="14"/>
+        </w:rPr>
+        <w:t xml:space="preserve">for governments to do this for us. First and foremost, </w:t>
+      </w:r>
+      <w:r>
+        <w:rPr>
+          <w:rStyle w:val="StyleUnderline"/>
+          <w:highlight w:val="yellow"/>
+        </w:rPr>
+        <w:t>we must</w:t>
+      </w:r>
+      <w:r>
+        <w:rPr>
+          <w:sz w:val="14"/>
+        </w:rPr>
+        <w:t xml:space="preserve"> organise and network at the grassroots level and </w:t>
+      </w:r>
+      <w:r>
+        <w:rPr>
+          <w:rStyle w:val="StyleUnderline"/>
+          <w:highlight w:val="yellow"/>
+        </w:rPr>
+        <w:t>begin building the new world</w:t>
+      </w:r>
+      <w:r>
+        <w:rPr>
+          <w:rStyle w:val="StyleUnderline"/>
+        </w:rPr>
+        <w:t xml:space="preserve"> within the shell of the world.</w:t>
+      </w:r>
+    </w:p>
+    <w:p/>
+    <w:p>
+      <w:pPr>
+        <w:pStyle w:val="Heading4"/>
+      </w:pPr>
+      <w:r>
+        <w:rPr>
+          <w:b w:val="0"/>
+        </w:rPr>
+        <w:t>Climate change causes extinction</w:t>
+      </w:r>
+    </w:p>
+    <w:p>
+      <w:r>
+        <w:t xml:space="preserve">Zach </w:t>
+      </w:r>
+      <w:r>
+        <w:rPr>
+          <w:rStyle w:val="Style13ptBold"/>
+        </w:rPr>
+        <w:t>Ruiter 17</w:t>
+      </w:r>
+      <w:r>
+        <w:t>, environmental reporter for Now Toronto and Torontoist, citing 15, 364 scientists from 184 countries in ‘World Scientists’ Warning to Humanity: A Second Notice’, 11-22-17, “Are we headed for near-term human extinction?” https://nowtoronto.com/news/are-we-headed-for-near-term-human-extinction/</w:t>
+      </w:r>
+    </w:p>
+    <w:p>
+      <w:pPr>
+        <w:rPr>
+          <w:sz w:val="16"/>
+        </w:rPr>
+      </w:pPr>
+      <w:r>
+        <w:rPr>
+          <w:rStyle w:val="StyleUnderline"/>
+        </w:rPr>
+        <w:t>A “warning to humanity” raising the spectre “of</w:t>
+      </w:r>
+      <w:r>
+        <w:rPr>
+          <w:sz w:val="16"/>
+        </w:rPr>
+        <w:t xml:space="preserve"> potentially </w:t>
+      </w:r>
+      <w:r>
+        <w:rPr>
+          <w:rStyle w:val="Emphasis"/>
+          <w:highlight w:val="yellow"/>
+        </w:rPr>
+        <w:t>catastrophic climate change</w:t>
+      </w:r>
+      <w:r>
+        <w:rPr>
+          <w:sz w:val="16"/>
+        </w:rPr>
+        <w:t xml:space="preserve">... </w:t>
+      </w:r>
+      <w:r>
+        <w:rPr>
+          <w:rStyle w:val="StyleUnderline"/>
+        </w:rPr>
+        <w:t>from burning fossil fuels, deforestation and agricultural production</w:t>
+      </w:r>
+      <w:r>
+        <w:rPr>
+          <w:sz w:val="16"/>
+        </w:rPr>
+        <w:t xml:space="preserve"> – particularly from farming ruminants for meat consumption,” was published in the journal BioScience last week. </w:t>
+      </w:r>
+    </w:p>
+    <w:p>
+      <w:pPr>
+        <w:rPr>
+          <w:sz w:val="16"/>
+        </w:rPr>
+      </w:pPr>
+      <w:r>
+        <w:rPr>
+          <w:rStyle w:val="StyleUnderline"/>
+        </w:rPr>
+        <w:t>More than 15,000</w:t>
+      </w:r>
+      <w:r>
+        <w:rPr>
+          <w:sz w:val="16"/>
+        </w:rPr>
+        <w:t xml:space="preserve"> scientists from 184 countries </w:t>
+      </w:r>
+      <w:r>
+        <w:rPr>
+          <w:rStyle w:val="StyleUnderline"/>
+        </w:rPr>
+        <w:t>endorsed the caution</w:t>
+      </w:r>
+      <w:r>
+        <w:rPr>
+          <w:sz w:val="16"/>
+        </w:rPr>
+        <w:t xml:space="preserve">, which comes on the 25th anniversary of a letter released by the Union of Concerned Scientists in 1992, </w:t>
+      </w:r>
+      <w:r>
+        <w:rPr>
+          <w:rStyle w:val="StyleUnderline"/>
+        </w:rPr>
+        <w:t>advising that “a great change in our stewardship of the earth and the life on it is required</w:t>
+      </w:r>
+      <w:r>
+        <w:rPr>
+          <w:sz w:val="16"/>
+        </w:rPr>
+        <w:t>, if vast human misery is to be avoided.”</w:t>
+      </w:r>
+    </w:p>
+    <w:p>
+      <w:pPr>
+        <w:rPr>
+          <w:sz w:val="16"/>
+        </w:rPr>
+      </w:pPr>
+      <w:r>
+        <w:rPr>
+          <w:sz w:val="16"/>
+        </w:rPr>
+        <w:t xml:space="preserve">A quarter century on, what gets lost in the dichotomy between climate change believers and deniers is that inaction and avoidance in our daily lives are forms of denial, too. </w:t>
+      </w:r>
+    </w:p>
+    <w:p>
+      <w:pPr>
+        <w:rPr>
+          <w:sz w:val="16"/>
+        </w:rPr>
+      </w:pPr>
+      <w:r>
+        <w:rPr>
+          <w:sz w:val="16"/>
+        </w:rPr>
+        <w:t xml:space="preserve">And what </w:t>
+      </w:r>
+      <w:r>
+        <w:rPr>
+          <w:rStyle w:val="StyleUnderline"/>
+        </w:rPr>
+        <w:t>most of us are collectively denying</w:t>
+      </w:r>
+      <w:r>
+        <w:rPr>
+          <w:sz w:val="16"/>
+        </w:rPr>
+        <w:t xml:space="preserve"> is the </w:t>
+      </w:r>
+      <w:r>
+        <w:rPr>
+          <w:rStyle w:val="Emphasis"/>
+        </w:rPr>
+        <w:t>mounting evidence</w:t>
+      </w:r>
+      <w:r>
+        <w:rPr>
+          <w:sz w:val="16"/>
+        </w:rPr>
+        <w:t xml:space="preserve"> </w:t>
+      </w:r>
+      <w:r>
+        <w:rPr>
+          <w:rStyle w:val="StyleUnderline"/>
+        </w:rPr>
+        <w:t xml:space="preserve">that </w:t>
+      </w:r>
+      <w:r>
+        <w:rPr>
+          <w:rStyle w:val="StyleUnderline"/>
+          <w:highlight w:val="yellow"/>
+        </w:rPr>
+        <w:t>points to</w:t>
+      </w:r>
+      <w:r>
+        <w:rPr>
+          <w:sz w:val="16"/>
+        </w:rPr>
+        <w:t xml:space="preserve"> a worst-case scenario unfolding of </w:t>
+      </w:r>
+      <w:r>
+        <w:rPr>
+          <w:rStyle w:val="Emphasis"/>
+        </w:rPr>
+        <w:t xml:space="preserve">near-term </w:t>
+      </w:r>
+      <w:r>
+        <w:rPr>
+          <w:rStyle w:val="Emphasis"/>
+          <w:highlight w:val="yellow"/>
+        </w:rPr>
+        <w:t>human extinction</w:t>
+      </w:r>
+      <w:r>
+        <w:rPr>
+          <w:rStyle w:val="Emphasis"/>
+        </w:rPr>
+        <w:t>.</w:t>
+      </w:r>
+      <w:r>
+        <w:rPr>
+          <w:sz w:val="16"/>
+        </w:rPr>
+        <w:t xml:space="preserve"> </w:t>
+      </w:r>
+    </w:p>
+    <w:p>
+      <w:pPr>
+        <w:rPr>
+          <w:sz w:val="16"/>
+        </w:rPr>
+      </w:pPr>
+      <w:r>
+        <w:rPr>
+          <w:sz w:val="16"/>
+        </w:rPr>
+        <w:t xml:space="preserve">Exponential climate change </w:t>
+      </w:r>
+    </w:p>
+    <w:p>
+      <w:pPr>
+        <w:rPr>
+          <w:sz w:val="16"/>
+        </w:rPr>
+      </w:pPr>
+      <w:r>
+        <w:rPr>
+          <w:rStyle w:val="StyleUnderline"/>
+        </w:rPr>
+        <w:t xml:space="preserve">In 2015, </w:t>
+      </w:r>
+      <w:r>
+        <w:rPr>
+          <w:rStyle w:val="StyleUnderline"/>
+          <w:highlight w:val="yellow"/>
+        </w:rPr>
+        <w:t>195 countries signed</w:t>
+      </w:r>
+      <w:r>
+        <w:rPr>
+          <w:rStyle w:val="StyleUnderline"/>
+        </w:rPr>
+        <w:t xml:space="preserve"> the </w:t>
+      </w:r>
+      <w:r>
+        <w:rPr>
+          <w:rStyle w:val="StyleUnderline"/>
+          <w:highlight w:val="yellow"/>
+        </w:rPr>
+        <w:t>Paris</w:t>
+      </w:r>
+      <w:r>
+        <w:rPr>
+          <w:rStyle w:val="StyleUnderline"/>
+        </w:rPr>
+        <w:t xml:space="preserve"> Climate Agreement</w:t>
+      </w:r>
+      <w:r>
+        <w:rPr>
+          <w:sz w:val="16"/>
+        </w:rPr>
+        <w:t xml:space="preserve"> to limit the rise in global temperature to below 2 degrees Celsius to avoid dangerous climate change. </w:t>
+      </w:r>
+      <w:r>
+        <w:rPr>
+          <w:rStyle w:val="StyleUnderline"/>
+        </w:rPr>
+        <w:t xml:space="preserve">But </w:t>
+      </w:r>
+      <w:r>
+        <w:rPr>
+          <w:rStyle w:val="StyleUnderline"/>
+          <w:highlight w:val="yellow"/>
+        </w:rPr>
+        <w:t>none</w:t>
+      </w:r>
+      <w:r>
+        <w:rPr>
+          <w:rStyle w:val="StyleUnderline"/>
+        </w:rPr>
+        <w:t xml:space="preserve"> of the major industrialized countries that signed</w:t>
+      </w:r>
+      <w:r>
+        <w:rPr>
+          <w:sz w:val="16"/>
+        </w:rPr>
+        <w:t xml:space="preserve"> the agreement </w:t>
+      </w:r>
+      <w:r>
+        <w:rPr>
+          <w:rStyle w:val="StyleUnderline"/>
+          <w:highlight w:val="yellow"/>
+        </w:rPr>
+        <w:t>are</w:t>
+      </w:r>
+      <w:r>
+        <w:rPr>
+          <w:sz w:val="16"/>
+        </w:rPr>
+        <w:t xml:space="preserve"> currently </w:t>
+      </w:r>
+      <w:r>
+        <w:rPr>
+          <w:rStyle w:val="StyleUnderline"/>
+          <w:highlight w:val="yellow"/>
+        </w:rPr>
+        <w:t>on track</w:t>
+      </w:r>
+      <w:r>
+        <w:rPr>
+          <w:rStyle w:val="StyleUnderline"/>
+        </w:rPr>
+        <w:t xml:space="preserve"> to meet the non-binding targets</w:t>
+      </w:r>
+      <w:r>
+        <w:rPr>
+          <w:sz w:val="16"/>
+        </w:rPr>
+        <w:t xml:space="preserve">. The Trump administration has indicated the United States will withdraw from the agreement entirely. </w:t>
+      </w:r>
+    </w:p>
+    <w:p>
+      <w:pPr>
+        <w:rPr>
+          <w:sz w:val="16"/>
+        </w:rPr>
+      </w:pPr>
+      <w:r>
+        <w:rPr>
+          <w:sz w:val="16"/>
+        </w:rPr>
+        <w:t>In July, a study in the peer-reviewed journal, Proceedings Of The National Academy Of Sciences Of The United States Of America, claimed “</w:t>
+      </w:r>
+      <w:r>
+        <w:rPr>
+          <w:rStyle w:val="StyleUnderline"/>
+        </w:rPr>
+        <w:t xml:space="preserve">biological annihilation via </w:t>
+      </w:r>
+      <w:r>
+        <w:rPr>
+          <w:rStyle w:val="StyleUnderline"/>
+          <w:highlight w:val="yellow"/>
+        </w:rPr>
+        <w:t>the ongoing</w:t>
+      </w:r>
+      <w:r>
+        <w:rPr>
+          <w:rStyle w:val="StyleUnderline"/>
+        </w:rPr>
+        <w:t xml:space="preserve"> </w:t>
+      </w:r>
+      <w:r>
+        <w:rPr>
+          <w:rStyle w:val="Emphasis"/>
+        </w:rPr>
+        <w:t xml:space="preserve">sixth </w:t>
+      </w:r>
+      <w:r>
+        <w:rPr>
+          <w:rStyle w:val="Emphasis"/>
+          <w:highlight w:val="yellow"/>
+        </w:rPr>
+        <w:t>mass extinction</w:t>
+      </w:r>
+      <w:r>
+        <w:rPr>
+          <w:rStyle w:val="StyleUnderline"/>
+        </w:rPr>
+        <w:t>”</w:t>
+      </w:r>
+      <w:r>
+        <w:rPr>
+          <w:sz w:val="16"/>
+        </w:rPr>
+        <w:t xml:space="preserve"> is underway. And that “</w:t>
+      </w:r>
+      <w:r>
+        <w:rPr>
+          <w:rStyle w:val="StyleUnderline"/>
+        </w:rPr>
+        <w:t xml:space="preserve">all </w:t>
+      </w:r>
+      <w:r>
+        <w:rPr>
+          <w:rStyle w:val="StyleUnderline"/>
+          <w:highlight w:val="yellow"/>
+        </w:rPr>
+        <w:t>signs point to</w:t>
+      </w:r>
+      <w:r>
+        <w:rPr>
+          <w:rStyle w:val="StyleUnderline"/>
+        </w:rPr>
+        <w:t xml:space="preserve"> ever more powerful assaults on biodiversity in the next two decades, painting </w:t>
+      </w:r>
+      <w:r>
+        <w:rPr>
+          <w:rStyle w:val="StyleUnderline"/>
+          <w:highlight w:val="yellow"/>
+        </w:rPr>
+        <w:t>a dismal</w:t>
+      </w:r>
+      <w:r>
+        <w:rPr>
+          <w:rStyle w:val="StyleUnderline"/>
+        </w:rPr>
+        <w:t xml:space="preserve"> picture of the </w:t>
+      </w:r>
+      <w:r>
+        <w:rPr>
+          <w:rStyle w:val="StyleUnderline"/>
+          <w:highlight w:val="yellow"/>
+        </w:rPr>
+        <w:t>future</w:t>
+      </w:r>
+      <w:r>
+        <w:rPr>
+          <w:rStyle w:val="StyleUnderline"/>
+        </w:rPr>
+        <w:t xml:space="preserve"> of life, </w:t>
+      </w:r>
+      <w:r>
+        <w:rPr>
+          <w:rStyle w:val="StyleUnderline"/>
+          <w:highlight w:val="yellow"/>
+        </w:rPr>
+        <w:t>including human life</w:t>
+      </w:r>
+      <w:r>
+        <w:rPr>
+          <w:sz w:val="16"/>
+        </w:rPr>
+        <w:t>,” the study states.</w:t>
+      </w:r>
+    </w:p>
+    <w:p>
+      <w:pPr>
+        <w:rPr>
+          <w:sz w:val="16"/>
+        </w:rPr>
+      </w:pPr>
+      <w:r>
+        <w:rPr>
+          <w:sz w:val="16"/>
+        </w:rPr>
+        <w:t xml:space="preserve">According to scientists, </w:t>
+      </w:r>
+      <w:r>
+        <w:rPr>
+          <w:rStyle w:val="StyleUnderline"/>
+        </w:rPr>
+        <w:t>the majority of previous mass extinctions in the geologic record were characterized by abrupt warming between 6 to 7 degrees Celsius</w:t>
+      </w:r>
+      <w:r>
+        <w:rPr>
+          <w:sz w:val="16"/>
+        </w:rPr>
         <w:t xml:space="preserve">. </w:t>
       </w:r>
       <w:r>
         <w:rPr>
           <w:rStyle w:val="StyleUnderline"/>
         </w:rPr>
-        <w:t>Current forms of growth may have ecological limits, these people acknowledge, but they then insist that the global economy can and should keep growing forever, if only we learn how to produce and consume more efficiently</w:t>
-      </w:r>
-      <w:r>
-        <w:rPr>
-          <w:sz w:val="14"/>
+        <w:t>As recently as 2009,</w:t>
+      </w:r>
+      <w:r>
+        <w:rPr>
+          <w:sz w:val="16"/>
+        </w:rPr>
+        <w:t xml:space="preserve"> British government </w:t>
+      </w:r>
+      <w:r>
+        <w:rPr>
+          <w:rStyle w:val="StyleUnderline"/>
+        </w:rPr>
+        <w:t xml:space="preserve">scientists warned of a possible catastrophic </w:t>
+      </w:r>
+      <w:r>
+        <w:rPr>
+          <w:rStyle w:val="Emphasis"/>
+        </w:rPr>
+        <w:t>4</w:t>
+      </w:r>
+      <w:r>
+        <w:rPr>
+          <w:sz w:val="16"/>
+        </w:rPr>
+        <w:t xml:space="preserve"> </w:t>
+      </w:r>
+      <w:r>
+        <w:rPr>
+          <w:rStyle w:val="StyleUnderline"/>
+        </w:rPr>
+        <w:t>degrees Celsius global temperature increase by 2060</w:t>
+      </w:r>
+      <w:r>
+        <w:rPr>
+          <w:sz w:val="16"/>
         </w:rPr>
         <w:t xml:space="preserve">. </w:t>
       </w:r>
-      <w:r>
-        <w:rPr>
-          <w:rStyle w:val="StyleUnderline"/>
-        </w:rPr>
-        <w:t>This</w:t>
-      </w:r>
-      <w:r>
-        <w:rPr>
-          <w:sz w:val="14"/>
-        </w:rPr>
-        <w:t xml:space="preserve"> is nice in theory, perhaps, but it </w:t>
-      </w:r>
-      <w:r>
-        <w:rPr>
-          <w:rStyle w:val="StyleUnderline"/>
-        </w:rPr>
-        <w:t>is biophysically naïve</w:t>
-      </w:r>
-      <w:r>
-        <w:rPr>
-          <w:sz w:val="14"/>
-        </w:rPr>
-        <w:t xml:space="preserve">. It is of the utmost importance, of course, that we use the best of our technological knowledge to help us achieve a sustainable way of life through efficiency improvements. It would be foolish to argue otherwise. But </w:t>
-      </w:r>
-      <w:r>
-        <w:rPr>
-          <w:rStyle w:val="StyleUnderline"/>
-          <w:highlight w:val="yellow"/>
-        </w:rPr>
-        <w:t>efficiency</w:t>
-      </w:r>
-      <w:r>
-        <w:rPr>
-          <w:sz w:val="14"/>
-        </w:rPr>
-        <w:t xml:space="preserve"> alone </w:t>
-      </w:r>
-      <w:r>
-        <w:rPr>
-          <w:rStyle w:val="Emphasis"/>
-          <w:highlight w:val="yellow"/>
-        </w:rPr>
-        <w:t>cannot ‘decouple’</w:t>
-      </w:r>
-      <w:r>
-        <w:rPr>
-          <w:sz w:val="14"/>
+    </w:p>
+    <w:p>
+      <w:pPr>
+        <w:rPr>
+          <w:sz w:val="16"/>
+        </w:rPr>
+      </w:pPr>
+      <w:r>
+        <w:rPr>
+          <w:sz w:val="16"/>
+        </w:rPr>
+        <w:t>As Howard Lee wrote in the Guardian in August, “</w:t>
+      </w:r>
+      <w:r>
+        <w:rPr>
+          <w:rStyle w:val="StyleUnderline"/>
+        </w:rPr>
+        <w:t xml:space="preserve">Geologically fast </w:t>
+      </w:r>
+      <w:r>
+        <w:rPr>
+          <w:rStyle w:val="StyleUnderline"/>
+          <w:highlight w:val="yellow"/>
+        </w:rPr>
+        <w:t>build-up of</w:t>
+      </w:r>
+      <w:r>
+        <w:rPr>
+          <w:rStyle w:val="StyleUnderline"/>
         </w:rPr>
         <w:t xml:space="preserve"> </w:t>
       </w:r>
       <w:r>
         <w:rPr>
-          <w:rStyle w:val="StyleUnderline"/>
-        </w:rPr>
-        <w:t>economic growth from ecological impact</w:t>
-      </w:r>
-      <w:r>
-        <w:rPr>
-          <w:sz w:val="14"/>
-        </w:rPr>
-        <w:t xml:space="preserve"> sufficiently to produce a sustainable way of life. </w:t>
-      </w:r>
-      <w:r>
-        <w:rPr>
-          <w:rStyle w:val="StyleUnderline"/>
-          <w:highlight w:val="yellow"/>
-        </w:rPr>
-        <w:t>The extent of decoupling required is</w:t>
-      </w:r>
-      <w:r>
-        <w:rPr>
-          <w:rStyle w:val="StyleUnderline"/>
-        </w:rPr>
-        <w:t xml:space="preserve"> simply </w:t>
-      </w:r>
-      <w:r>
-        <w:rPr>
-          <w:rStyle w:val="StyleUnderline"/>
-          <w:highlight w:val="yellow"/>
-        </w:rPr>
-        <w:t>too great</w:t>
-      </w:r>
-      <w:r>
-        <w:rPr>
-          <w:rStyle w:val="StyleUnderline"/>
+          <w:rStyle w:val="Emphasis"/>
+          <w:highlight w:val="yellow"/>
+        </w:rPr>
+        <w:t>g</w:t>
+      </w:r>
+      <w:r>
+        <w:rPr>
+          <w:rStyle w:val="StyleUnderline"/>
+        </w:rPr>
+        <w:t>reen</w:t>
+      </w:r>
+      <w:r>
+        <w:rPr>
+          <w:rStyle w:val="Emphasis"/>
+          <w:highlight w:val="yellow"/>
+        </w:rPr>
+        <w:t>h</w:t>
+      </w:r>
+      <w:r>
+        <w:rPr>
+          <w:rStyle w:val="StyleUnderline"/>
+        </w:rPr>
+        <w:t xml:space="preserve">ouse </w:t>
+      </w:r>
+      <w:r>
+        <w:rPr>
+          <w:rStyle w:val="Emphasis"/>
+          <w:highlight w:val="yellow"/>
+        </w:rPr>
+        <w:t>g</w:t>
+      </w:r>
+      <w:r>
+        <w:rPr>
+          <w:rStyle w:val="StyleUnderline"/>
+        </w:rPr>
+        <w:t>a</w:t>
+      </w:r>
+      <w:r>
+        <w:rPr>
+          <w:rStyle w:val="Emphasis"/>
+          <w:highlight w:val="yellow"/>
+        </w:rPr>
+        <w:t>s</w:t>
+      </w:r>
+      <w:r>
+        <w:rPr>
+          <w:rStyle w:val="StyleUnderline"/>
+        </w:rPr>
+        <w:t xml:space="preserve"> </w:t>
+      </w:r>
+      <w:r>
+        <w:rPr>
+          <w:rStyle w:val="StyleUnderline"/>
+          <w:highlight w:val="yellow"/>
+        </w:rPr>
+        <w:t xml:space="preserve">linked to </w:t>
+      </w:r>
+      <w:r>
+        <w:rPr>
+          <w:rStyle w:val="Emphasis"/>
+          <w:highlight w:val="yellow"/>
+        </w:rPr>
+        <w:t>warming</w:t>
+      </w:r>
+      <w:r>
+        <w:rPr>
+          <w:rStyle w:val="StyleUnderline"/>
+          <w:highlight w:val="yellow"/>
+        </w:rPr>
+        <w:t xml:space="preserve">, </w:t>
+      </w:r>
+      <w:r>
+        <w:rPr>
+          <w:rStyle w:val="Emphasis"/>
+          <w:highlight w:val="yellow"/>
+        </w:rPr>
+        <w:t>rising sea-levels</w:t>
+      </w:r>
+      <w:r>
+        <w:rPr>
+          <w:sz w:val="16"/>
+        </w:rPr>
+        <w:t xml:space="preserve">, </w:t>
+      </w:r>
+      <w:r>
+        <w:rPr>
+          <w:rStyle w:val="StyleUnderline"/>
+        </w:rPr>
+        <w:t xml:space="preserve">widespread oxygen-starved </w:t>
+      </w:r>
+      <w:r>
+        <w:rPr>
+          <w:rStyle w:val="Emphasis"/>
+        </w:rPr>
+        <w:t xml:space="preserve">ocean </w:t>
+      </w:r>
+      <w:r>
+        <w:rPr>
+          <w:rStyle w:val="Emphasis"/>
+          <w:highlight w:val="yellow"/>
+        </w:rPr>
+        <w:t>dead zones</w:t>
+      </w:r>
+      <w:r>
+        <w:rPr>
+          <w:sz w:val="16"/>
+        </w:rPr>
+        <w:t xml:space="preserve"> </w:t>
+      </w:r>
+      <w:r>
+        <w:rPr>
+          <w:rStyle w:val="StyleUnderline"/>
+          <w:highlight w:val="yellow"/>
+        </w:rPr>
+        <w:t xml:space="preserve">and </w:t>
+      </w:r>
+      <w:r>
+        <w:rPr>
+          <w:rStyle w:val="Emphasis"/>
+          <w:highlight w:val="yellow"/>
+        </w:rPr>
+        <w:t>ocean acidification</w:t>
+      </w:r>
+      <w:r>
+        <w:rPr>
+          <w:sz w:val="16"/>
+        </w:rPr>
+        <w:t xml:space="preserve"> </w:t>
+      </w:r>
+      <w:r>
+        <w:rPr>
+          <w:rStyle w:val="StyleUnderline"/>
+          <w:highlight w:val="yellow"/>
+        </w:rPr>
+        <w:t>are</w:t>
+      </w:r>
+      <w:r>
+        <w:rPr>
+          <w:rStyle w:val="StyleUnderline"/>
+        </w:rPr>
+        <w:t xml:space="preserve"> fairly consistent across the mass extinction events, and those same symptoms are happening today as </w:t>
+      </w:r>
+      <w:r>
+        <w:rPr>
+          <w:rStyle w:val="StyleUnderline"/>
+          <w:highlight w:val="yellow"/>
+        </w:rPr>
+        <w:t xml:space="preserve">a result of </w:t>
+      </w:r>
+      <w:r>
+        <w:rPr>
+          <w:rStyle w:val="Emphasis"/>
+          <w:highlight w:val="yellow"/>
+        </w:rPr>
+        <w:t>human-driven climate change</w:t>
+      </w:r>
+      <w:r>
+        <w:rPr>
+          <w:rStyle w:val="StyleUnderline"/>
+        </w:rPr>
+        <w:t>.”</w:t>
+      </w:r>
+    </w:p>
+    <w:p>
+      <w:pPr>
+        <w:rPr>
+          <w:sz w:val="16"/>
+        </w:rPr>
+      </w:pPr>
+      <w:r>
+        <w:rPr>
+          <w:rStyle w:val="StyleUnderline"/>
+          <w:highlight w:val="yellow"/>
+        </w:rPr>
+        <w:t>Runaway</w:t>
+      </w:r>
+      <w:r>
+        <w:rPr>
+          <w:rStyle w:val="StyleUnderline"/>
+        </w:rPr>
+        <w:t xml:space="preserve"> climate change is non-linear. </w:t>
+      </w:r>
+      <w:r>
+        <w:rPr>
+          <w:rStyle w:val="StyleUnderline"/>
+          <w:highlight w:val="yellow"/>
+        </w:rPr>
+        <w:t>Shifts can be</w:t>
+      </w:r>
+      <w:r>
+        <w:rPr>
+          <w:rStyle w:val="StyleUnderline"/>
+        </w:rPr>
+        <w:t xml:space="preserve"> exponential, </w:t>
+      </w:r>
+      <w:r>
+        <w:rPr>
+          <w:rStyle w:val="StyleUnderline"/>
+          <w:highlight w:val="yellow"/>
+        </w:rPr>
+        <w:t>abrupt</w:t>
+      </w:r>
+      <w:r>
+        <w:rPr>
+          <w:rStyle w:val="StyleUnderline"/>
+        </w:rPr>
+        <w:t xml:space="preserve"> and massive due to climate change “feedbacks,” which can amplify and diminish the effects of climate change.</w:t>
+      </w:r>
+      <w:r>
+        <w:rPr>
+          <w:sz w:val="16"/>
+        </w:rPr>
+        <w:t xml:space="preserve"> Here are five you need to know about:</w:t>
+      </w:r>
+    </w:p>
+    <w:p>
+      <w:pPr>
+        <w:rPr>
+          <w:sz w:val="16"/>
+        </w:rPr>
+      </w:pPr>
+      <w:r>
+        <w:rPr>
+          <w:sz w:val="16"/>
+        </w:rPr>
+        <w:t xml:space="preserve">1. Climate lag </w:t>
+      </w:r>
+    </w:p>
+    <w:p>
+      <w:pPr>
+        <w:rPr>
+          <w:sz w:val="16"/>
+        </w:rPr>
+      </w:pPr>
+      <w:r>
+        <w:rPr>
+          <w:rStyle w:val="StyleUnderline"/>
+          <w:highlight w:val="yellow"/>
+        </w:rPr>
+        <w:t>Temp</w:t>
+      </w:r>
+      <w:r>
+        <w:rPr>
+          <w:rStyle w:val="StyleUnderline"/>
+        </w:rPr>
+        <w:t xml:space="preserve">erature </w:t>
+      </w:r>
+      <w:r>
+        <w:rPr>
+          <w:rStyle w:val="StyleUnderline"/>
+          <w:highlight w:val="yellow"/>
+        </w:rPr>
+        <w:t>increases lag</w:t>
+      </w:r>
+      <w:r>
+        <w:rPr>
+          <w:rStyle w:val="StyleUnderline"/>
+        </w:rPr>
+        <w:t xml:space="preserve"> by about a decade</w:t>
+      </w:r>
+      <w:r>
+        <w:rPr>
+          <w:sz w:val="16"/>
+        </w:rPr>
+        <w:t>, according to NASA’s Earth Observatory. “Just as a speeding car can take some time to stop after the driver hits the brakes, the earth’s climate systems may take a while to reflect the change in its energy balance.”</w:t>
+      </w:r>
+    </w:p>
+    <w:p>
+      <w:pPr>
+        <w:rPr>
+          <w:sz w:val="16"/>
+        </w:rPr>
+      </w:pPr>
+      <w:r>
+        <w:rPr>
+          <w:sz w:val="16"/>
+        </w:rPr>
+        <w:t>According to a NASA-led study released in July 2016, “</w:t>
+      </w:r>
+      <w:r>
+        <w:rPr>
+          <w:rStyle w:val="StyleUnderline"/>
+        </w:rPr>
+        <w:t>Almost one-fifth of the global warming</w:t>
+      </w:r>
+      <w:r>
+        <w:rPr>
+          <w:sz w:val="16"/>
+        </w:rPr>
+        <w:t xml:space="preserve"> that has occurred in the past 150 years </w:t>
+      </w:r>
+      <w:r>
+        <w:rPr>
+          <w:rStyle w:val="StyleUnderline"/>
+        </w:rPr>
+        <w:t>has been missed by historical records due to quirks in how temperatures were recorded</w:t>
+      </w:r>
+      <w:r>
+        <w:rPr>
+          <w:sz w:val="16"/>
+        </w:rPr>
+        <w:t xml:space="preserve">.” </w:t>
+      </w:r>
+    </w:p>
+    <w:p>
+      <w:pPr>
+        <w:rPr>
+          <w:sz w:val="16"/>
+        </w:rPr>
+      </w:pPr>
+      <w:r>
+        <w:rPr>
+          <w:rStyle w:val="StyleUnderline"/>
+          <w:highlight w:val="yellow"/>
+        </w:rPr>
+        <w:t>Adding</w:t>
+      </w:r>
+      <w:r>
+        <w:rPr>
+          <w:sz w:val="16"/>
+        </w:rPr>
+        <w:t xml:space="preserve"> the </w:t>
+      </w:r>
+      <w:r>
+        <w:rPr>
+          <w:rStyle w:val="StyleUnderline"/>
+        </w:rPr>
+        <w:t xml:space="preserve">climate </w:t>
+      </w:r>
+      <w:r>
+        <w:rPr>
+          <w:rStyle w:val="StyleUnderline"/>
+          <w:highlight w:val="yellow"/>
+        </w:rPr>
+        <w:t>lag to</w:t>
+      </w:r>
+      <w:r>
+        <w:rPr>
+          <w:rStyle w:val="StyleUnderline"/>
+        </w:rPr>
+        <w:t xml:space="preserve"> the </w:t>
+      </w:r>
+      <w:r>
+        <w:rPr>
+          <w:rStyle w:val="StyleUnderline"/>
+          <w:highlight w:val="yellow"/>
+        </w:rPr>
+        <w:t>current</w:t>
+      </w:r>
+      <w:r>
+        <w:rPr>
+          <w:sz w:val="16"/>
+        </w:rPr>
+        <w:t xml:space="preserve"> level of </w:t>
+      </w:r>
+      <w:r>
+        <w:rPr>
+          <w:rStyle w:val="StyleUnderline"/>
+        </w:rPr>
+        <w:t xml:space="preserve">global </w:t>
+      </w:r>
+      <w:r>
+        <w:rPr>
+          <w:rStyle w:val="StyleUnderline"/>
+          <w:highlight w:val="yellow"/>
+        </w:rPr>
+        <w:t>temp</w:t>
+      </w:r>
+      <w:r>
+        <w:rPr>
+          <w:rStyle w:val="StyleUnderline"/>
+        </w:rPr>
+        <w:t>erature</w:t>
+      </w:r>
+      <w:r>
+        <w:rPr>
+          <w:rStyle w:val="StyleUnderline"/>
+          <w:highlight w:val="yellow"/>
+        </w:rPr>
+        <w:t xml:space="preserve"> increase would take us past</w:t>
+      </w:r>
+      <w:r>
+        <w:rPr>
+          <w:sz w:val="16"/>
+        </w:rPr>
+        <w:t xml:space="preserve"> the </w:t>
+      </w:r>
+      <w:r>
+        <w:rPr>
+          <w:rStyle w:val="StyleUnderline"/>
+          <w:highlight w:val="yellow"/>
+        </w:rPr>
+        <w:t>2</w:t>
+      </w:r>
+      <w:r>
+        <w:rPr>
+          <w:rStyle w:val="StyleUnderline"/>
+        </w:rPr>
+        <w:t>-degree</w:t>
+      </w:r>
+      <w:r>
+        <w:rPr>
+          <w:sz w:val="16"/>
+        </w:rPr>
+        <w:t xml:space="preserve"> Paris Agreement climate target </w:t>
+      </w:r>
+      <w:r>
+        <w:rPr>
+          <w:rStyle w:val="StyleUnderline"/>
+          <w:highlight w:val="yellow"/>
+        </w:rPr>
+        <w:t>within a decade</w:t>
+      </w:r>
+      <w:r>
+        <w:rPr>
+          <w:sz w:val="16"/>
+        </w:rPr>
+        <w:t xml:space="preserve">. </w:t>
+      </w:r>
+    </w:p>
+    <w:p>
+      <w:pPr>
+        <w:rPr>
+          <w:sz w:val="16"/>
+        </w:rPr>
+      </w:pPr>
+      <w:r>
+        <w:rPr>
+          <w:sz w:val="16"/>
+        </w:rPr>
+        <w:t>2. Ice-free Arctic</w:t>
+      </w:r>
+    </w:p>
+    <w:p>
+      <w:pPr>
+        <w:rPr>
+          <w:sz w:val="16"/>
+        </w:rPr>
+      </w:pPr>
+      <w:r>
+        <w:rPr>
+          <w:sz w:val="16"/>
+        </w:rPr>
+        <w:t xml:space="preserve">Dr. Peter Wadhams of the Polar Ocean Physics Group at Cambridge University told The Independent more than a year ago that </w:t>
+      </w:r>
+      <w:r>
+        <w:rPr>
+          <w:rStyle w:val="StyleUnderline"/>
+        </w:rPr>
+        <w:t>the central part of the Arctic and the North Pole could be ice-free within one to two years</w:t>
+      </w:r>
+      <w:r>
+        <w:rPr>
+          <w:sz w:val="16"/>
         </w:rPr>
         <w:t>.</w:t>
       </w:r>
-      <w:r>
-        <w:rPr>
-          <w:sz w:val="14"/>
-        </w:rPr>
-        <w:t xml:space="preserve"> To be effective, the drive for efficiency must be shaped and limited by an ethics of sufficiency. That is to say, our aim should not be to do ‘more with less’ (which is the flawed paradigm of green growth), but to do ‘enough with less’ (which is the paradigm of sufficiency). </w:t>
-      </w:r>
-      <w:r>
-        <w:rPr>
-          <w:rStyle w:val="Emphasis"/>
-        </w:rPr>
-        <w:t>3. ‘</w:t>
-      </w:r>
-      <w:r>
-        <w:rPr>
-          <w:rStyle w:val="Emphasis"/>
-          <w:highlight w:val="yellow"/>
-        </w:rPr>
-        <w:t>Degrowth’</w:t>
-      </w:r>
-      <w:r>
-        <w:rPr>
-          <w:sz w:val="14"/>
-        </w:rPr>
-        <w:t xml:space="preserve"> (i.e., planned contraction of resource and energy demands) </w:t>
-      </w:r>
-      <w:r>
-        <w:rPr>
-          <w:rStyle w:val="Emphasis"/>
-          <w:highlight w:val="yellow"/>
-        </w:rPr>
-        <w:t>is</w:t>
-      </w:r>
-      <w:r>
-        <w:rPr>
-          <w:rStyle w:val="Emphasis"/>
+    </w:p>
+    <w:p>
+      <w:pPr>
+        <w:rPr>
+          <w:sz w:val="16"/>
+        </w:rPr>
+      </w:pPr>
+      <w:r>
+        <w:rPr>
+          <w:rStyle w:val="StyleUnderline"/>
+        </w:rPr>
+        <w:t xml:space="preserve">Not only will melting Arctic sea ice </w:t>
+      </w:r>
+      <w:r>
+        <w:rPr>
+          <w:rStyle w:val="Emphasis"/>
+        </w:rPr>
+        <w:t>raise global sea levels</w:t>
+      </w:r>
+      <w:r>
+        <w:rPr>
+          <w:sz w:val="16"/>
+        </w:rPr>
+        <w:t xml:space="preserve">, </w:t>
+      </w:r>
+      <w:r>
+        <w:rPr>
+          <w:rStyle w:val="StyleUnderline"/>
+        </w:rPr>
+        <w:t>it will also allow the earth to absorb more heat from the sun because ice reflects the sun’s rays</w:t>
+      </w:r>
+      <w:r>
+        <w:rPr>
+          <w:sz w:val="16"/>
+        </w:rPr>
+        <w:t xml:space="preserve"> while blue open water absorbs it.</w:t>
+      </w:r>
+    </w:p>
+    <w:p>
+      <w:pPr>
+        <w:rPr>
+          <w:sz w:val="16"/>
+        </w:rPr>
+      </w:pPr>
+      <w:r>
+        <w:rPr>
+          <w:sz w:val="16"/>
+        </w:rPr>
+        <w:t xml:space="preserve">One study in the Proceedings Of The National Academy Of Sciences Of The United States Of America estimates the </w:t>
+      </w:r>
+      <w:r>
+        <w:rPr>
+          <w:rStyle w:val="StyleUnderline"/>
+        </w:rPr>
+        <w:t xml:space="preserve">extra heat absorbed by the dark waters of the Arctic in summer would add the equivalent of another 25 per cent to </w:t>
+      </w:r>
+      <w:r>
+        <w:rPr>
+          <w:rStyle w:val="Emphasis"/>
+        </w:rPr>
+        <w:t>g</w:t>
+      </w:r>
+      <w:r>
+        <w:rPr>
+          <w:rStyle w:val="StyleUnderline"/>
+        </w:rPr>
+        <w:t xml:space="preserve">lobal </w:t>
+      </w:r>
+      <w:r>
+        <w:rPr>
+          <w:rStyle w:val="Emphasis"/>
+        </w:rPr>
+        <w:t>g</w:t>
+      </w:r>
+      <w:r>
+        <w:rPr>
+          <w:rStyle w:val="StyleUnderline"/>
+        </w:rPr>
+        <w:t>reen</w:t>
+      </w:r>
+      <w:r>
+        <w:rPr>
+          <w:rStyle w:val="Emphasis"/>
+        </w:rPr>
+        <w:t>h</w:t>
+      </w:r>
+      <w:r>
+        <w:rPr>
+          <w:rStyle w:val="StyleUnderline"/>
+        </w:rPr>
+        <w:t xml:space="preserve">ouse </w:t>
+      </w:r>
+      <w:r>
+        <w:rPr>
+          <w:rStyle w:val="Emphasis"/>
+        </w:rPr>
+        <w:t>g</w:t>
+      </w:r>
+      <w:r>
+        <w:rPr>
+          <w:rStyle w:val="StyleUnderline"/>
+        </w:rPr>
+        <w:t>a</w:t>
+      </w:r>
+      <w:r>
+        <w:rPr>
+          <w:rStyle w:val="Emphasis"/>
+        </w:rPr>
+        <w:t>s</w:t>
+      </w:r>
+      <w:r>
+        <w:rPr>
+          <w:rStyle w:val="StyleUnderline"/>
+        </w:rPr>
+        <w:t xml:space="preserve"> emissions</w:t>
+      </w:r>
+      <w:r>
+        <w:rPr>
+          <w:sz w:val="16"/>
+        </w:rPr>
+        <w:t xml:space="preserve">. </w:t>
+      </w:r>
+    </w:p>
+    <w:p>
+      <w:pPr>
+        <w:rPr>
+          <w:sz w:val="16"/>
+        </w:rPr>
+      </w:pPr>
+      <w:r>
+        <w:rPr>
+          <w:sz w:val="16"/>
+        </w:rPr>
+        <w:t>3. The 50 gigaton methane “burp”</w:t>
+      </w:r>
+    </w:p>
+    <w:p>
+      <w:pPr>
+        <w:rPr>
+          <w:sz w:val="16"/>
+        </w:rPr>
+      </w:pPr>
+      <w:r>
+        <w:rPr>
+          <w:sz w:val="16"/>
+        </w:rPr>
+        <w:t xml:space="preserve">Dr. Natalia Shakhova, of </w:t>
+      </w:r>
+      <w:r>
+        <w:rPr>
+          <w:rStyle w:val="StyleUnderline"/>
+        </w:rPr>
+        <w:t>the</w:t>
+      </w:r>
+      <w:r>
+        <w:rPr>
+          <w:sz w:val="16"/>
+        </w:rPr>
+        <w:t xml:space="preserve"> University of Alaska Fairbanks’ </w:t>
+      </w:r>
+      <w:r>
+        <w:rPr>
+          <w:rStyle w:val="StyleUnderline"/>
+        </w:rPr>
+        <w:t xml:space="preserve">International Arctic Research Center has warned that </w:t>
+      </w:r>
+      <w:r>
+        <w:rPr>
+          <w:rStyle w:val="StyleUnderline"/>
+          <w:highlight w:val="yellow"/>
+        </w:rPr>
+        <w:t>a</w:t>
+      </w:r>
+      <w:r>
+        <w:rPr>
+          <w:rStyle w:val="StyleUnderline"/>
+        </w:rPr>
+        <w:t xml:space="preserve"> 50-gigaton </w:t>
+      </w:r>
+      <w:r>
+        <w:rPr>
+          <w:rStyle w:val="StyleUnderline"/>
+          <w:highlight w:val="yellow"/>
+        </w:rPr>
+        <w:t>burp</w:t>
+      </w:r>
+      <w:r>
+        <w:rPr>
+          <w:rStyle w:val="StyleUnderline"/>
+        </w:rPr>
+        <w:t>,</w:t>
+      </w:r>
+      <w:r>
+        <w:rPr>
+          <w:sz w:val="16"/>
+        </w:rPr>
+        <w:t xml:space="preserve"> or “pulse,” </w:t>
+      </w:r>
+      <w:r>
+        <w:rPr>
+          <w:rStyle w:val="StyleUnderline"/>
+          <w:highlight w:val="yellow"/>
+        </w:rPr>
+        <w:t>of methane</w:t>
+      </w:r>
+      <w:r>
+        <w:rPr>
+          <w:rStyle w:val="StyleUnderline"/>
+        </w:rPr>
+        <w:t xml:space="preserve"> from thawing Arctic permafrost</w:t>
+      </w:r>
+      <w:r>
+        <w:rPr>
+          <w:sz w:val="16"/>
+        </w:rPr>
+        <w:t xml:space="preserve"> beneath the East Siberian Arctic Shelf </w:t>
+      </w:r>
+      <w:r>
+        <w:rPr>
+          <w:rStyle w:val="StyleUnderline"/>
+          <w:highlight w:val="yellow"/>
+        </w:rPr>
+        <w:t>is “highly possible</w:t>
+      </w:r>
+      <w:r>
+        <w:rPr>
+          <w:rStyle w:val="StyleUnderline"/>
+        </w:rPr>
+        <w:t xml:space="preserve"> at any time.”</w:t>
+      </w:r>
+      <w:r>
+        <w:rPr>
+          <w:sz w:val="16"/>
         </w:rPr>
         <w:t xml:space="preserve"> </w:t>
       </w:r>
-      <w:r>
-        <w:rPr>
-          <w:rStyle w:val="Emphasis"/>
-          <w:highlight w:val="yellow"/>
-        </w:rPr>
-        <w:t>necessary</w:t>
-      </w:r>
-      <w:r>
-        <w:rPr>
-          <w:sz w:val="14"/>
-        </w:rPr>
-        <w:t xml:space="preserve"> in the developed nations in order to move toward a just and sustainable economy that operates within the sustainable carrying capacity of the planet. </w:t>
-      </w:r>
-      <w:r>
-        <w:rPr>
-          <w:rStyle w:val="StyleUnderline"/>
-        </w:rPr>
-        <w:t>When the extent of ecological overshoot is understood, and bearing in mind the fact that ecological room must be left for poorest nations to attain a dignified existence, there is no escaping the fact that degrowth is required</w:t>
-      </w:r>
-      <w:r>
-        <w:rPr>
-          <w:sz w:val="14"/>
-        </w:rPr>
-        <w:t xml:space="preserve"> in the developed – or rather overdeveloped – regions of the world. This is not a popular thesis, but it does reflect a biophysical reality. 4. Addressing poverty within a degrowth framework implies a redistribution of wealth and power on a much more egalitarian basis. Within the growth model it is assumed that poverty will be eliminated through continued growth of the global economy via some ‘trickle down’ effect. This is an ecologically unsupportable pathway to poverty elimination, because it relies on continued growth on an already overburdened planet. Once it is recognised that growth cannot solve the problem of poverty and in fact threatens to exacerbate it through climate change, continued ecological degradation, or economic collapse, it becomes clear that the only coherent pathway beyond poverty lies in a more egalitarian distribution of wealth and power within a degrowth model of progress. This is not the place to argue how that could be achieved – there are many options. The present point is simply to acknowledge that it is a necessary feature of any transition to a just and sustainable world. 5. Degrowth implies radically reduced energy and resource requirements compared to overdeveloped nations. Among other things, degrowth means giving up affluent, consumer lifestyles and embracing ‘simpler ways’ of living that provide for mostly local needs using mostly local resources. This is an implication of the environmental predicament that few dare to acknowledge, since most people seem resistant to giving up the comforts and conveniences of consumer affluence. But given the extent of ecological overshoot, there is no way that the consumer way of life could be universalised. Consumerism was an experiment that failed. It led civilisation down a dead end. We are now being called to reimagine the good life beyond consumer culture and explore new conceptions of progress and prosperity. This does not necessarily mean hardship. It means focusing on what is sufficient to live well – and pursuing that goal with all the wisdom, creativity, and compassion we can muster. </w:t>
-      </w:r>
-      <w:r>
-        <w:rPr>
-          <w:rStyle w:val="StyleUnderline"/>
-        </w:rPr>
-        <w:t xml:space="preserve">6. </w:t>
-      </w:r>
-      <w:r>
-        <w:rPr>
-          <w:rStyle w:val="StyleUnderline"/>
-          <w:highlight w:val="yellow"/>
-        </w:rPr>
-        <w:t>It is not</w:t>
-      </w:r>
-      <w:r>
-        <w:rPr>
-          <w:rStyle w:val="StyleUnderline"/>
-        </w:rPr>
-        <w:t xml:space="preserve"> </w:t>
-      </w:r>
-      <w:r>
-        <w:rPr>
-          <w:rStyle w:val="StyleUnderline"/>
-          <w:highlight w:val="yellow"/>
-        </w:rPr>
-        <w:t>enough</w:t>
-      </w:r>
-      <w:r>
-        <w:rPr>
-          <w:rStyle w:val="StyleUnderline"/>
-        </w:rPr>
-        <w:t xml:space="preserve"> merely </w:t>
-      </w:r>
-      <w:r>
-        <w:rPr>
-          <w:rStyle w:val="StyleUnderline"/>
-          <w:highlight w:val="yellow"/>
-        </w:rPr>
-        <w:t>to live</w:t>
-      </w:r>
-      <w:r>
-        <w:rPr>
-          <w:rStyle w:val="StyleUnderline"/>
-        </w:rPr>
-        <w:t xml:space="preserve"> more </w:t>
-      </w:r>
-      <w:r>
-        <w:rPr>
-          <w:rStyle w:val="StyleUnderline"/>
-          <w:highlight w:val="yellow"/>
-        </w:rPr>
-        <w:t>simply within existing</w:t>
-      </w:r>
-      <w:r>
-        <w:rPr>
-          <w:rStyle w:val="StyleUnderline"/>
-        </w:rPr>
-        <w:t xml:space="preserve"> structures and </w:t>
-      </w:r>
-      <w:r>
-        <w:rPr>
-          <w:rStyle w:val="StyleUnderline"/>
-          <w:highlight w:val="yellow"/>
-        </w:rPr>
-        <w:t>systems</w:t>
-      </w:r>
-      <w:r>
-        <w:rPr>
-          <w:sz w:val="14"/>
-        </w:rPr>
-        <w:t xml:space="preserve">. While challenging ourselves to live more simply is necessary, the even greater challenge is to begin building new systems and structures that support and encourage ‘simpler ways’ of life. </w:t>
-      </w:r>
-      <w:r>
-        <w:rPr>
-          <w:rStyle w:val="Emphasis"/>
-          <w:sz w:val="24"/>
-          <w:highlight w:val="yellow"/>
-          <w:bdr w:val="single" w:sz="4" w:space="0" w:color="auto" w:frame="1"/>
-        </w:rPr>
-        <w:t>We cannot wait</w:t>
-      </w:r>
-      <w:r>
-        <w:rPr>
-          <w:sz w:val="16"/>
-        </w:rPr>
-        <w:t xml:space="preserve"> </w:t>
-      </w:r>
-      <w:r>
-        <w:rPr>
-          <w:sz w:val="14"/>
-        </w:rPr>
-        <w:t xml:space="preserve">for governments to do this for us. First and foremost, </w:t>
-      </w:r>
-      <w:r>
-        <w:rPr>
-          <w:rStyle w:val="StyleUnderline"/>
-          <w:highlight w:val="yellow"/>
-        </w:rPr>
-        <w:t>we must</w:t>
-      </w:r>
-      <w:r>
-        <w:rPr>
-          <w:sz w:val="14"/>
-        </w:rPr>
-        <w:t xml:space="preserve"> organise and network at the grassroots level and </w:t>
-      </w:r>
-      <w:r>
-        <w:rPr>
-          <w:rStyle w:val="StyleUnderline"/>
-          <w:highlight w:val="yellow"/>
-        </w:rPr>
-        <w:t>begin building the new world</w:t>
-      </w:r>
-      <w:r>
-        <w:rPr>
-          <w:rStyle w:val="StyleUnderline"/>
-        </w:rPr>
-        <w:t xml:space="preserve"> within the shell of the world.</w:t>
-      </w:r>
-    </w:p>
-    <w:p/>
-    <w:p>
-      <w:pPr>
-        <w:pStyle w:val="Heading4"/>
-      </w:pPr>
-      <w:r>
-        <w:rPr>
-          <w:b w:val="0"/>
-        </w:rPr>
-        <w:t>Climate change causes extinction</w:t>
-      </w:r>
-    </w:p>
-    <w:p>
-      <w:r>
-        <w:t xml:space="preserve">Zach </w:t>
-      </w:r>
-      <w:r>
-        <w:rPr>
-          <w:rStyle w:val="Style13ptBold"/>
-        </w:rPr>
-        <w:t>Ruiter 17</w:t>
-      </w:r>
-      <w:r>
-        <w:t>, environmental reporter for Now Toronto and Torontoist, citing 15, 364 scientists from 184 countries in ‘World Scientists’ Warning to Humanity: A Second Notice’, 11-22-17, “Are we headed for near-term human extinction?” https://nowtoronto.com/news/are-we-headed-for-near-term-human-extinction/</w:t>
-      </w:r>
-    </w:p>
-    <w:p>
-      <w:pPr>
-        <w:rPr>
-          <w:sz w:val="16"/>
-        </w:rPr>
-      </w:pPr>
-      <w:r>
-        <w:rPr>
-          <w:rStyle w:val="StyleUnderline"/>
-        </w:rPr>
-        <w:t>A “warning to humanity” raising the spectre “of</w:t>
-      </w:r>
-      <w:r>
-        <w:rPr>
-          <w:sz w:val="16"/>
-        </w:rPr>
-        <w:t xml:space="preserve"> potentially </w:t>
-      </w:r>
-      <w:r>
-        <w:rPr>
-          <w:rStyle w:val="Emphasis"/>
-          <w:highlight w:val="yellow"/>
-        </w:rPr>
-        <w:t>catastrophic climate change</w:t>
-      </w:r>
-      <w:r>
-        <w:rPr>
-          <w:sz w:val="16"/>
-        </w:rPr>
-        <w:t xml:space="preserve">... </w:t>
-      </w:r>
-      <w:r>
-        <w:rPr>
-          <w:rStyle w:val="StyleUnderline"/>
-        </w:rPr>
-        <w:t>from burning fossil fuels, deforestation and agricultural production</w:t>
-      </w:r>
-      <w:r>
-        <w:rPr>
-          <w:sz w:val="16"/>
-        </w:rPr>
-        <w:t xml:space="preserve"> – particularly from farming ruminants for meat consumption,” was published in the journal BioScience last week. </w:t>
-      </w:r>
-    </w:p>
-    <w:p>
-      <w:pPr>
-        <w:rPr>
-          <w:sz w:val="16"/>
-        </w:rPr>
-      </w:pPr>
-      <w:r>
-        <w:rPr>
-          <w:rStyle w:val="StyleUnderline"/>
-        </w:rPr>
-        <w:t>More than 15,000</w:t>
-      </w:r>
-      <w:r>
-        <w:rPr>
-          <w:sz w:val="16"/>
-        </w:rPr>
-        <w:t xml:space="preserve"> scientists from 184 countries </w:t>
-      </w:r>
-      <w:r>
-        <w:rPr>
-          <w:rStyle w:val="StyleUnderline"/>
-        </w:rPr>
-        <w:t>endorsed the caution</w:t>
-      </w:r>
-      <w:r>
-        <w:rPr>
-          <w:sz w:val="16"/>
-        </w:rPr>
-        <w:t xml:space="preserve">, which comes on the 25th anniversary of a letter released by the Union of Concerned Scientists in 1992, </w:t>
-      </w:r>
-      <w:r>
-        <w:rPr>
-          <w:rStyle w:val="StyleUnderline"/>
-        </w:rPr>
-        <w:t>advising that “a great change in our stewardship of the earth and the life on it is required</w:t>
-      </w:r>
-      <w:r>
-        <w:rPr>
-          <w:sz w:val="16"/>
-        </w:rPr>
-        <w:t>, if vast human misery is to be avoided.”</w:t>
-      </w:r>
-    </w:p>
-    <w:p>
-      <w:pPr>
-        <w:rPr>
-          <w:sz w:val="16"/>
-        </w:rPr>
-      </w:pPr>
-      <w:r>
-        <w:rPr>
-          <w:sz w:val="16"/>
-        </w:rPr>
-        <w:t xml:space="preserve">A quarter century on, what gets lost in the dichotomy between climate change believers and deniers is that inaction and avoidance in our daily lives are forms of denial, too. </w:t>
-      </w:r>
-    </w:p>
-    <w:p>
-      <w:pPr>
-        <w:rPr>
-          <w:sz w:val="16"/>
-        </w:rPr>
-      </w:pPr>
-      <w:r>
-        <w:rPr>
-          <w:sz w:val="16"/>
-        </w:rPr>
-        <w:t xml:space="preserve">And what </w:t>
-      </w:r>
-      <w:r>
-        <w:rPr>
-          <w:rStyle w:val="StyleUnderline"/>
-        </w:rPr>
-        <w:t>most of us are collectively denying</w:t>
-      </w:r>
-      <w:r>
-        <w:rPr>
-          <w:sz w:val="16"/>
-        </w:rPr>
-        <w:t xml:space="preserve"> is the </w:t>
-      </w:r>
-      <w:r>
-        <w:rPr>
-          <w:rStyle w:val="Emphasis"/>
-        </w:rPr>
-        <w:t>mounting evidence</w:t>
-      </w:r>
-      <w:r>
-        <w:rPr>
-          <w:sz w:val="16"/>
-        </w:rPr>
-        <w:t xml:space="preserve"> </w:t>
-      </w:r>
-      <w:r>
-        <w:rPr>
-          <w:rStyle w:val="StyleUnderline"/>
-        </w:rPr>
-        <w:t xml:space="preserve">that </w:t>
-      </w:r>
-      <w:r>
-        <w:rPr>
-          <w:rStyle w:val="StyleUnderline"/>
-          <w:highlight w:val="yellow"/>
-        </w:rPr>
-        <w:t>points to</w:t>
-      </w:r>
-      <w:r>
-        <w:rPr>
-          <w:sz w:val="16"/>
-        </w:rPr>
-        <w:t xml:space="preserve"> a worst-case scenario unfolding of </w:t>
-      </w:r>
-      <w:r>
-        <w:rPr>
-          <w:rStyle w:val="Emphasis"/>
-        </w:rPr>
-        <w:t xml:space="preserve">near-term </w:t>
-      </w:r>
-      <w:r>
-        <w:rPr>
-          <w:rStyle w:val="Emphasis"/>
-          <w:highlight w:val="yellow"/>
-        </w:rPr>
-        <w:t>human extinction</w:t>
-      </w:r>
-      <w:r>
-        <w:rPr>
-          <w:rStyle w:val="Emphasis"/>
-        </w:rPr>
-        <w:t>.</w:t>
-      </w:r>
-      <w:r>
-        <w:rPr>
-          <w:sz w:val="16"/>
-        </w:rPr>
-        <w:t xml:space="preserve"> </w:t>
-      </w:r>
-    </w:p>
-    <w:p>
-      <w:pPr>
-        <w:rPr>
-          <w:sz w:val="16"/>
-        </w:rPr>
-      </w:pPr>
-      <w:r>
-        <w:rPr>
-          <w:sz w:val="16"/>
-        </w:rPr>
-        <w:t xml:space="preserve">Exponential climate change </w:t>
-      </w:r>
-    </w:p>
-    <w:p>
-      <w:pPr>
-        <w:rPr>
-          <w:sz w:val="16"/>
-        </w:rPr>
-      </w:pPr>
-      <w:r>
-        <w:rPr>
-          <w:rStyle w:val="StyleUnderline"/>
-        </w:rPr>
-        <w:lastRenderedPageBreak/>
-        <w:t xml:space="preserve">In 2015, </w:t>
-      </w:r>
-      <w:r>
-        <w:rPr>
-          <w:rStyle w:val="StyleUnderline"/>
-          <w:highlight w:val="yellow"/>
-        </w:rPr>
-        <w:t>195 countries signed</w:t>
-      </w:r>
-      <w:r>
-        <w:rPr>
-          <w:rStyle w:val="StyleUnderline"/>
-        </w:rPr>
-        <w:t xml:space="preserve"> the </w:t>
-      </w:r>
-      <w:r>
-        <w:rPr>
-          <w:rStyle w:val="StyleUnderline"/>
-          <w:highlight w:val="yellow"/>
-        </w:rPr>
-        <w:t>Paris</w:t>
-      </w:r>
-      <w:r>
-        <w:rPr>
-          <w:rStyle w:val="StyleUnderline"/>
-        </w:rPr>
-        <w:t xml:space="preserve"> Climate Agreement</w:t>
-      </w:r>
-      <w:r>
-        <w:rPr>
-          <w:sz w:val="16"/>
-        </w:rPr>
-        <w:t xml:space="preserve"> to limit the rise in global temperature to below 2 degrees Celsius to avoid dangerous climate change. </w:t>
-      </w:r>
-      <w:r>
-        <w:rPr>
-          <w:rStyle w:val="StyleUnderline"/>
-        </w:rPr>
-        <w:t xml:space="preserve">But </w:t>
-      </w:r>
-      <w:r>
-        <w:rPr>
-          <w:rStyle w:val="StyleUnderline"/>
-          <w:highlight w:val="yellow"/>
-        </w:rPr>
-        <w:t>none</w:t>
-      </w:r>
-      <w:r>
-        <w:rPr>
-          <w:rStyle w:val="StyleUnderline"/>
-        </w:rPr>
-        <w:t xml:space="preserve"> of the major industrialized countries that signed</w:t>
-      </w:r>
-      <w:r>
-        <w:rPr>
-          <w:sz w:val="16"/>
-        </w:rPr>
-        <w:t xml:space="preserve"> the agreement </w:t>
-      </w:r>
-      <w:r>
-        <w:rPr>
-          <w:rStyle w:val="StyleUnderline"/>
-          <w:highlight w:val="yellow"/>
-        </w:rPr>
-        <w:t>are</w:t>
-      </w:r>
-      <w:r>
-        <w:rPr>
-          <w:sz w:val="16"/>
-        </w:rPr>
-        <w:t xml:space="preserve"> currently </w:t>
-      </w:r>
-      <w:r>
-        <w:rPr>
-          <w:rStyle w:val="StyleUnderline"/>
-          <w:highlight w:val="yellow"/>
-        </w:rPr>
-        <w:t>on track</w:t>
-      </w:r>
-      <w:r>
-        <w:rPr>
-          <w:rStyle w:val="StyleUnderline"/>
-        </w:rPr>
-        <w:t xml:space="preserve"> to meet the non-binding targets</w:t>
-      </w:r>
-      <w:r>
-        <w:rPr>
-          <w:sz w:val="16"/>
-        </w:rPr>
-        <w:t xml:space="preserve">. The Trump administration has indicated the United States will withdraw from the agreement entirely. </w:t>
-      </w:r>
-    </w:p>
-    <w:p>
-      <w:pPr>
-        <w:rPr>
-          <w:sz w:val="16"/>
-        </w:rPr>
-      </w:pPr>
-      <w:r>
-        <w:rPr>
-          <w:sz w:val="16"/>
-        </w:rPr>
-        <w:t>In July, a study in the peer-reviewed journal, Proceedings Of The National Academy Of Sciences Of The United States Of America, claimed “</w:t>
-      </w:r>
-      <w:r>
-        <w:rPr>
-          <w:rStyle w:val="StyleUnderline"/>
-        </w:rPr>
-        <w:t xml:space="preserve">biological annihilation via </w:t>
-      </w:r>
-      <w:r>
-        <w:rPr>
-          <w:rStyle w:val="StyleUnderline"/>
-          <w:highlight w:val="yellow"/>
-        </w:rPr>
-        <w:t>the ongoing</w:t>
-      </w:r>
-      <w:r>
-        <w:rPr>
-          <w:rStyle w:val="StyleUnderline"/>
-        </w:rPr>
-        <w:t xml:space="preserve"> </w:t>
-      </w:r>
-      <w:r>
-        <w:rPr>
-          <w:rStyle w:val="Emphasis"/>
-        </w:rPr>
-        <w:t xml:space="preserve">sixth </w:t>
-      </w:r>
-      <w:r>
-        <w:rPr>
-          <w:rStyle w:val="Emphasis"/>
-          <w:highlight w:val="yellow"/>
-        </w:rPr>
-        <w:t>mass extinction</w:t>
-      </w:r>
-      <w:r>
-        <w:rPr>
-          <w:rStyle w:val="StyleUnderline"/>
-        </w:rPr>
-        <w:t>”</w:t>
-      </w:r>
-      <w:r>
-        <w:rPr>
-          <w:sz w:val="16"/>
-        </w:rPr>
-        <w:t xml:space="preserve"> is underway. And that “</w:t>
-      </w:r>
-      <w:r>
-        <w:rPr>
-          <w:rStyle w:val="StyleUnderline"/>
-        </w:rPr>
-        <w:t xml:space="preserve">all </w:t>
-      </w:r>
-      <w:r>
-        <w:rPr>
-          <w:rStyle w:val="StyleUnderline"/>
-          <w:highlight w:val="yellow"/>
-        </w:rPr>
-        <w:t>signs point to</w:t>
-      </w:r>
-      <w:r>
-        <w:rPr>
-          <w:rStyle w:val="StyleUnderline"/>
-        </w:rPr>
-        <w:t xml:space="preserve"> ever more powerful assaults on biodiversity in the next two decades, painting </w:t>
-      </w:r>
-      <w:r>
-        <w:rPr>
-          <w:rStyle w:val="StyleUnderline"/>
-          <w:highlight w:val="yellow"/>
-        </w:rPr>
-        <w:t>a dismal</w:t>
-      </w:r>
-      <w:r>
-        <w:rPr>
-          <w:rStyle w:val="StyleUnderline"/>
-        </w:rPr>
-        <w:t xml:space="preserve"> picture of the </w:t>
-      </w:r>
-      <w:r>
-        <w:rPr>
-          <w:rStyle w:val="StyleUnderline"/>
-          <w:highlight w:val="yellow"/>
-        </w:rPr>
-        <w:t>future</w:t>
-      </w:r>
-      <w:r>
-        <w:rPr>
-          <w:rStyle w:val="StyleUnderline"/>
-        </w:rPr>
-        <w:t xml:space="preserve"> of life, </w:t>
-      </w:r>
-      <w:r>
-        <w:rPr>
-          <w:rStyle w:val="StyleUnderline"/>
-          <w:highlight w:val="yellow"/>
-        </w:rPr>
-        <w:t>including human life</w:t>
-      </w:r>
-      <w:r>
-        <w:rPr>
-          <w:sz w:val="16"/>
-        </w:rPr>
-        <w:t>,” the study states.</w:t>
-      </w:r>
-    </w:p>
-    <w:p>
-      <w:pPr>
-        <w:rPr>
-          <w:sz w:val="16"/>
-        </w:rPr>
-      </w:pPr>
-      <w:r>
-        <w:rPr>
-          <w:sz w:val="16"/>
-        </w:rPr>
-        <w:t xml:space="preserve">According to scientists, </w:t>
-      </w:r>
-      <w:r>
-        <w:rPr>
-          <w:rStyle w:val="StyleUnderline"/>
-        </w:rPr>
-        <w:t>the majority of previous mass extinctions in the geologic record were characterized by abrupt warming between 6 to 7 degrees Celsius</w:t>
-      </w:r>
-      <w:r>
-        <w:rPr>
-          <w:sz w:val="16"/>
-        </w:rPr>
-        <w:t xml:space="preserve">. </w:t>
-      </w:r>
-      <w:r>
-        <w:rPr>
-          <w:rStyle w:val="StyleUnderline"/>
-        </w:rPr>
-        <w:t>As recently as 2009,</w:t>
-      </w:r>
-      <w:r>
-        <w:rPr>
-          <w:sz w:val="16"/>
-        </w:rPr>
-        <w:t xml:space="preserve"> British government </w:t>
-      </w:r>
-      <w:r>
-        <w:rPr>
-          <w:rStyle w:val="StyleUnderline"/>
-        </w:rPr>
-        <w:t xml:space="preserve">scientists warned of a possible catastrophic </w:t>
-      </w:r>
-      <w:r>
-        <w:rPr>
-          <w:rStyle w:val="Emphasis"/>
-        </w:rPr>
-        <w:t>4</w:t>
-      </w:r>
-      <w:r>
-        <w:rPr>
-          <w:sz w:val="16"/>
-        </w:rPr>
-        <w:t xml:space="preserve"> </w:t>
-      </w:r>
-      <w:r>
-        <w:rPr>
-          <w:rStyle w:val="StyleUnderline"/>
-        </w:rPr>
-        <w:t>degrees Celsius global temperature increase by 2060</w:t>
-      </w:r>
-      <w:r>
-        <w:rPr>
-          <w:sz w:val="16"/>
-        </w:rPr>
-        <w:t xml:space="preserve">. </w:t>
-      </w:r>
-    </w:p>
-    <w:p>
-      <w:pPr>
-        <w:rPr>
-          <w:sz w:val="16"/>
-        </w:rPr>
-      </w:pPr>
-      <w:r>
-        <w:rPr>
-          <w:sz w:val="16"/>
-        </w:rPr>
-        <w:t>As Howard Lee wrote in the Guardian in August, “</w:t>
-      </w:r>
-      <w:r>
-        <w:rPr>
-          <w:rStyle w:val="StyleUnderline"/>
-        </w:rPr>
-        <w:t xml:space="preserve">Geologically fast </w:t>
-      </w:r>
-      <w:r>
-        <w:rPr>
-          <w:rStyle w:val="StyleUnderline"/>
-          <w:highlight w:val="yellow"/>
-        </w:rPr>
-        <w:t>build-up of</w:t>
-      </w:r>
-      <w:r>
-        <w:rPr>
-          <w:rStyle w:val="StyleUnderline"/>
-        </w:rPr>
-        <w:t xml:space="preserve"> </w:t>
-      </w:r>
-      <w:r>
-        <w:rPr>
-          <w:rStyle w:val="Emphasis"/>
-          <w:highlight w:val="yellow"/>
-        </w:rPr>
-        <w:t>g</w:t>
-      </w:r>
-      <w:r>
-        <w:rPr>
-          <w:rStyle w:val="StyleUnderline"/>
-        </w:rPr>
-        <w:t>reen</w:t>
-      </w:r>
-      <w:r>
-        <w:rPr>
-          <w:rStyle w:val="Emphasis"/>
-          <w:highlight w:val="yellow"/>
-        </w:rPr>
-        <w:t>h</w:t>
-      </w:r>
-      <w:r>
-        <w:rPr>
-          <w:rStyle w:val="StyleUnderline"/>
-        </w:rPr>
-        <w:t xml:space="preserve">ouse </w:t>
-      </w:r>
-      <w:r>
-        <w:rPr>
-          <w:rStyle w:val="Emphasis"/>
-          <w:highlight w:val="yellow"/>
-        </w:rPr>
-        <w:t>g</w:t>
-      </w:r>
-      <w:r>
-        <w:rPr>
-          <w:rStyle w:val="StyleUnderline"/>
-        </w:rPr>
-        <w:t>a</w:t>
-      </w:r>
-      <w:r>
-        <w:rPr>
-          <w:rStyle w:val="Emphasis"/>
-          <w:highlight w:val="yellow"/>
-        </w:rPr>
-        <w:t>s</w:t>
-      </w:r>
-      <w:r>
-        <w:rPr>
-          <w:rStyle w:val="StyleUnderline"/>
-        </w:rPr>
-        <w:t xml:space="preserve"> </w:t>
-      </w:r>
-      <w:r>
-        <w:rPr>
-          <w:rStyle w:val="StyleUnderline"/>
-          <w:highlight w:val="yellow"/>
-        </w:rPr>
-        <w:t xml:space="preserve">linked to </w:t>
-      </w:r>
-      <w:r>
-        <w:rPr>
-          <w:rStyle w:val="Emphasis"/>
-          <w:highlight w:val="yellow"/>
-        </w:rPr>
-        <w:t>warming</w:t>
-      </w:r>
-      <w:r>
-        <w:rPr>
-          <w:rStyle w:val="StyleUnderline"/>
-          <w:highlight w:val="yellow"/>
-        </w:rPr>
-        <w:t xml:space="preserve">, </w:t>
-      </w:r>
-      <w:r>
-        <w:rPr>
-          <w:rStyle w:val="Emphasis"/>
-          <w:highlight w:val="yellow"/>
-        </w:rPr>
-        <w:t>rising sea-levels</w:t>
-      </w:r>
-      <w:r>
-        <w:rPr>
-          <w:sz w:val="16"/>
-        </w:rPr>
-        <w:t xml:space="preserve">, </w:t>
-      </w:r>
-      <w:r>
-        <w:rPr>
-          <w:rStyle w:val="StyleUnderline"/>
-        </w:rPr>
-        <w:t xml:space="preserve">widespread oxygen-starved </w:t>
-      </w:r>
-      <w:r>
-        <w:rPr>
-          <w:rStyle w:val="Emphasis"/>
-        </w:rPr>
-        <w:t xml:space="preserve">ocean </w:t>
-      </w:r>
-      <w:r>
-        <w:rPr>
-          <w:rStyle w:val="Emphasis"/>
-          <w:highlight w:val="yellow"/>
-        </w:rPr>
-        <w:t>dead zones</w:t>
-      </w:r>
-      <w:r>
-        <w:rPr>
-          <w:sz w:val="16"/>
-        </w:rPr>
-        <w:t xml:space="preserve"> </w:t>
-      </w:r>
-      <w:r>
-        <w:rPr>
-          <w:rStyle w:val="StyleUnderline"/>
-          <w:highlight w:val="yellow"/>
-        </w:rPr>
-        <w:t xml:space="preserve">and </w:t>
-      </w:r>
-      <w:r>
-        <w:rPr>
-          <w:rStyle w:val="Emphasis"/>
-          <w:highlight w:val="yellow"/>
-        </w:rPr>
-        <w:t>ocean acidification</w:t>
-      </w:r>
-      <w:r>
-        <w:rPr>
-          <w:sz w:val="16"/>
-        </w:rPr>
-        <w:t xml:space="preserve"> </w:t>
-      </w:r>
-      <w:r>
-        <w:rPr>
-          <w:rStyle w:val="StyleUnderline"/>
-          <w:highlight w:val="yellow"/>
-        </w:rPr>
-        <w:t>are</w:t>
-      </w:r>
-      <w:r>
-        <w:rPr>
-          <w:rStyle w:val="StyleUnderline"/>
-        </w:rPr>
-        <w:t xml:space="preserve"> fairly consistent across the mass extinction events, and those same symptoms are happening today as </w:t>
-      </w:r>
-      <w:r>
-        <w:rPr>
-          <w:rStyle w:val="StyleUnderline"/>
-          <w:highlight w:val="yellow"/>
-        </w:rPr>
-        <w:t xml:space="preserve">a result of </w:t>
-      </w:r>
-      <w:r>
-        <w:rPr>
-          <w:rStyle w:val="Emphasis"/>
-          <w:highlight w:val="yellow"/>
-        </w:rPr>
-        <w:t>human-driven climate change</w:t>
-      </w:r>
-      <w:r>
-        <w:rPr>
-          <w:rStyle w:val="StyleUnderline"/>
-        </w:rPr>
-        <w:t>.”</w:t>
-      </w:r>
-    </w:p>
-    <w:p>
-      <w:pPr>
-        <w:rPr>
-          <w:sz w:val="16"/>
-        </w:rPr>
-      </w:pPr>
-      <w:r>
-        <w:rPr>
-          <w:rStyle w:val="StyleUnderline"/>
-          <w:highlight w:val="yellow"/>
-        </w:rPr>
-        <w:t>Runaway</w:t>
-      </w:r>
-      <w:r>
-        <w:rPr>
-          <w:rStyle w:val="StyleUnderline"/>
-        </w:rPr>
-        <w:t xml:space="preserve"> climate change is non-linear. </w:t>
-      </w:r>
-      <w:r>
-        <w:rPr>
-          <w:rStyle w:val="StyleUnderline"/>
-          <w:highlight w:val="yellow"/>
-        </w:rPr>
-        <w:t>Shifts can be</w:t>
-      </w:r>
-      <w:r>
-        <w:rPr>
-          <w:rStyle w:val="StyleUnderline"/>
-        </w:rPr>
-        <w:t xml:space="preserve"> exponential, </w:t>
-      </w:r>
-      <w:r>
-        <w:rPr>
-          <w:rStyle w:val="StyleUnderline"/>
-          <w:highlight w:val="yellow"/>
-        </w:rPr>
-        <w:t>abrupt</w:t>
-      </w:r>
-      <w:r>
-        <w:rPr>
-          <w:rStyle w:val="StyleUnderline"/>
-        </w:rPr>
-        <w:t xml:space="preserve"> and massive due to climate change “feedbacks,” which can amplify and diminish the effects of climate change.</w:t>
-      </w:r>
-      <w:r>
-        <w:rPr>
-          <w:sz w:val="16"/>
-        </w:rPr>
-        <w:t xml:space="preserve"> Here are five you need to know about:</w:t>
-      </w:r>
-    </w:p>
-    <w:p>
-      <w:pPr>
-        <w:rPr>
-          <w:sz w:val="16"/>
-        </w:rPr>
-      </w:pPr>
-      <w:r>
-        <w:rPr>
-          <w:sz w:val="16"/>
-        </w:rPr>
-        <w:t xml:space="preserve">1. Climate lag </w:t>
-      </w:r>
-    </w:p>
-    <w:p>
-      <w:pPr>
-        <w:rPr>
-          <w:sz w:val="16"/>
-        </w:rPr>
-      </w:pPr>
-      <w:r>
-        <w:rPr>
-          <w:rStyle w:val="StyleUnderline"/>
-          <w:highlight w:val="yellow"/>
-        </w:rPr>
-        <w:t>Temp</w:t>
-      </w:r>
-      <w:r>
-        <w:rPr>
-          <w:rStyle w:val="StyleUnderline"/>
-        </w:rPr>
-        <w:t xml:space="preserve">erature </w:t>
-      </w:r>
-      <w:r>
-        <w:rPr>
-          <w:rStyle w:val="StyleUnderline"/>
-          <w:highlight w:val="yellow"/>
-        </w:rPr>
-        <w:t>increases lag</w:t>
-      </w:r>
-      <w:r>
-        <w:rPr>
-          <w:rStyle w:val="StyleUnderline"/>
-        </w:rPr>
-        <w:t xml:space="preserve"> by about a decade</w:t>
-      </w:r>
-      <w:r>
-        <w:rPr>
-          <w:sz w:val="16"/>
-        </w:rPr>
-        <w:t>, according to NASA’s Earth Observatory. “Just as a speeding car can take some time to stop after the driver hits the brakes, the earth’s climate systems may take a while to reflect the change in its energy balance.”</w:t>
-      </w:r>
-    </w:p>
-    <w:p>
-      <w:pPr>
-        <w:rPr>
-          <w:sz w:val="16"/>
-        </w:rPr>
-      </w:pPr>
-      <w:r>
-        <w:rPr>
-          <w:sz w:val="16"/>
-        </w:rPr>
-        <w:t>According to a NASA-led study released in July 2016, “</w:t>
-      </w:r>
-      <w:r>
-        <w:rPr>
-          <w:rStyle w:val="StyleUnderline"/>
-        </w:rPr>
-        <w:t>Almost one-fifth of the global warming</w:t>
-      </w:r>
-      <w:r>
-        <w:rPr>
-          <w:sz w:val="16"/>
-        </w:rPr>
-        <w:t xml:space="preserve"> that has occurred in the past 150 years </w:t>
-      </w:r>
-      <w:r>
-        <w:rPr>
-          <w:rStyle w:val="StyleUnderline"/>
-        </w:rPr>
-        <w:t>has been missed by historical records due to quirks in how temperatures were recorded</w:t>
-      </w:r>
-      <w:r>
-        <w:rPr>
-          <w:sz w:val="16"/>
-        </w:rPr>
-        <w:t xml:space="preserve">.” </w:t>
-      </w:r>
-    </w:p>
-    <w:p>
-      <w:pPr>
-        <w:rPr>
-          <w:sz w:val="16"/>
-        </w:rPr>
-      </w:pPr>
-      <w:r>
-        <w:rPr>
-          <w:rStyle w:val="StyleUnderline"/>
-          <w:highlight w:val="yellow"/>
-        </w:rPr>
-        <w:t>Adding</w:t>
-      </w:r>
-      <w:r>
-        <w:rPr>
-          <w:sz w:val="16"/>
-        </w:rPr>
-        <w:t xml:space="preserve"> the </w:t>
-      </w:r>
-      <w:r>
-        <w:rPr>
-          <w:rStyle w:val="StyleUnderline"/>
-        </w:rPr>
-        <w:t xml:space="preserve">climate </w:t>
-      </w:r>
-      <w:r>
-        <w:rPr>
-          <w:rStyle w:val="StyleUnderline"/>
-          <w:highlight w:val="yellow"/>
-        </w:rPr>
-        <w:t>lag to</w:t>
-      </w:r>
-      <w:r>
-        <w:rPr>
-          <w:rStyle w:val="StyleUnderline"/>
-        </w:rPr>
-        <w:t xml:space="preserve"> the </w:t>
-      </w:r>
-      <w:r>
-        <w:rPr>
-          <w:rStyle w:val="StyleUnderline"/>
-          <w:highlight w:val="yellow"/>
-        </w:rPr>
-        <w:t>current</w:t>
-      </w:r>
-      <w:r>
-        <w:rPr>
-          <w:sz w:val="16"/>
-        </w:rPr>
-        <w:t xml:space="preserve"> level of </w:t>
-      </w:r>
-      <w:r>
-        <w:rPr>
-          <w:rStyle w:val="StyleUnderline"/>
-        </w:rPr>
-        <w:t xml:space="preserve">global </w:t>
-      </w:r>
-      <w:r>
-        <w:rPr>
-          <w:rStyle w:val="StyleUnderline"/>
-          <w:highlight w:val="yellow"/>
-        </w:rPr>
-        <w:t>temp</w:t>
-      </w:r>
-      <w:r>
-        <w:rPr>
-          <w:rStyle w:val="StyleUnderline"/>
-        </w:rPr>
-        <w:t>erature</w:t>
-      </w:r>
-      <w:r>
-        <w:rPr>
-          <w:rStyle w:val="StyleUnderline"/>
-          <w:highlight w:val="yellow"/>
-        </w:rPr>
-        <w:t xml:space="preserve"> increase would take us past</w:t>
-      </w:r>
-      <w:r>
-        <w:rPr>
-          <w:sz w:val="16"/>
-        </w:rPr>
-        <w:t xml:space="preserve"> the </w:t>
-      </w:r>
-      <w:r>
-        <w:rPr>
-          <w:rStyle w:val="StyleUnderline"/>
-          <w:highlight w:val="yellow"/>
-        </w:rPr>
-        <w:t>2</w:t>
-      </w:r>
-      <w:r>
-        <w:rPr>
-          <w:rStyle w:val="StyleUnderline"/>
-        </w:rPr>
-        <w:t>-degree</w:t>
-      </w:r>
-      <w:r>
-        <w:rPr>
-          <w:sz w:val="16"/>
-        </w:rPr>
-        <w:t xml:space="preserve"> Paris Agreement climate target </w:t>
-      </w:r>
-      <w:r>
-        <w:rPr>
-          <w:rStyle w:val="StyleUnderline"/>
-          <w:highlight w:val="yellow"/>
-        </w:rPr>
-        <w:t>within a decade</w:t>
-      </w:r>
-      <w:r>
-        <w:rPr>
-          <w:sz w:val="16"/>
-        </w:rPr>
-        <w:t xml:space="preserve">. </w:t>
-      </w:r>
-    </w:p>
-    <w:p>
-      <w:pPr>
-        <w:rPr>
-          <w:sz w:val="16"/>
-        </w:rPr>
-      </w:pPr>
-      <w:r>
-        <w:rPr>
-          <w:sz w:val="16"/>
-        </w:rPr>
-        <w:t>2. Ice-free Arctic</w:t>
-      </w:r>
-    </w:p>
-    <w:p>
-      <w:pPr>
-        <w:rPr>
-          <w:sz w:val="16"/>
-        </w:rPr>
-      </w:pPr>
-      <w:r>
-        <w:rPr>
-          <w:sz w:val="16"/>
-        </w:rPr>
-        <w:t xml:space="preserve">Dr. Peter Wadhams of the Polar Ocean Physics Group at Cambridge University told The Independent more than a year ago that </w:t>
-      </w:r>
-      <w:r>
-        <w:rPr>
-          <w:rStyle w:val="StyleUnderline"/>
-        </w:rPr>
-        <w:t>the central part of the Arctic and the North Pole could be ice-free within one to two years</w:t>
-      </w:r>
-      <w:r>
-        <w:rPr>
-          <w:sz w:val="16"/>
-        </w:rPr>
-        <w:t>.</w:t>
-      </w:r>
-    </w:p>
-    <w:p>
-      <w:pPr>
-        <w:rPr>
-          <w:sz w:val="16"/>
-        </w:rPr>
-      </w:pPr>
-      <w:r>
-        <w:rPr>
-          <w:rStyle w:val="StyleUnderline"/>
-        </w:rPr>
-        <w:t xml:space="preserve">Not only will melting Arctic sea ice </w:t>
-      </w:r>
-      <w:r>
-        <w:rPr>
-          <w:rStyle w:val="Emphasis"/>
-        </w:rPr>
-        <w:t>raise global sea levels</w:t>
-      </w:r>
-      <w:r>
-        <w:rPr>
-          <w:sz w:val="16"/>
-        </w:rPr>
-        <w:t xml:space="preserve">, </w:t>
-      </w:r>
-      <w:r>
-        <w:rPr>
-          <w:rStyle w:val="StyleUnderline"/>
-        </w:rPr>
-        <w:t>it will also allow the earth to absorb more heat from the sun because ice reflects the sun’s rays</w:t>
-      </w:r>
-      <w:r>
-        <w:rPr>
-          <w:sz w:val="16"/>
-        </w:rPr>
-        <w:t xml:space="preserve"> while blue open water absorbs it.</w:t>
-      </w:r>
-    </w:p>
-    <w:p>
-      <w:pPr>
-        <w:rPr>
-          <w:sz w:val="16"/>
-        </w:rPr>
-      </w:pPr>
-      <w:r>
-        <w:rPr>
-          <w:sz w:val="16"/>
-        </w:rPr>
-        <w:t xml:space="preserve">One study in the Proceedings Of The National Academy Of Sciences Of The United States Of America estimates the </w:t>
-      </w:r>
-      <w:r>
-        <w:rPr>
-          <w:rStyle w:val="StyleUnderline"/>
-        </w:rPr>
-        <w:t xml:space="preserve">extra heat absorbed by the dark waters of the Arctic in summer would add the equivalent of another 25 per cent to </w:t>
-      </w:r>
-      <w:r>
-        <w:rPr>
-          <w:rStyle w:val="Emphasis"/>
-        </w:rPr>
-        <w:t>g</w:t>
-      </w:r>
-      <w:r>
-        <w:rPr>
-          <w:rStyle w:val="StyleUnderline"/>
-        </w:rPr>
-        <w:t xml:space="preserve">lobal </w:t>
-      </w:r>
-      <w:r>
-        <w:rPr>
-          <w:rStyle w:val="Emphasis"/>
-        </w:rPr>
-        <w:t>g</w:t>
-      </w:r>
-      <w:r>
-        <w:rPr>
-          <w:rStyle w:val="StyleUnderline"/>
-        </w:rPr>
-        <w:t>reen</w:t>
-      </w:r>
-      <w:r>
-        <w:rPr>
-          <w:rStyle w:val="Emphasis"/>
-        </w:rPr>
-        <w:t>h</w:t>
-      </w:r>
-      <w:r>
-        <w:rPr>
-          <w:rStyle w:val="StyleUnderline"/>
-        </w:rPr>
-        <w:t xml:space="preserve">ouse </w:t>
-      </w:r>
-      <w:r>
-        <w:rPr>
-          <w:rStyle w:val="Emphasis"/>
-        </w:rPr>
-        <w:t>g</w:t>
-      </w:r>
-      <w:r>
-        <w:rPr>
-          <w:rStyle w:val="StyleUnderline"/>
-        </w:rPr>
-        <w:t>a</w:t>
-      </w:r>
-      <w:r>
-        <w:rPr>
-          <w:rStyle w:val="Emphasis"/>
-        </w:rPr>
-        <w:t>s</w:t>
-      </w:r>
-      <w:r>
-        <w:rPr>
-          <w:rStyle w:val="StyleUnderline"/>
-        </w:rPr>
-        <w:t xml:space="preserve"> emissions</w:t>
-      </w:r>
-      <w:r>
-        <w:rPr>
-          <w:sz w:val="16"/>
-        </w:rPr>
-        <w:t xml:space="preserve">. </w:t>
-      </w:r>
-    </w:p>
-    <w:p>
-      <w:pPr>
-        <w:rPr>
-          <w:sz w:val="16"/>
-        </w:rPr>
-      </w:pPr>
-      <w:r>
-        <w:rPr>
-          <w:sz w:val="16"/>
-        </w:rPr>
-        <w:t>3. The 50 gigaton methane “burp”</w:t>
-      </w:r>
-    </w:p>
-    <w:p>
-      <w:pPr>
-        <w:rPr>
-          <w:sz w:val="16"/>
-        </w:rPr>
-      </w:pPr>
-      <w:r>
-        <w:rPr>
-          <w:sz w:val="16"/>
-        </w:rPr>
-        <w:t xml:space="preserve">Dr. Natalia Shakhova, of </w:t>
-      </w:r>
-      <w:r>
-        <w:rPr>
-          <w:rStyle w:val="StyleUnderline"/>
-        </w:rPr>
-        <w:t>the</w:t>
-      </w:r>
-      <w:r>
-        <w:rPr>
-          <w:sz w:val="16"/>
-        </w:rPr>
-        <w:t xml:space="preserve"> University of Alaska Fairbanks’ </w:t>
-      </w:r>
-      <w:r>
-        <w:rPr>
-          <w:rStyle w:val="StyleUnderline"/>
-        </w:rPr>
-        <w:t xml:space="preserve">International Arctic Research Center has warned that </w:t>
-      </w:r>
-      <w:r>
-        <w:rPr>
-          <w:rStyle w:val="StyleUnderline"/>
-          <w:highlight w:val="yellow"/>
-        </w:rPr>
-        <w:t>a</w:t>
-      </w:r>
-      <w:r>
-        <w:rPr>
-          <w:rStyle w:val="StyleUnderline"/>
-        </w:rPr>
-        <w:t xml:space="preserve"> 50-gigaton </w:t>
-      </w:r>
-      <w:r>
-        <w:rPr>
-          <w:rStyle w:val="StyleUnderline"/>
-          <w:highlight w:val="yellow"/>
-        </w:rPr>
-        <w:t>burp</w:t>
-      </w:r>
-      <w:r>
-        <w:rPr>
-          <w:rStyle w:val="StyleUnderline"/>
-        </w:rPr>
-        <w:t>,</w:t>
-      </w:r>
-      <w:r>
-        <w:rPr>
-          <w:sz w:val="16"/>
-        </w:rPr>
-        <w:t xml:space="preserve"> or “pulse,” </w:t>
-      </w:r>
-      <w:r>
-        <w:rPr>
-          <w:rStyle w:val="StyleUnderline"/>
-          <w:highlight w:val="yellow"/>
-        </w:rPr>
-        <w:t>of methane</w:t>
-      </w:r>
-      <w:r>
-        <w:rPr>
-          <w:rStyle w:val="StyleUnderline"/>
-        </w:rPr>
-        <w:t xml:space="preserve"> from thawing Arctic permafrost</w:t>
-      </w:r>
-      <w:r>
-        <w:rPr>
-          <w:sz w:val="16"/>
-        </w:rPr>
-        <w:t xml:space="preserve"> beneath the East Siberian Arctic Shelf </w:t>
-      </w:r>
-      <w:r>
-        <w:rPr>
-          <w:rStyle w:val="StyleUnderline"/>
-          <w:highlight w:val="yellow"/>
-        </w:rPr>
-        <w:t>is “highly possible</w:t>
-      </w:r>
-      <w:r>
-        <w:rPr>
-          <w:rStyle w:val="StyleUnderline"/>
-        </w:rPr>
-        <w:t xml:space="preserve"> at any time.”</w:t>
-      </w:r>
-      <w:r>
-        <w:rPr>
-          <w:sz w:val="16"/>
-        </w:rPr>
-        <w:t xml:space="preserve"> </w:t>
-      </w:r>
-    </w:p>
-    <w:p>
-      <w:pPr>
-        <w:rPr>
-          <w:sz w:val="16"/>
-        </w:rPr>
-      </w:pPr>
-      <w:r>
-        <w:rPr>
-          <w:rStyle w:val="StyleUnderline"/>
-        </w:rPr>
-        <w:lastRenderedPageBreak/>
+    </w:p>
+    <w:p>
+      <w:pPr>
+        <w:rPr>
+          <w:sz w:val="16"/>
+        </w:rPr>
+      </w:pPr>
+      <w:r>
+        <w:rPr>
+          <w:rStyle w:val="StyleUnderline"/>
+        </w:rPr>
         <w:t>Methane is</w:t>
       </w:r>
       <w:r>
@@ -7541,14 +7468,7 @@
         <w:rPr>
           <w:rStyle w:val="StyleUnderline"/>
         </w:rPr>
-        <w:t xml:space="preserve">leaders can argue to their peers and their publics that defense spending can be arrested without endangering the state. This can lead to threat </w:t>
-      </w:r>
-      <w:r>
-        <w:rPr>
-          <w:rStyle w:val="StyleUnderline"/>
-        </w:rPr>
-        <w:lastRenderedPageBreak/>
-        <w:t>deflation, where elites attempt to downplay the</w:t>
+        <w:t>leaders can argue to their peers and their publics that defense spending can be arrested without endangering the state. This can lead to threat deflation, where elites attempt to downplay the</w:t>
       </w:r>
       <w:r>
         <w:rPr>
@@ -8166,15 +8086,7 @@
           <w:rStyle w:val="StyleUnderline"/>
           <w:highlight w:val="yellow"/>
         </w:rPr>
-        <w:t xml:space="preserve">If leaders </w:t>
-      </w:r>
-      <w:r>
-        <w:rPr>
-          <w:rStyle w:val="StyleUnderline"/>
-          <w:highlight w:val="yellow"/>
-        </w:rPr>
-        <w:lastRenderedPageBreak/>
-        <w:t>view economic problems as structural</w:t>
+        <w:t>If leaders view economic problems as structural</w:t>
       </w:r>
       <w:r>
         <w:rPr>
@@ -8534,7 +8446,6 @@
         <w:pStyle w:val="Heading2"/>
       </w:pPr>
       <w:r>
-        <w:lastRenderedPageBreak/>
         <w:t>[EXT] Status Quo</w:t>
       </w:r>
     </w:p>
@@ -8648,7 +8559,6 @@
         <w:pStyle w:val="Heading2"/>
       </w:pPr>
       <w:r>
-        <w:lastRenderedPageBreak/>
         <w:t>[EXT Bee Movie Script]</w:t>
       </w:r>
     </w:p>
@@ -8702,7 +8612,6 @@
         <w:pStyle w:val="Heading1"/>
       </w:pPr>
       <w:r>
-        <w:lastRenderedPageBreak/>
         <w:t>The Game Plan</w:t>
       </w:r>
     </w:p>
@@ -8711,7 +8620,6 @@
         <w:pStyle w:val="Heading3"/>
       </w:pPr>
       <w:r>
-        <w:lastRenderedPageBreak/>
         <w:t>Pre-written Drop-Opp</w:t>
       </w:r>
     </w:p>
@@ -8728,7 +8636,6 @@
         <w:pStyle w:val="Heading3"/>
       </w:pPr>
       <w:r>
-        <w:lastRenderedPageBreak/>
         <w:t>Opp Contradict</w:t>
       </w:r>
     </w:p>
@@ -8743,7 +8650,6 @@
         <w:pStyle w:val="Heading3"/>
       </w:pPr>
       <w:r>
-        <w:lastRenderedPageBreak/>
         <w:t>Final Focus</w:t>
       </w:r>
     </w:p>
@@ -8778,265 +8684,8 @@
         </w:rPr>
         <w:t>[Read Bee Movie Script]</w:t>
       </w:r>
-    </w:p>
-    <w:p>
-      <w:pPr>
-        <w:rPr>
-          <w:rFonts w:eastAsiaTheme="minorEastAsia"/>
-          <w:lang w:eastAsia="zh-CN"/>
-        </w:rPr>
-      </w:pPr>
-    </w:p>
-    <w:p>
-      <w:pPr>
-        <w:pStyle w:val="Heading1"/>
-        <w:rPr>
-          <w:lang w:eastAsia="zh-CN"/>
-        </w:rPr>
-      </w:pPr>
-      <w:r>
-        <w:rPr>
-          <w:lang w:eastAsia="zh-CN"/>
-        </w:rPr>
-        <w:lastRenderedPageBreak/>
-        <w:t>***</w:t>
-      </w:r>
-      <w:r>
-        <w:rPr>
-          <w:lang w:eastAsia="zh-CN"/>
-        </w:rPr>
-        <w:t>Flow Below</w:t>
-      </w:r>
-      <w:r>
-        <w:rPr>
-          <w:lang w:eastAsia="zh-CN"/>
-        </w:rPr>
-        <w:t>***</w:t>
-      </w:r>
-    </w:p>
-    <w:p>
-      <w:pPr>
-        <w:rPr>
-          <w:lang w:eastAsia="zh-CN"/>
-        </w:rPr>
-      </w:pPr>
-    </w:p>
-    <w:p>
-      <w:pPr>
-        <w:rPr>
-          <w:lang w:eastAsia="zh-CN"/>
-        </w:rPr>
-      </w:pPr>
-      <w:r>
-        <w:rPr>
-          <w:lang w:eastAsia="zh-CN"/>
-        </w:rPr>
-        <w:t xml:space="preserve">Judge, we should win this debate since they do not understand the application of our argument, also it should be noted that they used no evidence to counter our arguments, something that is essential for a public forum debate. </w:t>
-      </w:r>
-    </w:p>
-    <w:p>
-      <w:pPr>
-        <w:rPr>
-          <w:lang w:eastAsia="zh-CN"/>
-        </w:rPr>
-      </w:pPr>
-    </w:p>
-    <w:p>
-      <w:pPr>
-        <w:rPr>
-          <w:lang w:eastAsia="zh-CN"/>
-        </w:rPr>
-      </w:pPr>
-      <w:r>
-        <w:rPr>
-          <w:lang w:eastAsia="zh-CN"/>
-        </w:rPr>
-        <w:t xml:space="preserve">Our opponents have dropped our only contention that price controls will cause the extinction of </w:t>
-      </w:r>
-      <w:proofErr w:type="gramStart"/>
-      <w:r>
-        <w:rPr>
-          <w:lang w:eastAsia="zh-CN"/>
-        </w:rPr>
-        <w:t>the human race</w:t>
-      </w:r>
-      <w:proofErr w:type="gramEnd"/>
-      <w:r>
-        <w:rPr>
-          <w:lang w:eastAsia="zh-CN"/>
-        </w:rPr>
-        <w:t xml:space="preserve">. More importantly, the thing that they support will cause the extinction of </w:t>
-      </w:r>
-      <w:proofErr w:type="gramStart"/>
-      <w:r>
-        <w:rPr>
-          <w:lang w:eastAsia="zh-CN"/>
-        </w:rPr>
-        <w:t>the human race</w:t>
-      </w:r>
-      <w:proofErr w:type="gramEnd"/>
-      <w:r>
-        <w:rPr>
-          <w:lang w:eastAsia="zh-CN"/>
-        </w:rPr>
-        <w:t>, according to our opponents as they have made no</w:t>
-      </w:r>
-      <w:r>
-        <w:rPr>
-          <w:lang w:eastAsia="zh-CN"/>
-        </w:rPr>
-        <w:t xml:space="preserve"> factual</w:t>
-      </w:r>
-      <w:r>
-        <w:rPr>
-          <w:lang w:eastAsia="zh-CN"/>
-        </w:rPr>
-        <w:t xml:space="preserve"> rebuttal to our contention.</w:t>
-      </w:r>
-    </w:p>
-    <w:p>
-      <w:pPr>
-        <w:rPr>
-          <w:lang w:eastAsia="zh-CN"/>
-        </w:rPr>
-      </w:pPr>
-    </w:p>
-    <w:p>
-      <w:pPr>
-        <w:rPr>
-          <w:lang w:eastAsia="zh-CN"/>
-        </w:rPr>
-      </w:pPr>
-      <w:r>
-        <w:rPr>
-          <w:lang w:eastAsia="zh-CN"/>
-        </w:rPr>
-        <w:t>We care about American’s wellbeing because living in a nuclear wasteland is also bad.</w:t>
-      </w:r>
-    </w:p>
-    <w:p>
-      <w:pPr>
-        <w:rPr>
-          <w:lang w:eastAsia="zh-CN"/>
-        </w:rPr>
-      </w:pPr>
-    </w:p>
-    <w:p>
-      <w:pPr>
-        <w:rPr>
-          <w:lang w:eastAsia="zh-CN"/>
-        </w:rPr>
-      </w:pPr>
-      <w:r>
-        <w:rPr>
-          <w:lang w:eastAsia="zh-CN"/>
-        </w:rPr>
-        <w:t>We said it was small relative to the 7 billion people living on earth</w:t>
-      </w:r>
-    </w:p>
-    <w:p>
-      <w:pPr>
-        <w:rPr>
-          <w:lang w:eastAsia="zh-CN"/>
-        </w:rPr>
-      </w:pPr>
-    </w:p>
-    <w:p>
-      <w:pPr>
-        <w:rPr>
-          <w:lang w:eastAsia="zh-CN"/>
-        </w:rPr>
-      </w:pPr>
-      <w:r>
-        <w:rPr>
-          <w:lang w:eastAsia="zh-CN"/>
-        </w:rPr>
-        <w:t>WE didn’t dismantle them because they work to our favor, you prove our case for us</w:t>
-      </w:r>
-    </w:p>
-    <w:p>
-      <w:pPr>
-        <w:rPr>
-          <w:lang w:eastAsia="zh-CN"/>
-        </w:rPr>
-      </w:pPr>
-      <w:r>
-        <w:rPr>
-          <w:lang w:eastAsia="zh-CN"/>
-        </w:rPr>
-        <w:t xml:space="preserve">Their arguments about the economy prove our case, while trying to </w:t>
-      </w:r>
-      <w:proofErr w:type="spellStart"/>
-      <w:r>
-        <w:rPr>
-          <w:lang w:eastAsia="zh-CN"/>
-        </w:rPr>
-        <w:t>overjusitfy</w:t>
-      </w:r>
-      <w:proofErr w:type="spellEnd"/>
-      <w:r>
-        <w:rPr>
-          <w:lang w:eastAsia="zh-CN"/>
-        </w:rPr>
-        <w:t xml:space="preserve"> these controls for few over the wellbeing in all</w:t>
-      </w:r>
       <w:bookmarkStart w:id="6" w:name="_GoBack"/>
       <w:bookmarkEnd w:id="6"/>
-    </w:p>
-    <w:p>
-      <w:pPr>
-        <w:rPr>
-          <w:lang w:eastAsia="zh-CN"/>
-        </w:rPr>
-      </w:pPr>
-    </w:p>
-    <w:p>
-      <w:pPr>
-        <w:rPr>
-          <w:rFonts w:eastAsiaTheme="minorEastAsia"/>
-          <w:lang w:eastAsia="zh-CN"/>
-        </w:rPr>
-      </w:pPr>
-      <w:r>
-        <w:t xml:space="preserve">Judge, this debate has been about one thing: what’s best for people. What is better? </w:t>
-      </w:r>
-      <w:r>
-        <w:rPr>
-          <w:rFonts w:eastAsiaTheme="minorEastAsia"/>
-          <w:lang w:eastAsia="zh-CN"/>
-        </w:rPr>
-        <w:t xml:space="preserve">Keeping the status quo, maintain the peace held together by the free market, or implement an unnecessary economic policy that could cause the extinction of </w:t>
-      </w:r>
-      <w:proofErr w:type="gramStart"/>
-      <w:r>
-        <w:rPr>
-          <w:rFonts w:eastAsiaTheme="minorEastAsia"/>
-          <w:lang w:eastAsia="zh-CN"/>
-        </w:rPr>
-        <w:t>the human race</w:t>
-      </w:r>
-      <w:proofErr w:type="gramEnd"/>
-      <w:r>
-        <w:rPr>
-          <w:rFonts w:eastAsiaTheme="minorEastAsia"/>
-          <w:lang w:eastAsia="zh-CN"/>
-        </w:rPr>
-        <w:t xml:space="preserve">? Judge, the decision here is easy, price controls are a terrible solution and as such I urge you vote in strong negation of the resolution. </w:t>
-      </w:r>
-      <w:r>
-        <w:rPr>
-          <w:rFonts w:eastAsiaTheme="minorEastAsia"/>
-          <w:lang w:eastAsia="zh-CN"/>
-        </w:rPr>
-        <w:t>[Read Bee Movie Script]</w:t>
-      </w:r>
-    </w:p>
-    <w:p>
-      <w:pPr>
-        <w:rPr>
-          <w:lang w:eastAsia="zh-CN"/>
-        </w:rPr>
-      </w:pPr>
     </w:p>
     <w:sectPr>
       <w:pgSz w:w="12240" w:h="15840"/>
@@ -9285,7 +8934,7 @@
       </w:pPr>
     </w:pPrDefault>
   </w:docDefaults>
-  <w:latentStyles w:defLockedState="0" w:defUIPriority="99" w:defSemiHidden="0" w:defUnhideWhenUsed="0" w:defQFormat="0" w:count="375">
+  <w:latentStyles w:defLockedState="0" w:defUIPriority="99" w:defSemiHidden="0" w:defUnhideWhenUsed="0" w:defQFormat="0" w:count="376">
     <w:lsdException w:name="Normal" w:uiPriority="4" w:qFormat="1"/>
     <w:lsdException w:name="heading 1" w:uiPriority="0" w:qFormat="1"/>
     <w:lsdException w:name="heading 2" w:semiHidden="1" w:uiPriority="1" w:unhideWhenUsed="1" w:qFormat="1"/>
@@ -9391,7 +9040,6 @@
     <w:lsdException w:name="HTML Sample" w:semiHidden="1" w:unhideWhenUsed="1"/>
     <w:lsdException w:name="HTML Typewriter" w:semiHidden="1" w:unhideWhenUsed="1"/>
     <w:lsdException w:name="HTML Variable" w:semiHidden="1" w:unhideWhenUsed="1"/>
-    <w:lsdException w:name="Normal Table" w:semiHidden="1" w:unhideWhenUsed="1"/>
     <w:lsdException w:name="annotation subject" w:semiHidden="1" w:unhideWhenUsed="1"/>
     <w:lsdException w:name="No List" w:semiHidden="1" w:unhideWhenUsed="1"/>
     <w:lsdException w:name="Outline List 1" w:semiHidden="1" w:unhideWhenUsed="1"/>
@@ -9438,10 +9086,8 @@
     <w:lsdException w:name="Table Subtle 2" w:semiHidden="1" w:unhideWhenUsed="1"/>
     <w:lsdException w:name="Table Web 1" w:semiHidden="1" w:unhideWhenUsed="1"/>
     <w:lsdException w:name="Table Web 2" w:semiHidden="1" w:unhideWhenUsed="1"/>
-    <w:lsdException w:name="Table Web 3" w:semiHidden="1" w:unhideWhenUsed="1"/>
     <w:lsdException w:name="Balloon Text" w:semiHidden="1" w:unhideWhenUsed="1"/>
     <w:lsdException w:name="Table Grid" w:uiPriority="39"/>
-    <w:lsdException w:name="Table Theme" w:semiHidden="1" w:unhideWhenUsed="1"/>
     <w:lsdException w:name="Placeholder Text" w:semiHidden="1"/>
     <w:lsdException w:name="No Spacing" w:uiPriority="1" w:qFormat="1"/>
     <w:lsdException w:name="Light Shading" w:uiPriority="60"/>
@@ -9652,15 +9298,16 @@
     <w:lsdException w:name="Smart Hyperlink" w:semiHidden="1" w:unhideWhenUsed="1"/>
     <w:lsdException w:name="Hashtag" w:semiHidden="1" w:unhideWhenUsed="1"/>
     <w:lsdException w:name="Unresolved Mention" w:semiHidden="1" w:unhideWhenUsed="1"/>
+    <w:lsdException w:name="Smart Link" w:semiHidden="1" w:unhideWhenUsed="1"/>
   </w:latentStyles>
   <w:style w:type="paragraph" w:default="1" w:styleId="Normal">
     <w:name w:val="Normal"/>
     <w:aliases w:val="Normal/Card"/>
     <w:uiPriority w:val="4"/>
     <w:qFormat/>
-    <w:rsid w:val="009340C3"/>
+    <w:rsid w:val="00B53D16"/>
     <w:rPr>
-      <w:rFonts w:ascii="Calibri" w:eastAsiaTheme="minorHAnsi" w:hAnsi="Calibri" w:cstheme="minorBidi"/>
+      <w:rFonts w:ascii="Calibri" w:eastAsiaTheme="minorHAnsi" w:hAnsi="Calibri" w:cs="Calibri"/>
     </w:rPr>
   </w:style>
   <w:style w:type="paragraph" w:styleId="Heading1">
@@ -9670,7 +9317,7 @@
     <w:next w:val="Normal"/>
     <w:link w:val="Heading1Char"/>
     <w:qFormat/>
-    <w:rsid w:val="009340C3"/>
+    <w:rsid w:val="00B53D16"/>
     <w:pPr>
       <w:keepNext/>
       <w:keepLines/>
@@ -9701,7 +9348,7 @@
     <w:uiPriority w:val="1"/>
     <w:unhideWhenUsed/>
     <w:qFormat/>
-    <w:rsid w:val="009340C3"/>
+    <w:rsid w:val="00B53D16"/>
     <w:pPr>
       <w:keepNext/>
       <w:keepLines/>
@@ -9727,7 +9374,7 @@
     <w:uiPriority w:val="2"/>
     <w:unhideWhenUsed/>
     <w:qFormat/>
-    <w:rsid w:val="009340C3"/>
+    <w:rsid w:val="00B53D16"/>
     <w:pPr>
       <w:keepNext/>
       <w:keepLines/>
@@ -9753,7 +9400,7 @@
     <w:uiPriority w:val="3"/>
     <w:unhideWhenUsed/>
     <w:qFormat/>
-    <w:rsid w:val="009340C3"/>
+    <w:rsid w:val="00B53D16"/>
     <w:pPr>
       <w:keepNext/>
       <w:keepLines/>
@@ -9795,7 +9442,7 @@
     <w:uiPriority w:val="1"/>
     <w:semiHidden/>
     <w:unhideWhenUsed/>
-    <w:rsid w:val="009340C3"/>
+    <w:rsid w:val="00B53D16"/>
   </w:style>
   <w:style w:type="table" w:default="1" w:styleId="TableNormal">
     <w:name w:val="Normal Table"/>
@@ -9817,14 +9464,14 @@
     <w:uiPriority w:val="99"/>
     <w:semiHidden/>
     <w:unhideWhenUsed/>
-    <w:rsid w:val="009340C3"/>
+    <w:rsid w:val="00B53D16"/>
   </w:style>
   <w:style w:type="character" w:customStyle="1" w:styleId="Heading1Char">
     <w:name w:val="Heading 1 Char"/>
     <w:aliases w:val="Pocket Char"/>
     <w:basedOn w:val="DefaultParagraphFont"/>
     <w:link w:val="Heading1"/>
-    <w:rsid w:val="009340C3"/>
+    <w:rsid w:val="00B53D16"/>
     <w:rPr>
       <w:rFonts w:ascii="Calibri" w:eastAsiaTheme="majorEastAsia" w:hAnsi="Calibri" w:cstheme="majorBidi"/>
       <w:b/>
@@ -9838,7 +9485,7 @@
     <w:basedOn w:val="DefaultParagraphFont"/>
     <w:link w:val="Heading2"/>
     <w:uiPriority w:val="1"/>
-    <w:rsid w:val="009340C3"/>
+    <w:rsid w:val="00B53D16"/>
     <w:rPr>
       <w:rFonts w:ascii="Calibri" w:eastAsiaTheme="majorEastAsia" w:hAnsi="Calibri" w:cstheme="majorBidi"/>
       <w:b/>
@@ -9853,7 +9500,7 @@
     <w:basedOn w:val="DefaultParagraphFont"/>
     <w:link w:val="Heading3"/>
     <w:uiPriority w:val="2"/>
-    <w:rsid w:val="009340C3"/>
+    <w:rsid w:val="00B53D16"/>
     <w:rPr>
       <w:rFonts w:ascii="Calibri" w:eastAsiaTheme="majorEastAsia" w:hAnsi="Calibri" w:cstheme="majorBidi"/>
       <w:b/>
@@ -9868,7 +9515,7 @@
     <w:basedOn w:val="DefaultParagraphFont"/>
     <w:link w:val="Heading4"/>
     <w:uiPriority w:val="3"/>
-    <w:rsid w:val="009340C3"/>
+    <w:rsid w:val="00B53D16"/>
     <w:rPr>
       <w:rFonts w:ascii="Calibri" w:eastAsiaTheme="majorEastAsia" w:hAnsi="Calibri" w:cstheme="majorBidi"/>
       <w:b/>
@@ -9883,9 +9530,9 @@
     <w:link w:val="Emphasis1"/>
     <w:uiPriority w:val="7"/>
     <w:qFormat/>
-    <w:rsid w:val="009340C3"/>
+    <w:rsid w:val="00B53D16"/>
     <w:rPr>
-      <w:rFonts w:ascii="Calibri" w:hAnsi="Calibri"/>
+      <w:rFonts w:ascii="Calibri" w:hAnsi="Calibri" w:cs="Calibri"/>
       <w:b/>
       <w:i w:val="0"/>
       <w:iCs/>
@@ -9900,7 +9547,7 @@
     <w:basedOn w:val="DefaultParagraphFont"/>
     <w:uiPriority w:val="5"/>
     <w:qFormat/>
-    <w:rsid w:val="009340C3"/>
+    <w:rsid w:val="00B53D16"/>
     <w:rPr>
       <w:b/>
       <w:bCs/>
@@ -9914,7 +9561,7 @@
     <w:basedOn w:val="DefaultParagraphFont"/>
     <w:uiPriority w:val="6"/>
     <w:qFormat/>
-    <w:rsid w:val="009340C3"/>
+    <w:rsid w:val="00B53D16"/>
     <w:rPr>
       <w:b w:val="0"/>
       <w:sz w:val="22"/>
@@ -9928,7 +9575,7 @@
     <w:link w:val="Card"/>
     <w:uiPriority w:val="99"/>
     <w:unhideWhenUsed/>
-    <w:rsid w:val="009340C3"/>
+    <w:rsid w:val="00B53D16"/>
     <w:rPr>
       <w:color w:val="auto"/>
       <w:u w:val="none"/>
@@ -9940,7 +9587,7 @@
     <w:uiPriority w:val="99"/>
     <w:semiHidden/>
     <w:unhideWhenUsed/>
-    <w:rsid w:val="009340C3"/>
+    <w:rsid w:val="00B53D16"/>
     <w:rPr>
       <w:color w:val="auto"/>
       <w:u w:val="none"/>
@@ -10077,7 +9724,7 @@
       <w:jc w:val="both"/>
     </w:pPr>
     <w:rPr>
-      <w:rFonts w:eastAsia="SimSun" w:cs="Times New Roman"/>
+      <w:rFonts w:eastAsia="SimSun"/>
       <w:b/>
       <w:iCs/>
       <w:u w:val="single"/>
@@ -10426,7 +10073,7 @@
 </file>
 
 <file path=customXml/itemProps1.xml><?xml version="1.0" encoding="utf-8"?>
-<ds:datastoreItem xmlns:ds="http://schemas.openxmlformats.org/officeDocument/2006/customXml" ds:itemID="{1F4B080C-74EA-42A3-B7D8-584EA2FE967F}">
+<ds:datastoreItem xmlns:ds="http://schemas.openxmlformats.org/officeDocument/2006/customXml" ds:itemID="{A9AB622A-3E8B-43E4-B6FB-2638A0BDBA58}">
   <ds:schemaRefs>
     <ds:schemaRef ds:uri="http://schemas.openxmlformats.org/officeDocument/2006/bibliography"/>
   </ds:schemaRefs>
